--- a/数据库.docx
+++ b/数据库.docx
@@ -6,6 +6,7 @@
       <w:pPr>
         <w:widowControl/>
         <w:pBdr>
+          <w:top w:val="single" w:sz="6" w:space="1" w:color="auto"/>
           <w:bottom w:val="single" w:sz="6" w:space="1" w:color="auto"/>
         </w:pBdr>
         <w:jc w:val="left"/>
@@ -21,9 +22,718 @@
     <w:p>
       <w:pPr>
         <w:widowControl/>
+        <w:pBdr>
+          <w:top w:val="single" w:sz="6" w:space="1" w:color="auto"/>
+          <w:bottom w:val="single" w:sz="6" w:space="1" w:color="auto"/>
+        </w:pBdr>
         <w:jc w:val="left"/>
         <w:rPr>
           <w:rFonts w:ascii="宋体" w:eastAsia="宋体" w:hAnsi="宋体" w:cs="宋体"/>
+          <w:noProof/>
+          <w:kern w:val="0"/>
+          <w:sz w:val="24"/>
+          <w:szCs w:val="24"/>
+        </w:rPr>
+      </w:pPr>
+      <w:r>
+        <w:rPr>
+          <w:rFonts w:ascii="宋体" w:eastAsia="宋体" w:hAnsi="宋体" w:cs="宋体" w:hint="eastAsia"/>
+          <w:noProof/>
+          <w:kern w:val="0"/>
+          <w:sz w:val="24"/>
+          <w:szCs w:val="24"/>
+        </w:rPr>
+        <w:t>MyISAM和InnoDB的区别</w:t>
+      </w:r>
+    </w:p>
+    <w:p>
+      <w:pPr>
+        <w:widowControl/>
+        <w:pBdr>
+          <w:top w:val="single" w:sz="6" w:space="1" w:color="auto"/>
+          <w:bottom w:val="single" w:sz="6" w:space="1" w:color="auto"/>
+        </w:pBdr>
+        <w:jc w:val="left"/>
+        <w:rPr>
+          <w:rFonts w:ascii="宋体" w:eastAsia="宋体" w:hAnsi="宋体" w:cs="宋体"/>
+          <w:noProof/>
+          <w:kern w:val="0"/>
+          <w:sz w:val="24"/>
+          <w:szCs w:val="24"/>
+        </w:rPr>
+      </w:pPr>
+      <w:r>
+        <w:rPr>
+          <w:noProof/>
+        </w:rPr>
+        <w:drawing>
+          <wp:inline distT="0" distB="0" distL="0" distR="0" wp14:anchorId="44B2AF16" wp14:editId="15F3A92D">
+            <wp:extent cx="5274310" cy="3368040"/>
+            <wp:effectExtent l="0" t="0" r="2540" b="3810"/>
+            <wp:docPr id="1" name="图片 1"/>
+            <wp:cNvGraphicFramePr>
+              <a:graphicFrameLocks xmlns:a="http://schemas.openxmlformats.org/drawingml/2006/main" noChangeAspect="1"/>
+            </wp:cNvGraphicFramePr>
+            <a:graphic xmlns:a="http://schemas.openxmlformats.org/drawingml/2006/main">
+              <a:graphicData uri="http://schemas.openxmlformats.org/drawingml/2006/picture">
+                <pic:pic xmlns:pic="http://schemas.openxmlformats.org/drawingml/2006/picture">
+                  <pic:nvPicPr>
+                    <pic:cNvPr id="1" name=""/>
+                    <pic:cNvPicPr/>
+                  </pic:nvPicPr>
+                  <pic:blipFill>
+                    <a:blip r:embed="rId4"/>
+                    <a:stretch>
+                      <a:fillRect/>
+                    </a:stretch>
+                  </pic:blipFill>
+                  <pic:spPr>
+                    <a:xfrm>
+                      <a:off x="0" y="0"/>
+                      <a:ext cx="5274310" cy="3368040"/>
+                    </a:xfrm>
+                    <a:prstGeom prst="rect">
+                      <a:avLst/>
+                    </a:prstGeom>
+                  </pic:spPr>
+                </pic:pic>
+              </a:graphicData>
+            </a:graphic>
+          </wp:inline>
+        </w:drawing>
+      </w:r>
+    </w:p>
+    <w:p>
+      <w:pPr>
+        <w:widowControl/>
+        <w:pBdr>
+          <w:top w:val="single" w:sz="6" w:space="1" w:color="auto"/>
+          <w:bottom w:val="single" w:sz="6" w:space="1" w:color="auto"/>
+        </w:pBdr>
+        <w:jc w:val="left"/>
+        <w:rPr>
+          <w:rFonts w:ascii="宋体" w:eastAsia="宋体" w:hAnsi="宋体" w:cs="宋体"/>
+          <w:noProof/>
+          <w:kern w:val="0"/>
+          <w:sz w:val="24"/>
+          <w:szCs w:val="24"/>
+        </w:rPr>
+      </w:pPr>
+      <w:r>
+        <w:rPr>
+          <w:rFonts w:ascii="宋体" w:eastAsia="宋体" w:hAnsi="宋体" w:cs="宋体" w:hint="eastAsia"/>
+          <w:noProof/>
+          <w:kern w:val="0"/>
+          <w:sz w:val="24"/>
+          <w:szCs w:val="24"/>
+        </w:rPr>
+        <w:t>MyISAM（默认存储引擎）：</w:t>
+      </w:r>
+      <w:r>
+        <w:rPr>
+          <w:rFonts w:ascii="宋体" w:eastAsia="宋体" w:hAnsi="宋体" w:cs="宋体" w:hint="eastAsia"/>
+          <w:noProof/>
+          <w:kern w:val="0"/>
+          <w:szCs w:val="24"/>
+        </w:rPr>
+        <w:t>不支持事务、不支持外键，只支持行锁，优势访问速度快</w:t>
+      </w:r>
+    </w:p>
+    <w:p>
+      <w:pPr>
+        <w:widowControl/>
+        <w:pBdr>
+          <w:top w:val="single" w:sz="6" w:space="1" w:color="auto"/>
+          <w:bottom w:val="single" w:sz="6" w:space="1" w:color="auto"/>
+        </w:pBdr>
+        <w:jc w:val="left"/>
+        <w:rPr>
+          <w:rFonts w:ascii="宋体" w:eastAsia="宋体" w:hAnsi="宋体" w:cs="宋体"/>
+          <w:noProof/>
+          <w:kern w:val="0"/>
+          <w:sz w:val="24"/>
+          <w:szCs w:val="24"/>
+        </w:rPr>
+      </w:pPr>
+      <w:r>
+        <w:rPr>
+          <w:rFonts w:ascii="宋体" w:eastAsia="宋体" w:hAnsi="宋体" w:cs="宋体"/>
+          <w:noProof/>
+          <w:kern w:val="0"/>
+          <w:sz w:val="24"/>
+          <w:szCs w:val="24"/>
+        </w:rPr>
+        <w:tab/>
+      </w:r>
+      <w:r>
+        <w:rPr>
+          <w:rFonts w:ascii="宋体" w:eastAsia="宋体" w:hAnsi="宋体" w:cs="宋体" w:hint="eastAsia"/>
+          <w:noProof/>
+          <w:kern w:val="0"/>
+          <w:sz w:val="24"/>
+          <w:szCs w:val="24"/>
+        </w:rPr>
+        <w:t>适用环境：</w:t>
+      </w:r>
+      <w:r>
+        <w:rPr>
+          <w:rFonts w:ascii="宋体" w:eastAsia="宋体" w:hAnsi="宋体" w:cs="宋体" w:hint="eastAsia"/>
+          <w:noProof/>
+          <w:kern w:val="0"/>
+          <w:sz w:val="22"/>
+          <w:szCs w:val="24"/>
+        </w:rPr>
+        <w:t>对事务完整性</w:t>
+      </w:r>
+      <w:r>
+        <w:rPr>
+          <w:rFonts w:ascii="宋体" w:eastAsia="宋体" w:hAnsi="宋体" w:cs="宋体" w:hint="eastAsia"/>
+          <w:noProof/>
+          <w:kern w:val="0"/>
+          <w:sz w:val="22"/>
+          <w:szCs w:val="24"/>
+        </w:rPr>
+        <w:t>、并发性</w:t>
+      </w:r>
+      <w:r>
+        <w:rPr>
+          <w:rFonts w:ascii="宋体" w:eastAsia="宋体" w:hAnsi="宋体" w:cs="宋体" w:hint="eastAsia"/>
+          <w:noProof/>
+          <w:kern w:val="0"/>
+          <w:sz w:val="22"/>
+          <w:szCs w:val="24"/>
+        </w:rPr>
+        <w:t>要求</w:t>
+      </w:r>
+      <w:r>
+        <w:rPr>
+          <w:rFonts w:ascii="宋体" w:eastAsia="宋体" w:hAnsi="宋体" w:cs="宋体" w:hint="eastAsia"/>
+          <w:noProof/>
+          <w:kern w:val="0"/>
+          <w:sz w:val="22"/>
+          <w:szCs w:val="24"/>
+        </w:rPr>
+        <w:t>不高</w:t>
+      </w:r>
+      <w:r>
+        <w:rPr>
+          <w:rFonts w:ascii="宋体" w:eastAsia="宋体" w:hAnsi="宋体" w:cs="宋体" w:hint="eastAsia"/>
+          <w:noProof/>
+          <w:kern w:val="0"/>
+          <w:sz w:val="22"/>
+          <w:szCs w:val="24"/>
+        </w:rPr>
+        <w:t>，或以</w:t>
+      </w:r>
+      <w:r>
+        <w:rPr>
+          <w:rFonts w:ascii="宋体" w:eastAsia="宋体" w:hAnsi="宋体" w:cs="宋体" w:hint="eastAsia"/>
+          <w:noProof/>
+          <w:kern w:val="0"/>
+          <w:sz w:val="22"/>
+          <w:szCs w:val="24"/>
+        </w:rPr>
+        <w:t>批量</w:t>
+      </w:r>
+      <w:r>
+        <w:rPr>
+          <w:rFonts w:ascii="宋体" w:eastAsia="宋体" w:hAnsi="宋体" w:cs="宋体" w:hint="eastAsia"/>
+          <w:noProof/>
+          <w:kern w:val="0"/>
+          <w:sz w:val="22"/>
+          <w:szCs w:val="24"/>
+        </w:rPr>
+        <w:t>select、insert为主的应用</w:t>
+      </w:r>
+    </w:p>
+    <w:p>
+      <w:pPr>
+        <w:widowControl/>
+        <w:pBdr>
+          <w:top w:val="single" w:sz="6" w:space="1" w:color="auto"/>
+          <w:bottom w:val="single" w:sz="6" w:space="1" w:color="auto"/>
+        </w:pBdr>
+        <w:jc w:val="left"/>
+        <w:rPr>
+          <w:rFonts w:ascii="宋体" w:eastAsia="宋体" w:hAnsi="宋体" w:cs="宋体"/>
+          <w:noProof/>
+          <w:kern w:val="0"/>
+          <w:sz w:val="24"/>
+          <w:szCs w:val="24"/>
+        </w:rPr>
+      </w:pPr>
+      <w:r>
+        <w:rPr>
+          <w:rFonts w:ascii="宋体" w:eastAsia="宋体" w:hAnsi="宋体" w:cs="宋体" w:hint="eastAsia"/>
+          <w:noProof/>
+          <w:kern w:val="0"/>
+          <w:sz w:val="24"/>
+          <w:szCs w:val="24"/>
+        </w:rPr>
+        <w:t>InnoDB：</w:t>
+      </w:r>
+      <w:r>
+        <w:rPr>
+          <w:rFonts w:ascii="宋体" w:eastAsia="宋体" w:hAnsi="宋体" w:cs="宋体" w:hint="eastAsia"/>
+          <w:noProof/>
+          <w:kern w:val="0"/>
+          <w:sz w:val="24"/>
+          <w:szCs w:val="24"/>
+        </w:rPr>
+        <w:t>支持事务</w:t>
+      </w:r>
+      <w:r>
+        <w:rPr>
+          <w:rFonts w:ascii="宋体" w:eastAsia="宋体" w:hAnsi="宋体" w:cs="宋体" w:hint="eastAsia"/>
+          <w:noProof/>
+          <w:kern w:val="0"/>
+          <w:sz w:val="24"/>
+          <w:szCs w:val="24"/>
+        </w:rPr>
+        <w:t>，支持外键</w:t>
+      </w:r>
+      <w:r>
+        <w:rPr>
+          <w:rFonts w:ascii="宋体" w:eastAsia="宋体" w:hAnsi="宋体" w:cs="宋体" w:hint="eastAsia"/>
+          <w:noProof/>
+          <w:kern w:val="0"/>
+          <w:sz w:val="24"/>
+          <w:szCs w:val="24"/>
+        </w:rPr>
+        <w:t>，支持行锁和表锁</w:t>
+      </w:r>
+      <w:r>
+        <w:rPr>
+          <w:rFonts w:ascii="宋体" w:eastAsia="宋体" w:hAnsi="宋体" w:cs="宋体" w:hint="eastAsia"/>
+          <w:noProof/>
+          <w:kern w:val="0"/>
+          <w:sz w:val="24"/>
+          <w:szCs w:val="24"/>
+        </w:rPr>
+        <w:t>。</w:t>
+      </w:r>
+    </w:p>
+    <w:p>
+      <w:pPr>
+        <w:widowControl/>
+        <w:pBdr>
+          <w:top w:val="single" w:sz="6" w:space="1" w:color="auto"/>
+          <w:bottom w:val="single" w:sz="6" w:space="1" w:color="auto"/>
+        </w:pBdr>
+        <w:ind w:firstLine="420"/>
+        <w:jc w:val="left"/>
+        <w:rPr>
+          <w:rFonts w:ascii="宋体" w:eastAsia="宋体" w:hAnsi="宋体" w:cs="宋体"/>
+          <w:noProof/>
+          <w:kern w:val="0"/>
+          <w:sz w:val="22"/>
+          <w:szCs w:val="24"/>
+        </w:rPr>
+      </w:pPr>
+      <w:r>
+        <w:rPr>
+          <w:rFonts w:ascii="宋体" w:eastAsia="宋体" w:hAnsi="宋体" w:cs="宋体" w:hint="eastAsia"/>
+          <w:noProof/>
+          <w:kern w:val="0"/>
+          <w:sz w:val="24"/>
+          <w:szCs w:val="24"/>
+        </w:rPr>
+        <w:t>适用</w:t>
+      </w:r>
+      <w:r>
+        <w:rPr>
+          <w:rFonts w:ascii="宋体" w:eastAsia="宋体" w:hAnsi="宋体" w:cs="宋体" w:hint="eastAsia"/>
+          <w:noProof/>
+          <w:kern w:val="0"/>
+          <w:sz w:val="24"/>
+          <w:szCs w:val="24"/>
+        </w:rPr>
+        <w:t>环境</w:t>
+      </w:r>
+      <w:r>
+        <w:rPr>
+          <w:rFonts w:ascii="宋体" w:eastAsia="宋体" w:hAnsi="宋体" w:cs="宋体" w:hint="eastAsia"/>
+          <w:noProof/>
+          <w:kern w:val="0"/>
+          <w:sz w:val="24"/>
+          <w:szCs w:val="24"/>
+        </w:rPr>
+        <w:t>：</w:t>
+      </w:r>
+      <w:r>
+        <w:rPr>
+          <w:rFonts w:ascii="宋体" w:eastAsia="宋体" w:hAnsi="宋体" w:cs="宋体" w:hint="eastAsia"/>
+          <w:noProof/>
+          <w:kern w:val="0"/>
+          <w:sz w:val="22"/>
+          <w:szCs w:val="24"/>
+        </w:rPr>
+        <w:t>对事务的完整性有比较高的要求，在并发条件下要求数据的一致性，数据操作除了插入和查询以外，还包括很多的更新、删除操作，那么</w:t>
+      </w:r>
+      <w:r>
+        <w:rPr>
+          <w:rFonts w:ascii="宋体" w:eastAsia="宋体" w:hAnsi="宋体" w:cs="宋体"/>
+          <w:noProof/>
+          <w:kern w:val="0"/>
+          <w:sz w:val="22"/>
+          <w:szCs w:val="24"/>
+        </w:rPr>
+        <w:t>InnoDB 存储引擎应该是比较合适的选择</w:t>
+      </w:r>
+      <w:r>
+        <w:rPr>
+          <w:rFonts w:ascii="宋体" w:eastAsia="宋体" w:hAnsi="宋体" w:cs="宋体" w:hint="eastAsia"/>
+          <w:noProof/>
+          <w:kern w:val="0"/>
+          <w:sz w:val="22"/>
+          <w:szCs w:val="24"/>
+        </w:rPr>
+        <w:t>。</w:t>
+      </w:r>
+    </w:p>
+    <w:p>
+      <w:pPr>
+        <w:widowControl/>
+        <w:pBdr>
+          <w:top w:val="single" w:sz="6" w:space="1" w:color="auto"/>
+          <w:bottom w:val="single" w:sz="6" w:space="1" w:color="auto"/>
+        </w:pBdr>
+        <w:jc w:val="left"/>
+        <w:rPr>
+          <w:rFonts w:ascii="宋体" w:eastAsia="宋体" w:hAnsi="宋体" w:cs="宋体"/>
+          <w:noProof/>
+          <w:kern w:val="0"/>
+          <w:sz w:val="22"/>
+          <w:szCs w:val="24"/>
+        </w:rPr>
+      </w:pPr>
+    </w:p>
+    <w:p>
+      <w:pPr>
+        <w:widowControl/>
+        <w:pBdr>
+          <w:top w:val="single" w:sz="6" w:space="1" w:color="auto"/>
+          <w:bottom w:val="single" w:sz="6" w:space="1" w:color="auto"/>
+        </w:pBdr>
+        <w:jc w:val="left"/>
+        <w:rPr>
+          <w:rFonts w:ascii="宋体" w:eastAsia="宋体" w:hAnsi="宋体" w:cs="宋体"/>
+          <w:noProof/>
+          <w:kern w:val="0"/>
+          <w:sz w:val="22"/>
+          <w:szCs w:val="24"/>
+        </w:rPr>
+      </w:pPr>
+      <w:r>
+        <w:rPr>
+          <w:rFonts w:ascii="宋体" w:eastAsia="宋体" w:hAnsi="宋体" w:cs="宋体" w:hint="eastAsia"/>
+          <w:noProof/>
+          <w:kern w:val="0"/>
+          <w:sz w:val="22"/>
+          <w:szCs w:val="24"/>
+        </w:rPr>
+        <w:t>主要区别：</w:t>
+      </w:r>
+    </w:p>
+    <w:p>
+      <w:pPr>
+        <w:widowControl/>
+        <w:pBdr>
+          <w:top w:val="single" w:sz="6" w:space="1" w:color="auto"/>
+          <w:bottom w:val="single" w:sz="6" w:space="1" w:color="auto"/>
+        </w:pBdr>
+        <w:jc w:val="left"/>
+        <w:rPr>
+          <w:rFonts w:ascii="宋体" w:eastAsia="宋体" w:hAnsi="宋体" w:cs="宋体"/>
+          <w:noProof/>
+          <w:color w:val="000000" w:themeColor="text1"/>
+          <w:kern w:val="0"/>
+          <w:sz w:val="22"/>
+          <w:szCs w:val="24"/>
+        </w:rPr>
+      </w:pPr>
+      <w:r>
+        <w:rPr>
+          <w:rFonts w:ascii="宋体" w:eastAsia="宋体" w:hAnsi="宋体" w:cs="宋体" w:hint="eastAsia"/>
+          <w:noProof/>
+          <w:kern w:val="0"/>
+          <w:sz w:val="22"/>
+          <w:szCs w:val="24"/>
+        </w:rPr>
+        <w:tab/>
+      </w:r>
+      <w:r>
+        <w:rPr>
+          <w:rFonts w:ascii="宋体" w:eastAsia="宋体" w:hAnsi="宋体" w:cs="宋体" w:hint="eastAsia"/>
+          <w:noProof/>
+          <w:kern w:val="0"/>
+          <w:sz w:val="22"/>
+          <w:szCs w:val="24"/>
+        </w:rPr>
+        <w:t>（1）</w:t>
+      </w:r>
+      <w:r>
+        <w:rPr>
+          <w:rFonts w:ascii="宋体" w:eastAsia="宋体" w:hAnsi="宋体" w:cs="宋体" w:hint="eastAsia"/>
+          <w:noProof/>
+          <w:kern w:val="0"/>
+          <w:sz w:val="22"/>
+          <w:szCs w:val="24"/>
+        </w:rPr>
+        <w:t>索引实现方式不同：都采用</w:t>
+      </w:r>
+      <w:r>
+        <w:rPr>
+          <w:rFonts w:ascii="宋体" w:eastAsia="宋体" w:hAnsi="宋体" w:cs="宋体" w:hint="eastAsia"/>
+          <w:noProof/>
+          <w:kern w:val="0"/>
+          <w:sz w:val="22"/>
+          <w:szCs w:val="24"/>
+        </w:rPr>
+        <w:t>B+树实现索引，</w:t>
+      </w:r>
+      <w:r>
+        <w:rPr>
+          <w:rFonts w:ascii="宋体" w:eastAsia="宋体" w:hAnsi="宋体" w:cs="宋体" w:hint="eastAsia"/>
+          <w:noProof/>
+          <w:color w:val="FF0000"/>
+          <w:kern w:val="0"/>
+          <w:sz w:val="22"/>
+          <w:szCs w:val="24"/>
+        </w:rPr>
+        <w:t>MyISAM</w:t>
+      </w:r>
+      <w:r>
+        <w:rPr>
+          <w:rFonts w:ascii="宋体" w:eastAsia="宋体" w:hAnsi="宋体" w:cs="宋体" w:hint="eastAsia"/>
+          <w:noProof/>
+          <w:kern w:val="0"/>
+          <w:sz w:val="22"/>
+          <w:szCs w:val="24"/>
+        </w:rPr>
+        <w:t>的叶节点存储的是指向数据项的指针，主索引和次索引</w:t>
+      </w:r>
+      <w:r>
+        <w:rPr>
+          <w:rFonts w:ascii="宋体" w:eastAsia="宋体" w:hAnsi="宋体" w:cs="宋体" w:hint="eastAsia"/>
+          <w:noProof/>
+          <w:kern w:val="0"/>
+          <w:sz w:val="22"/>
+          <w:szCs w:val="24"/>
+        </w:rPr>
+        <w:t>保存指针</w:t>
+      </w:r>
+      <w:r>
+        <w:rPr>
+          <w:rFonts w:ascii="宋体" w:eastAsia="宋体" w:hAnsi="宋体" w:cs="宋体" w:hint="eastAsia"/>
+          <w:noProof/>
+          <w:kern w:val="0"/>
+          <w:sz w:val="22"/>
+          <w:szCs w:val="24"/>
+        </w:rPr>
+        <w:t>都指向数据项。</w:t>
+      </w:r>
+      <w:r>
+        <w:rPr>
+          <w:rFonts w:ascii="宋体" w:eastAsia="宋体" w:hAnsi="宋体" w:cs="宋体" w:hint="eastAsia"/>
+          <w:noProof/>
+          <w:color w:val="FF0000"/>
+          <w:kern w:val="0"/>
+          <w:sz w:val="22"/>
+          <w:szCs w:val="24"/>
+        </w:rPr>
+        <w:t>InnoDB</w:t>
+      </w:r>
+      <w:r>
+        <w:rPr>
+          <w:rFonts w:ascii="宋体" w:eastAsia="宋体" w:hAnsi="宋体" w:cs="宋体" w:hint="eastAsia"/>
+          <w:noProof/>
+          <w:kern w:val="0"/>
+          <w:sz w:val="22"/>
+          <w:szCs w:val="24"/>
+        </w:rPr>
+        <w:t>主</w:t>
+      </w:r>
+      <w:r>
+        <w:rPr>
+          <w:rFonts w:ascii="宋体" w:eastAsia="宋体" w:hAnsi="宋体" w:cs="宋体" w:hint="eastAsia"/>
+          <w:noProof/>
+          <w:color w:val="000000" w:themeColor="text1"/>
+          <w:kern w:val="0"/>
+          <w:sz w:val="22"/>
+          <w:szCs w:val="24"/>
+        </w:rPr>
+        <w:t>键</w:t>
+      </w:r>
+      <w:r>
+        <w:rPr>
+          <w:rFonts w:ascii="宋体" w:eastAsia="宋体" w:hAnsi="宋体" w:cs="宋体" w:hint="eastAsia"/>
+          <w:noProof/>
+          <w:color w:val="000000" w:themeColor="text1"/>
+          <w:kern w:val="0"/>
+          <w:sz w:val="22"/>
+          <w:szCs w:val="24"/>
+        </w:rPr>
+        <w:t>索引为聚集索引，叶节点存储的是数据项。</w:t>
+      </w:r>
+      <w:r>
+        <w:rPr>
+          <w:rFonts w:ascii="宋体" w:eastAsia="宋体" w:hAnsi="宋体" w:cs="宋体" w:hint="eastAsia"/>
+          <w:noProof/>
+          <w:color w:val="000000" w:themeColor="text1"/>
+          <w:kern w:val="0"/>
+          <w:sz w:val="22"/>
+          <w:szCs w:val="24"/>
+        </w:rPr>
+        <w:t>辅助索引叶节点存储的是</w:t>
+      </w:r>
+      <w:r>
+        <w:rPr>
+          <w:rFonts w:ascii="宋体" w:eastAsia="宋体" w:hAnsi="宋体" w:cs="宋体" w:hint="eastAsia"/>
+          <w:noProof/>
+          <w:color w:val="000000" w:themeColor="text1"/>
+          <w:kern w:val="0"/>
+          <w:sz w:val="22"/>
+          <w:szCs w:val="24"/>
+        </w:rPr>
+        <w:t>主索引的</w:t>
+      </w:r>
+      <w:r>
+        <w:rPr>
+          <w:rFonts w:ascii="宋体" w:eastAsia="宋体" w:hAnsi="宋体" w:cs="宋体" w:hint="eastAsia"/>
+          <w:noProof/>
+          <w:color w:val="000000" w:themeColor="text1"/>
+          <w:kern w:val="0"/>
+          <w:sz w:val="22"/>
+          <w:szCs w:val="24"/>
+        </w:rPr>
+        <w:t>相应记录主键的值</w:t>
+      </w:r>
+      <w:r>
+        <w:rPr>
+          <w:rFonts w:ascii="宋体" w:eastAsia="宋体" w:hAnsi="宋体" w:cs="宋体" w:hint="eastAsia"/>
+          <w:noProof/>
+          <w:color w:val="000000" w:themeColor="text1"/>
+          <w:kern w:val="0"/>
+          <w:sz w:val="22"/>
+          <w:szCs w:val="24"/>
+        </w:rPr>
+        <w:t>。</w:t>
+      </w:r>
+    </w:p>
+    <w:p>
+      <w:pPr>
+        <w:widowControl/>
+        <w:pBdr>
+          <w:top w:val="single" w:sz="6" w:space="1" w:color="auto"/>
+          <w:bottom w:val="single" w:sz="6" w:space="1" w:color="auto"/>
+        </w:pBdr>
+        <w:jc w:val="left"/>
+        <w:rPr>
+          <w:rFonts w:ascii="宋体" w:eastAsia="宋体" w:hAnsi="宋体" w:cs="宋体"/>
+          <w:noProof/>
+          <w:color w:val="000000" w:themeColor="text1"/>
+          <w:kern w:val="0"/>
+          <w:sz w:val="22"/>
+          <w:szCs w:val="24"/>
+        </w:rPr>
+      </w:pPr>
+      <w:r>
+        <w:rPr>
+          <w:rFonts w:ascii="宋体" w:eastAsia="宋体" w:hAnsi="宋体" w:cs="宋体"/>
+          <w:noProof/>
+          <w:color w:val="000000" w:themeColor="text1"/>
+          <w:kern w:val="0"/>
+          <w:sz w:val="22"/>
+          <w:szCs w:val="24"/>
+        </w:rPr>
+        <w:tab/>
+      </w:r>
+      <w:r>
+        <w:rPr>
+          <w:rFonts w:ascii="宋体" w:eastAsia="宋体" w:hAnsi="宋体" w:cs="宋体" w:hint="eastAsia"/>
+          <w:noProof/>
+          <w:color w:val="000000" w:themeColor="text1"/>
+          <w:kern w:val="0"/>
+          <w:sz w:val="22"/>
+          <w:szCs w:val="24"/>
+        </w:rPr>
+        <w:t>（2）</w:t>
+      </w:r>
+      <w:r>
+        <w:rPr>
+          <w:rFonts w:ascii="宋体" w:eastAsia="宋体" w:hAnsi="宋体" w:cs="宋体" w:hint="eastAsia"/>
+          <w:noProof/>
+          <w:color w:val="000000" w:themeColor="text1"/>
+          <w:kern w:val="0"/>
+          <w:sz w:val="22"/>
+          <w:szCs w:val="24"/>
+        </w:rPr>
+        <w:t>MyISAM不支持事务，InnoDB支持事务。</w:t>
+      </w:r>
+    </w:p>
+    <w:p>
+      <w:pPr>
+        <w:widowControl/>
+        <w:pBdr>
+          <w:top w:val="single" w:sz="6" w:space="1" w:color="auto"/>
+          <w:bottom w:val="single" w:sz="6" w:space="1" w:color="auto"/>
+        </w:pBdr>
+        <w:jc w:val="left"/>
+        <w:rPr>
+          <w:rFonts w:ascii="宋体" w:eastAsia="宋体" w:hAnsi="宋体" w:cs="宋体" w:hint="eastAsia"/>
+          <w:noProof/>
+          <w:color w:val="C00000"/>
+          <w:kern w:val="0"/>
+          <w:sz w:val="22"/>
+          <w:szCs w:val="24"/>
+        </w:rPr>
+      </w:pPr>
+      <w:r>
+        <w:rPr>
+          <w:rFonts w:ascii="宋体" w:eastAsia="宋体" w:hAnsi="宋体" w:cs="宋体"/>
+          <w:noProof/>
+          <w:color w:val="000000" w:themeColor="text1"/>
+          <w:kern w:val="0"/>
+          <w:sz w:val="22"/>
+          <w:szCs w:val="24"/>
+        </w:rPr>
+        <w:tab/>
+      </w:r>
+      <w:r>
+        <w:rPr>
+          <w:rFonts w:ascii="宋体" w:eastAsia="宋体" w:hAnsi="宋体" w:cs="宋体" w:hint="eastAsia"/>
+          <w:noProof/>
+          <w:color w:val="000000" w:themeColor="text1"/>
+          <w:kern w:val="0"/>
+          <w:sz w:val="22"/>
+          <w:szCs w:val="24"/>
+        </w:rPr>
+        <w:t>（3）</w:t>
+      </w:r>
+      <w:r>
+        <w:rPr>
+          <w:rFonts w:ascii="宋体" w:eastAsia="宋体" w:hAnsi="宋体" w:cs="宋体" w:hint="eastAsia"/>
+          <w:noProof/>
+          <w:color w:val="000000" w:themeColor="text1"/>
+          <w:kern w:val="0"/>
+          <w:sz w:val="22"/>
+          <w:szCs w:val="24"/>
+        </w:rPr>
+        <w:t>锁的粒度不同：MyISAM只支持表锁，而InnoDB支持行锁和表锁。</w:t>
+      </w:r>
+    </w:p>
+    <w:p>
+      <w:pPr>
+        <w:widowControl/>
+        <w:pBdr>
+          <w:top w:val="single" w:sz="6" w:space="1" w:color="auto"/>
+          <w:bottom w:val="single" w:sz="6" w:space="1" w:color="auto"/>
+        </w:pBdr>
+        <w:ind w:firstLine="420"/>
+        <w:jc w:val="left"/>
+        <w:rPr>
+          <w:rFonts w:ascii="宋体" w:eastAsia="宋体" w:hAnsi="宋体" w:cs="宋体" w:hint="eastAsia"/>
           <w:noProof/>
           <w:kern w:val="0"/>
           <w:sz w:val="24"/>
@@ -43,14 +753,27 @@
           <w:szCs w:val="24"/>
         </w:rPr>
       </w:pPr>
-      <w:r>
-        <w:rPr>
-          <w:rFonts w:ascii="宋体" w:eastAsia="宋体" w:hAnsi="宋体" w:cs="宋体" w:hint="eastAsia"/>
+    </w:p>
+    <w:p>
+      <w:pPr>
+        <w:widowControl/>
+        <w:jc w:val="left"/>
+        <w:rPr>
+          <w:rFonts w:ascii="宋体" w:eastAsia="宋体" w:hAnsi="宋体" w:cs="宋体"/>
           <w:noProof/>
           <w:kern w:val="0"/>
           <w:sz w:val="24"/>
           <w:szCs w:val="24"/>
         </w:rPr>
+      </w:pPr>
+      <w:r>
+        <w:rPr>
+          <w:rFonts w:ascii="宋体" w:eastAsia="宋体" w:hAnsi="宋体" w:cs="宋体" w:hint="eastAsia"/>
+          <w:noProof/>
+          <w:kern w:val="0"/>
+          <w:sz w:val="24"/>
+          <w:szCs w:val="24"/>
+        </w:rPr>
         <w:t>数据库优化篇</w:t>
       </w:r>
     </w:p>
@@ -75,7 +798,21 @@
         <w:rPr>
           <w:rFonts w:hint="eastAsia"/>
         </w:rPr>
-        <w:t>（索引、表分析和排序）</w:t>
+        <w:t>（索引、</w:t>
+      </w:r>
+      <w:proofErr w:type="gramStart"/>
+      <w:r>
+        <w:rPr>
+          <w:rFonts w:hint="eastAsia"/>
+        </w:rPr>
+        <w:t>表分析</w:t>
+      </w:r>
+      <w:proofErr w:type="gramEnd"/>
+      <w:r>
+        <w:rPr>
+          <w:rFonts w:hint="eastAsia"/>
+        </w:rPr>
+        <w:t>和排序）</w:t>
       </w:r>
     </w:p>
     <w:p>
@@ -188,6 +925,7 @@
         <w:ind w:leftChars="200" w:left="420"/>
       </w:pPr>
       <w:r>
+        <w:lastRenderedPageBreak/>
         <w:tab/>
       </w:r>
       <w:r>
@@ -317,10 +1055,21 @@
         <w:rPr>
           <w:rFonts w:hint="eastAsia"/>
         </w:rPr>
-        <w:t>D）如果列名是索引，使用column</w:t>
-      </w:r>
-      <w:r>
-        <w:t>_name is null</w:t>
+        <w:t>D）如果列名是索引，使用</w:t>
+      </w:r>
+      <w:proofErr w:type="spellStart"/>
+      <w:r>
+        <w:rPr>
+          <w:rFonts w:hint="eastAsia"/>
+        </w:rPr>
+        <w:t>column</w:t>
+      </w:r>
+      <w:r>
+        <w:t>_name</w:t>
+      </w:r>
+      <w:proofErr w:type="spellEnd"/>
+      <w:r>
+        <w:t xml:space="preserve"> is null</w:t>
       </w:r>
       <w:r>
         <w:rPr>
@@ -363,15 +1112,24 @@
         <w:rPr>
           <w:rFonts w:hint="eastAsia"/>
         </w:rPr>
-        <w:t>如果mysql估计使用索引比全表扫描更慢，则不使用索引</w:t>
-      </w:r>
-    </w:p>
-    <w:p>
-      <w:pPr>
-        <w:rPr>
-          <w:rFonts w:hint="eastAsia"/>
-        </w:rPr>
-      </w:pPr>
+        <w:t>如果mysql估计使用索引</w:t>
+      </w:r>
+      <w:proofErr w:type="gramStart"/>
+      <w:r>
+        <w:rPr>
+          <w:rFonts w:hint="eastAsia"/>
+        </w:rPr>
+        <w:t>比全表扫描</w:t>
+      </w:r>
+      <w:proofErr w:type="gramEnd"/>
+      <w:r>
+        <w:rPr>
+          <w:rFonts w:hint="eastAsia"/>
+        </w:rPr>
+        <w:t>更慢，则不使用索引</w:t>
+      </w:r>
+    </w:p>
+    <w:p>
       <w:r>
         <w:tab/>
       </w:r>
@@ -425,21 +1183,26 @@
     <w:p>
       <w:pPr>
         <w:ind w:leftChars="600" w:left="1470" w:hangingChars="100" w:hanging="210"/>
-        <w:rPr>
-          <w:rFonts w:hint="eastAsia"/>
-        </w:rPr>
-      </w:pPr>
-      <w:r>
-        <w:rPr>
-          <w:rFonts w:hint="eastAsia"/>
-        </w:rPr>
-        <w:t>E）</w:t>
-      </w:r>
-      <w:r>
-        <w:rPr>
-          <w:rFonts w:hint="eastAsia"/>
-        </w:rPr>
-        <w:t>如果列类型是字符串，那么一定记得在</w:t>
+      </w:pPr>
+      <w:r>
+        <w:rPr>
+          <w:rFonts w:hint="eastAsia"/>
+        </w:rPr>
+        <w:t>E）如果</w:t>
+      </w:r>
+      <w:proofErr w:type="gramStart"/>
+      <w:r>
+        <w:rPr>
+          <w:rFonts w:hint="eastAsia"/>
+        </w:rPr>
+        <w:t>列类型</w:t>
+      </w:r>
+      <w:proofErr w:type="gramEnd"/>
+      <w:r>
+        <w:rPr>
+          <w:rFonts w:hint="eastAsia"/>
+        </w:rPr>
+        <w:t>是字符串，那么一定记得在</w:t>
       </w:r>
       <w:r>
         <w:t>where 条件中把字符常量值用引号引</w:t>
@@ -501,8 +1264,13 @@
         </w:rPr>
         <w:t>因为</w:t>
       </w:r>
-      <w:r>
-        <w:t>InnoDB 类型的表是按照主键的顺序保存的，所以将导入的数据按照主键的顺</w:t>
+      <w:proofErr w:type="spellStart"/>
+      <w:r>
+        <w:t>InnoDB</w:t>
+      </w:r>
+      <w:proofErr w:type="spellEnd"/>
+      <w:r>
+        <w:t xml:space="preserve"> 类型的表是按照主键的顺序保存的，所以将导入的数据按照主键的顺</w:t>
       </w:r>
       <w:r>
         <w:rPr>
@@ -539,8 +1307,16 @@
         <w:rPr>
           <w:rFonts w:hint="eastAsia"/>
         </w:rPr>
-        <w:t>如果同时从同一客户插入很多行，尽量使用多个值表的</w:t>
-      </w:r>
+        <w:t>如果同时从同一客户插入很多行，尽量使用</w:t>
+      </w:r>
+      <w:proofErr w:type="gramStart"/>
+      <w:r>
+        <w:rPr>
+          <w:rFonts w:hint="eastAsia"/>
+        </w:rPr>
+        <w:t>多个值表的</w:t>
+      </w:r>
+      <w:proofErr w:type="gramEnd"/>
       <w:r>
         <w:t>INSERT 语句</w:t>
       </w:r>
@@ -727,246 +1503,437 @@
         <w:rPr>
           <w:rFonts w:hint="eastAsia"/>
         </w:rPr>
+        <w:t>对于含有</w:t>
+      </w:r>
+      <w:r>
+        <w:t>OR 的查询子句，如果要利用索引，则OR 之间的每个</w:t>
+      </w:r>
+      <w:proofErr w:type="gramStart"/>
+      <w:r>
+        <w:t>条件列都必须</w:t>
+      </w:r>
+      <w:proofErr w:type="gramEnd"/>
+      <w:r>
+        <w:t>用到索引；</w:t>
+      </w:r>
+      <w:r>
+        <w:rPr>
+          <w:rFonts w:hint="eastAsia"/>
+        </w:rPr>
+        <w:t>如果没有索引，则应该考虑增加索引</w:t>
+      </w:r>
+    </w:p>
+    <w:p/>
+    <w:p>
+      <w:r>
+        <w:t>2</w:t>
+      </w:r>
+      <w:r>
+        <w:rPr>
+          <w:rFonts w:hint="eastAsia"/>
+        </w:rPr>
+        <w:t>.优化数据库对象</w:t>
+      </w:r>
+    </w:p>
+    <w:p>
+      <w:r>
+        <w:tab/>
+      </w:r>
+      <w:r>
+        <w:rPr>
+          <w:rFonts w:hint="eastAsia"/>
+        </w:rPr>
+        <w:t>（1）优化表的数据类型</w:t>
+      </w:r>
+    </w:p>
+    <w:p>
+      <w:pPr>
+        <w:ind w:left="840"/>
+      </w:pPr>
+      <w:r>
+        <w:rPr>
+          <w:rFonts w:hint="eastAsia"/>
+        </w:rPr>
+        <w:t>表需要使用何种数据类型，是需要根据应用来判断的。虽然应用设计的时候需要考虑字段的长度留有一定的冗余，但是不</w:t>
+      </w:r>
+      <w:proofErr w:type="gramStart"/>
+      <w:r>
+        <w:rPr>
+          <w:rFonts w:hint="eastAsia"/>
+        </w:rPr>
+        <w:t>推荐让</w:t>
+      </w:r>
+      <w:proofErr w:type="gramEnd"/>
+      <w:r>
+        <w:rPr>
+          <w:rFonts w:hint="eastAsia"/>
+        </w:rPr>
+        <w:t>很多字段都留有大量的冗余，这样即浪费磁盘存储空间</w:t>
+      </w:r>
+      <w:r>
+        <w:t>,同时在应用程序操作时也浪费物理内存。</w:t>
+      </w:r>
+    </w:p>
+    <w:p>
+      <w:r>
+        <w:tab/>
+      </w:r>
+      <w:r>
+        <w:rPr>
+          <w:rFonts w:hint="eastAsia"/>
+        </w:rPr>
+        <w:t>（</w:t>
+      </w:r>
+      <w:r>
+        <w:rPr>
+          <w:rFonts w:hint="eastAsia"/>
+        </w:rPr>
+        <w:t>2</w:t>
+      </w:r>
+      <w:r>
+        <w:rPr>
+          <w:rFonts w:hint="eastAsia"/>
+        </w:rPr>
+        <w:t>）</w:t>
+      </w:r>
+      <w:r>
+        <w:rPr>
+          <w:rFonts w:hint="eastAsia"/>
+        </w:rPr>
+        <w:t>分表和分库</w:t>
+      </w:r>
+    </w:p>
+    <w:p>
+      <w:r>
+        <w:tab/>
+      </w:r>
+      <w:r>
+        <w:tab/>
+      </w:r>
+      <w:r>
+        <w:rPr>
+          <w:rFonts w:hint="eastAsia"/>
+        </w:rPr>
+        <w:t>垂直拆分</w:t>
+      </w:r>
+      <w:r>
+        <w:rPr>
+          <w:rFonts w:hint="eastAsia"/>
+        </w:rPr>
+        <w:t>：</w:t>
+      </w:r>
+      <w:r>
+        <w:rPr>
+          <w:rFonts w:hint="eastAsia"/>
+        </w:rPr>
+        <w:t>即把</w:t>
+      </w:r>
+      <w:proofErr w:type="gramStart"/>
+      <w:r>
+        <w:rPr>
+          <w:rFonts w:hint="eastAsia"/>
+        </w:rPr>
+        <w:t>主码和一些列</w:t>
+      </w:r>
+      <w:proofErr w:type="gramEnd"/>
+      <w:r>
+        <w:rPr>
+          <w:rFonts w:hint="eastAsia"/>
+        </w:rPr>
+        <w:t>放到一个表，然后</w:t>
+      </w:r>
+      <w:proofErr w:type="gramStart"/>
+      <w:r>
+        <w:rPr>
+          <w:rFonts w:hint="eastAsia"/>
+        </w:rPr>
+        <w:t>把主码</w:t>
+      </w:r>
+      <w:proofErr w:type="gramEnd"/>
+      <w:r>
+        <w:rPr>
+          <w:rFonts w:hint="eastAsia"/>
+        </w:rPr>
+        <w:t>和另外的列放到另一个表中。</w:t>
+      </w:r>
+    </w:p>
+    <w:p>
+      <w:pPr>
+        <w:ind w:left="1260"/>
+      </w:pPr>
+      <w:r>
+        <w:rPr>
+          <w:rFonts w:hint="eastAsia"/>
+        </w:rPr>
         <w:lastRenderedPageBreak/>
-        <w:t>对于含有</w:t>
-      </w:r>
-      <w:r>
-        <w:t>OR 的查询子句，如果要利用索引，则OR 之间的每个条件列都必须用到索引；</w:t>
-      </w:r>
-      <w:r>
-        <w:rPr>
-          <w:rFonts w:hint="eastAsia"/>
-        </w:rPr>
-        <w:t>如果没有索引，则应该考虑增加索引</w:t>
-      </w:r>
-    </w:p>
-    <w:p/>
-    <w:p>
-      <w:r>
-        <w:t>2</w:t>
-      </w:r>
-      <w:r>
-        <w:rPr>
-          <w:rFonts w:hint="eastAsia"/>
-        </w:rPr>
-        <w:t>.优化数据库对象</w:t>
-      </w:r>
-    </w:p>
-    <w:p>
-      <w:r>
-        <w:tab/>
-      </w:r>
-      <w:r>
-        <w:rPr>
-          <w:rFonts w:hint="eastAsia"/>
-        </w:rPr>
-        <w:t>（1）优化表的数据类型</w:t>
+        <w:t>如果一个表中某些列常用，而另外</w:t>
+      </w:r>
+      <w:proofErr w:type="gramStart"/>
+      <w:r>
+        <w:rPr>
+          <w:rFonts w:hint="eastAsia"/>
+        </w:rPr>
+        <w:t>一些列</w:t>
+      </w:r>
+      <w:proofErr w:type="gramEnd"/>
+      <w:r>
+        <w:rPr>
+          <w:rFonts w:hint="eastAsia"/>
+        </w:rPr>
+        <w:t>不常用，则可以采用垂直拆分，另外垂直拆分可以使得数据行变小，一个数据页就能存放更多的数据，在查询时就会减少</w:t>
+      </w:r>
+      <w:r>
+        <w:t>I/O 次</w:t>
+      </w:r>
+      <w:r>
+        <w:rPr>
+          <w:rFonts w:hint="eastAsia"/>
+        </w:rPr>
+        <w:t>数。</w:t>
+      </w:r>
+    </w:p>
+    <w:p>
+      <w:pPr>
+        <w:ind w:left="1260"/>
+      </w:pPr>
+      <w:r>
+        <w:rPr>
+          <w:rFonts w:hint="eastAsia"/>
+        </w:rPr>
+        <w:t>其缺点是需要管理冗余列，查询所有数据需要联合（</w:t>
+      </w:r>
+      <w:r>
+        <w:t>JOIN）操作</w:t>
+      </w:r>
+    </w:p>
+    <w:p>
+      <w:r>
+        <w:tab/>
+      </w:r>
+      <w:r>
+        <w:tab/>
+      </w:r>
+      <w:r>
+        <w:rPr>
+          <w:rFonts w:hint="eastAsia"/>
+        </w:rPr>
+        <w:t>水平拆分</w:t>
+      </w:r>
+      <w:r>
+        <w:rPr>
+          <w:rFonts w:hint="eastAsia"/>
+        </w:rPr>
+        <w:t>：</w:t>
+      </w:r>
+      <w:r>
+        <w:rPr>
+          <w:rFonts w:hint="eastAsia"/>
+        </w:rPr>
+        <w:t>即根据一列或多列数据</w:t>
+      </w:r>
+      <w:proofErr w:type="gramStart"/>
+      <w:r>
+        <w:rPr>
+          <w:rFonts w:hint="eastAsia"/>
+        </w:rPr>
+        <w:t>的值把数据</w:t>
+      </w:r>
+      <w:proofErr w:type="gramEnd"/>
+      <w:r>
+        <w:rPr>
+          <w:rFonts w:hint="eastAsia"/>
+        </w:rPr>
+        <w:t>行放到两个独立的表中</w:t>
+      </w:r>
+    </w:p>
+    <w:p>
+      <w:r>
+        <w:tab/>
+      </w:r>
+      <w:r>
+        <w:tab/>
+      </w:r>
+      <w:r>
+        <w:tab/>
+      </w:r>
+      <w:r>
+        <w:rPr>
+          <w:rFonts w:hint="eastAsia"/>
+        </w:rPr>
+        <w:t>表很大，降低索引层数</w:t>
+      </w:r>
+      <w:r>
+        <w:rPr>
+          <w:rFonts w:hint="eastAsia"/>
+        </w:rPr>
+        <w:t>，降低了查询是需要读数据和索引的页数</w:t>
+      </w:r>
+    </w:p>
+    <w:p>
+      <w:r>
+        <w:tab/>
+      </w:r>
+      <w:r>
+        <w:tab/>
+      </w:r>
+      <w:r>
+        <w:tab/>
+      </w:r>
+      <w:r>
+        <w:rPr>
+          <w:rFonts w:hint="eastAsia"/>
+        </w:rPr>
+        <w:t>表中的数据本来就有独立性</w:t>
+      </w:r>
+    </w:p>
+    <w:p>
+      <w:r>
+        <w:tab/>
+      </w:r>
+      <w:r>
+        <w:tab/>
+      </w:r>
+      <w:r>
+        <w:tab/>
+      </w:r>
+      <w:r>
+        <w:rPr>
+          <w:rFonts w:hint="eastAsia"/>
+        </w:rPr>
+        <w:t>需要把数据存在多个介质上</w:t>
+      </w:r>
+    </w:p>
+    <w:p>
+      <w:r>
+        <w:tab/>
+      </w:r>
+      <w:r>
+        <w:rPr>
+          <w:rFonts w:hint="eastAsia"/>
+        </w:rPr>
+        <w:t>（</w:t>
+      </w:r>
+      <w:r>
+        <w:t>3</w:t>
+      </w:r>
+      <w:r>
+        <w:rPr>
+          <w:rFonts w:hint="eastAsia"/>
+        </w:rPr>
+        <w:t>）逆范式化</w:t>
+      </w:r>
+    </w:p>
+    <w:p>
+      <w:r>
+        <w:tab/>
+      </w:r>
+      <w:r>
+        <w:tab/>
+      </w:r>
+      <w:r>
+        <w:rPr>
+          <w:rFonts w:hint="eastAsia"/>
+        </w:rPr>
+        <w:t>增加冗余列、增加派生列、重新组表、分割表</w:t>
+      </w:r>
+    </w:p>
+    <w:p>
+      <w:pPr>
+        <w:ind w:left="1260"/>
+      </w:pPr>
+      <w:r>
+        <w:rPr>
+          <w:rFonts w:hint="eastAsia"/>
+        </w:rPr>
+        <w:t>因为规范化越高，那么产生的关系就越多，关系过多的直接结果就是导致表之间的连接操作越频繁，而表之间的连接操作是性能较低的操作，直接影响到查询的速度，所以对于查询较多的应用就需要根据实际情况运用逆规范化对数据进行设计，通过逆规范化来提高查询的性能</w:t>
+      </w:r>
+    </w:p>
+    <w:p>
+      <w:r>
+        <w:tab/>
+      </w:r>
+      <w:r>
+        <w:rPr>
+          <w:rFonts w:hint="eastAsia"/>
+        </w:rPr>
+        <w:t>（4）使用中间</w:t>
+      </w:r>
+      <w:proofErr w:type="gramStart"/>
+      <w:r>
+        <w:rPr>
+          <w:rFonts w:hint="eastAsia"/>
+        </w:rPr>
+        <w:t>表提高</w:t>
+      </w:r>
+      <w:proofErr w:type="gramEnd"/>
+      <w:r>
+        <w:rPr>
+          <w:rFonts w:hint="eastAsia"/>
+        </w:rPr>
+        <w:t>统计查询速度</w:t>
       </w:r>
     </w:p>
     <w:p>
       <w:pPr>
         <w:ind w:left="840"/>
-        <w:rPr>
-          <w:rFonts w:hint="eastAsia"/>
-        </w:rPr>
-      </w:pPr>
-      <w:r>
-        <w:rPr>
-          <w:rFonts w:hint="eastAsia"/>
-        </w:rPr>
-        <w:t>表需要使用何种数据类型，是需要根据应用来判断的。虽然应用设计的时候需要考虑字段的长度留有一定的冗余，但是不推荐让很多字段都留有大量的冗余，这样即浪费磁盘存储空间</w:t>
-      </w:r>
-      <w:r>
-        <w:t>,同时在应用程序操作时也浪费物理内存。</w:t>
-      </w:r>
-    </w:p>
-    <w:p>
-      <w:r>
-        <w:tab/>
-      </w:r>
-      <w:r>
-        <w:rPr>
-          <w:rFonts w:hint="eastAsia"/>
-        </w:rPr>
-        <w:t>（</w:t>
-      </w:r>
-      <w:r>
-        <w:rPr>
-          <w:rFonts w:hint="eastAsia"/>
-        </w:rPr>
-        <w:t>2</w:t>
-      </w:r>
-      <w:r>
-        <w:rPr>
-          <w:rFonts w:hint="eastAsia"/>
-        </w:rPr>
-        <w:t>）</w:t>
-      </w:r>
-      <w:r>
-        <w:rPr>
-          <w:rFonts w:hint="eastAsia"/>
-        </w:rPr>
-        <w:t>分表和分库</w:t>
-      </w:r>
-    </w:p>
-    <w:p>
-      <w:r>
-        <w:tab/>
-      </w:r>
-      <w:r>
-        <w:tab/>
-      </w:r>
-      <w:r>
-        <w:rPr>
-          <w:rFonts w:hint="eastAsia"/>
-        </w:rPr>
-        <w:t>垂直拆分</w:t>
-      </w:r>
-      <w:r>
-        <w:rPr>
-          <w:rFonts w:hint="eastAsia"/>
-        </w:rPr>
-        <w:t>：</w:t>
-      </w:r>
-      <w:r>
-        <w:rPr>
-          <w:rFonts w:hint="eastAsia"/>
-        </w:rPr>
-        <w:t>即把主码和一些列放到一个表，然后把主码和另外的列放到另一个表中。</w:t>
-      </w:r>
-    </w:p>
-    <w:p>
-      <w:pPr>
-        <w:ind w:left="1260"/>
-      </w:pPr>
-      <w:r>
-        <w:rPr>
-          <w:rFonts w:hint="eastAsia"/>
-        </w:rPr>
-        <w:t>如果一个表中某些列常用，而另外一些列不常用，则可以采用垂直拆分，另外垂直拆分可以使得数据行变小，一个数据页就能存放更多的数据，在查询时就会减少</w:t>
-      </w:r>
-      <w:r>
-        <w:t>I/O 次</w:t>
-      </w:r>
-      <w:r>
-        <w:rPr>
-          <w:rFonts w:hint="eastAsia"/>
-        </w:rPr>
-        <w:t>数。</w:t>
-      </w:r>
-    </w:p>
-    <w:p>
-      <w:pPr>
-        <w:ind w:left="1260"/>
-      </w:pPr>
-      <w:r>
-        <w:rPr>
-          <w:rFonts w:hint="eastAsia"/>
-        </w:rPr>
-        <w:t>其缺点是需要管理冗余列，查询所有数据需要联合（</w:t>
-      </w:r>
-      <w:r>
-        <w:t>JOIN）操作</w:t>
-      </w:r>
-    </w:p>
-    <w:p>
-      <w:r>
-        <w:tab/>
-      </w:r>
-      <w:r>
-        <w:tab/>
-      </w:r>
-      <w:r>
-        <w:rPr>
-          <w:rFonts w:hint="eastAsia"/>
-        </w:rPr>
-        <w:t>水平拆分</w:t>
-      </w:r>
-      <w:r>
-        <w:rPr>
-          <w:rFonts w:hint="eastAsia"/>
-        </w:rPr>
-        <w:t>：</w:t>
-      </w:r>
-      <w:r>
-        <w:rPr>
-          <w:rFonts w:hint="eastAsia"/>
-        </w:rPr>
-        <w:t>即根据一列或多列数据的值把数据行放到两个独立的表中</w:t>
-      </w:r>
-    </w:p>
-    <w:p>
-      <w:r>
-        <w:tab/>
-      </w:r>
-      <w:r>
-        <w:tab/>
-      </w:r>
-      <w:r>
-        <w:tab/>
-      </w:r>
-      <w:r>
-        <w:rPr>
-          <w:rFonts w:hint="eastAsia"/>
-        </w:rPr>
-        <w:t>表很大，降低索引层数</w:t>
-      </w:r>
-      <w:r>
-        <w:rPr>
-          <w:rFonts w:hint="eastAsia"/>
-        </w:rPr>
-        <w:t>，降低了查询是需要读数据和索引的页数</w:t>
-      </w:r>
-    </w:p>
-    <w:p>
-      <w:r>
-        <w:tab/>
-      </w:r>
-      <w:r>
-        <w:tab/>
-      </w:r>
-      <w:r>
-        <w:tab/>
-      </w:r>
-      <w:r>
-        <w:rPr>
-          <w:rFonts w:hint="eastAsia"/>
-        </w:rPr>
-        <w:t>表中的数据本来就有独立性</w:t>
-      </w:r>
-    </w:p>
-    <w:p>
-      <w:pPr>
-        <w:rPr>
-          <w:rFonts w:hint="eastAsia"/>
-        </w:rPr>
-      </w:pPr>
-      <w:r>
-        <w:tab/>
-      </w:r>
-      <w:r>
-        <w:tab/>
-      </w:r>
-      <w:r>
-        <w:tab/>
-      </w:r>
-      <w:r>
-        <w:rPr>
-          <w:rFonts w:hint="eastAsia"/>
-        </w:rPr>
-        <w:t>需要把数据存在多个介质上</w:t>
-      </w:r>
-    </w:p>
-    <w:p>
-      <w:r>
-        <w:tab/>
-      </w:r>
-      <w:r>
-        <w:rPr>
-          <w:rFonts w:hint="eastAsia"/>
-        </w:rPr>
-        <w:t>（</w:t>
-      </w:r>
+      </w:pPr>
+      <w:r>
+        <w:rPr>
+          <w:rFonts w:hint="eastAsia"/>
+        </w:rPr>
+        <w:t>中间表复制源</w:t>
+      </w:r>
+      <w:proofErr w:type="gramStart"/>
+      <w:r>
+        <w:rPr>
+          <w:rFonts w:hint="eastAsia"/>
+        </w:rPr>
+        <w:t>表部分</w:t>
+      </w:r>
+      <w:proofErr w:type="gramEnd"/>
+      <w:r>
+        <w:rPr>
+          <w:rFonts w:hint="eastAsia"/>
+        </w:rPr>
+        <w:t>数据，并且与源表相“隔离”，在中间表上做统计查询不会对在</w:t>
+      </w:r>
+      <w:r>
+        <w:rPr>
+          <w:rFonts w:hint="eastAsia"/>
+        </w:rPr>
+        <w:t>线应用产生负面影响</w:t>
+      </w:r>
+    </w:p>
+    <w:p>
+      <w:pPr>
+        <w:ind w:left="836" w:hanging="836"/>
+      </w:pPr>
+      <w:r>
+        <w:t xml:space="preserve"> </w:t>
+      </w:r>
+      <w:r>
+        <w:tab/>
+      </w:r>
+      <w:r>
+        <w:tab/>
+        <w:t>中间表上可以灵活的添加索引或增加临时用的新字段,从而达到提高统计查询</w:t>
+      </w:r>
+      <w:r>
+        <w:rPr>
+          <w:rFonts w:hint="eastAsia"/>
+        </w:rPr>
+        <w:t>效率和辅助统计查询作</w:t>
+      </w:r>
+    </w:p>
+    <w:p>
+      <w:pPr>
+        <w:ind w:left="836" w:hanging="836"/>
+      </w:pPr>
+    </w:p>
+    <w:p>
+      <w:pPr>
+        <w:ind w:left="836" w:hanging="836"/>
+      </w:pPr>
       <w:r>
         <w:t>3</w:t>
       </w:r>
@@ -974,68 +1941,7 @@
         <w:rPr>
           <w:rFonts w:hint="eastAsia"/>
         </w:rPr>
-        <w:t>）逆范式化</w:t>
-      </w:r>
-    </w:p>
-    <w:p>
-      <w:pPr>
-        <w:rPr>
-          <w:rFonts w:hint="eastAsia"/>
-        </w:rPr>
-      </w:pPr>
-      <w:r>
-        <w:tab/>
-      </w:r>
-      <w:r>
-        <w:tab/>
-      </w:r>
-      <w:r>
-        <w:rPr>
-          <w:rFonts w:hint="eastAsia"/>
-        </w:rPr>
-        <w:t>增加冗余列、增加派生列、重新组表、分割表</w:t>
-      </w:r>
-    </w:p>
-    <w:p>
-      <w:pPr>
-        <w:ind w:left="1260"/>
-        <w:rPr>
-          <w:rFonts w:hint="eastAsia"/>
-        </w:rPr>
-      </w:pPr>
-      <w:r>
-        <w:rPr>
-          <w:rFonts w:hint="eastAsia"/>
-        </w:rPr>
-        <w:t>因为规范化越高，那么产生的关系就越多，关系过多的直接结果就是导致表之间的连接操作越频繁，而表之间的连接操作是性能较低的操作，直接影响到查询的速度，所以对于查询较多的应用就需要根据实际情况运用逆规范化对数据进行设计，通过逆规范化来提高查询的性能</w:t>
-      </w:r>
-    </w:p>
-    <w:p>
-      <w:r>
-        <w:tab/>
-      </w:r>
-      <w:r>
-        <w:rPr>
-          <w:rFonts w:hint="eastAsia"/>
-        </w:rPr>
-        <w:t>（4）使用中间表提高统计查询速度</w:t>
-      </w:r>
-    </w:p>
-    <w:p>
-      <w:pPr>
-        <w:ind w:left="840"/>
-      </w:pPr>
-      <w:r>
-        <w:rPr>
-          <w:rFonts w:hint="eastAsia"/>
-        </w:rPr>
-        <w:t>中间表复制源表部分数据，并且与源表相“隔离”，在中间表上做统计查询不会对在</w:t>
-      </w:r>
-      <w:r>
-        <w:rPr>
-          <w:rFonts w:hint="eastAsia"/>
-        </w:rPr>
-        <w:t>线应用产生负面影响</w:t>
+        <w:t>.锁问题</w:t>
       </w:r>
     </w:p>
     <w:p>
@@ -1043,52 +1949,13 @@
         <w:ind w:left="836" w:hanging="836"/>
       </w:pPr>
       <w:r>
-        <w:t xml:space="preserve"> </w:t>
-      </w:r>
-      <w:r>
-        <w:tab/>
-      </w:r>
-      <w:r>
-        <w:tab/>
-      </w:r>
-      <w:r>
-        <w:t>中间表上可以灵活的添加索引或增加临时用的新字段,从而达到提高统计查询</w:t>
-      </w:r>
-      <w:r>
-        <w:rPr>
-          <w:rFonts w:hint="eastAsia"/>
-        </w:rPr>
-        <w:t>效率和辅助统计查询作</w:t>
-      </w:r>
-    </w:p>
-    <w:p>
-      <w:pPr>
-        <w:ind w:left="836" w:hanging="836"/>
-      </w:pPr>
-    </w:p>
-    <w:p>
-      <w:pPr>
-        <w:ind w:left="836" w:hanging="836"/>
-      </w:pPr>
-      <w:r>
-        <w:t>3</w:t>
-      </w:r>
-      <w:r>
-        <w:rPr>
-          <w:rFonts w:hint="eastAsia"/>
-        </w:rPr>
-        <w:t>.锁问题</w:t>
-      </w:r>
-    </w:p>
-    <w:p>
-      <w:pPr>
-        <w:ind w:left="836" w:hanging="836"/>
-        <w:rPr>
-          <w:rFonts w:hint="eastAsia"/>
-        </w:rPr>
-      </w:pPr>
-      <w:r>
-        <w:tab/>
+        <w:tab/>
+      </w:r>
+      <w:r>
+        <w:rPr>
+          <w:rFonts w:hint="eastAsia"/>
+        </w:rPr>
+        <w:t>类型：表级锁、行级锁和页面锁</w:t>
       </w:r>
       <w:bookmarkStart w:id="0" w:name="_GoBack"/>
       <w:bookmarkEnd w:id="0"/>

--- a/数据库.docx
+++ b/数据库.docx
@@ -1,6 +1,6 @@
 
 <file path=word/document.xml><?xml version="1.0" encoding="utf-8"?>
-<w:document xmlns:wpc="http://schemas.microsoft.com/office/word/2010/wordprocessingCanvas" xmlns:cx="http://schemas.microsoft.com/office/drawing/2014/chartex" xmlns:cx1="http://schemas.microsoft.com/office/drawing/2015/9/8/chartex" xmlns:cx2="http://schemas.microsoft.com/office/drawing/2015/10/21/chartex" xmlns:cx3="http://schemas.microsoft.com/office/drawing/2016/5/9/chartex" xmlns:cx4="http://schemas.microsoft.com/office/drawing/2016/5/10/chartex" xmlns:cx5="http://schemas.microsoft.com/office/drawing/2016/5/11/chartex" xmlns:cx6="http://schemas.microsoft.com/office/drawing/2016/5/12/chartex" xmlns:cx7="http://schemas.microsoft.com/office/drawing/2016/5/13/chartex" xmlns:cx8="http://schemas.microsoft.com/office/drawing/2016/5/14/chartex" xmlns:mc="http://schemas.openxmlformats.org/markup-compatibility/2006" xmlns:aink="http://schemas.microsoft.com/office/drawing/2016/ink" xmlns:o="urn:schemas-microsoft-com:office:office" xmlns:r="http://schemas.openxmlformats.org/officeDocument/2006/relationships" xmlns:m="http://schemas.openxmlformats.org/officeDocument/2006/math" xmlns:v="urn:schemas-microsoft-com:vml" xmlns:wp14="http://schemas.microsoft.com/office/word/2010/wordprocessingDrawing" xmlns:wp="http://schemas.openxmlformats.org/drawingml/2006/wordprocessingDrawing" xmlns:w10="urn:schemas-microsoft-com:office:word" xmlns:w="http://schemas.openxmlformats.org/wordprocessingml/2006/main" xmlns:w14="http://schemas.microsoft.com/office/word/2010/wordml" xmlns:w15="http://schemas.microsoft.com/office/word/2012/wordml" xmlns:w16se="http://schemas.microsoft.com/office/word/2015/wordml/symex" xmlns:wpg="http://schemas.microsoft.com/office/word/2010/wordprocessingGroup" xmlns:wpi="http://schemas.microsoft.com/office/word/2010/wordprocessingInk" xmlns:wne="http://schemas.microsoft.com/office/word/2006/wordml" xmlns:wps="http://schemas.microsoft.com/office/word/2010/wordprocessingShape" mc:Ignorable="w14 w15 w16se wp14">
+<w:document xmlns:wpc="http://schemas.microsoft.com/office/word/2010/wordprocessingCanvas" xmlns:mc="http://schemas.openxmlformats.org/markup-compatibility/2006" xmlns:o="urn:schemas-microsoft-com:office:office" xmlns:r="http://schemas.openxmlformats.org/officeDocument/2006/relationships" xmlns:m="http://schemas.openxmlformats.org/officeDocument/2006/math" xmlns:v="urn:schemas-microsoft-com:vml" xmlns:wp14="http://schemas.microsoft.com/office/word/2010/wordprocessingDrawing" xmlns:wp="http://schemas.openxmlformats.org/drawingml/2006/wordprocessingDrawing" xmlns:w10="urn:schemas-microsoft-com:office:word" xmlns:w="http://schemas.openxmlformats.org/wordprocessingml/2006/main" xmlns:w14="http://schemas.microsoft.com/office/word/2010/wordml" xmlns:w15="http://schemas.microsoft.com/office/word/2012/wordml" xmlns:wpg="http://schemas.microsoft.com/office/word/2010/wordprocessingGroup" xmlns:wpi="http://schemas.microsoft.com/office/word/2010/wordprocessingInk" xmlns:wne="http://schemas.microsoft.com/office/word/2006/wordml" xmlns:wps="http://schemas.microsoft.com/office/word/2010/wordprocessingShape" mc:Ignorable="w14 w15 wp14">
   <w:body>
     <w:p>
       <w:pPr>
@@ -82,7 +82,7 @@
                     <pic:cNvPicPr/>
                   </pic:nvPicPr>
                   <pic:blipFill>
-                    <a:blip r:embed="rId4"/>
+                    <a:blip r:embed="rId5"/>
                     <a:stretch>
                       <a:fillRect/>
                     </a:stretch>
@@ -183,47 +183,7 @@
           <w:sz w:val="22"/>
           <w:szCs w:val="24"/>
         </w:rPr>
-        <w:t>对事务完整性</w:t>
-      </w:r>
-      <w:r>
-        <w:rPr>
-          <w:rFonts w:ascii="宋体" w:eastAsia="宋体" w:hAnsi="宋体" w:cs="宋体" w:hint="eastAsia"/>
-          <w:noProof/>
-          <w:kern w:val="0"/>
-          <w:sz w:val="22"/>
-          <w:szCs w:val="24"/>
-        </w:rPr>
-        <w:t>、并发性</w:t>
-      </w:r>
-      <w:r>
-        <w:rPr>
-          <w:rFonts w:ascii="宋体" w:eastAsia="宋体" w:hAnsi="宋体" w:cs="宋体" w:hint="eastAsia"/>
-          <w:noProof/>
-          <w:kern w:val="0"/>
-          <w:sz w:val="22"/>
-          <w:szCs w:val="24"/>
-        </w:rPr>
-        <w:t>要求</w:t>
-      </w:r>
-      <w:r>
-        <w:rPr>
-          <w:rFonts w:ascii="宋体" w:eastAsia="宋体" w:hAnsi="宋体" w:cs="宋体" w:hint="eastAsia"/>
-          <w:noProof/>
-          <w:kern w:val="0"/>
-          <w:sz w:val="22"/>
-          <w:szCs w:val="24"/>
-        </w:rPr>
-        <w:t>不高</w:t>
-      </w:r>
-      <w:r>
-        <w:rPr>
-          <w:rFonts w:ascii="宋体" w:eastAsia="宋体" w:hAnsi="宋体" w:cs="宋体" w:hint="eastAsia"/>
-          <w:noProof/>
-          <w:kern w:val="0"/>
-          <w:sz w:val="22"/>
-          <w:szCs w:val="24"/>
-        </w:rPr>
-        <w:t>，或以</w:t>
+        <w:t>对事务完整性、并发性要求不高，或以</w:t>
       </w:r>
       <w:r>
         <w:rPr>
@@ -338,27 +298,7 @@
           <w:sz w:val="24"/>
           <w:szCs w:val="24"/>
         </w:rPr>
-        <w:t>适用</w:t>
-      </w:r>
-      <w:r>
-        <w:rPr>
-          <w:rFonts w:ascii="宋体" w:eastAsia="宋体" w:hAnsi="宋体" w:cs="宋体" w:hint="eastAsia"/>
-          <w:noProof/>
-          <w:kern w:val="0"/>
-          <w:sz w:val="24"/>
-          <w:szCs w:val="24"/>
-        </w:rPr>
-        <w:t>环境</w:t>
-      </w:r>
-      <w:r>
-        <w:rPr>
-          <w:rFonts w:ascii="宋体" w:eastAsia="宋体" w:hAnsi="宋体" w:cs="宋体" w:hint="eastAsia"/>
-          <w:noProof/>
-          <w:kern w:val="0"/>
-          <w:sz w:val="24"/>
-          <w:szCs w:val="24"/>
-        </w:rPr>
-        <w:t>：</w:t>
+        <w:t>适用环境：</w:t>
       </w:r>
       <w:r>
         <w:rPr>
@@ -681,7 +621,7 @@
         </w:pBdr>
         <w:jc w:val="left"/>
         <w:rPr>
-          <w:rFonts w:ascii="宋体" w:eastAsia="宋体" w:hAnsi="宋体" w:cs="宋体" w:hint="eastAsia"/>
+          <w:rFonts w:ascii="宋体" w:eastAsia="宋体" w:hAnsi="宋体" w:cs="宋体"/>
           <w:noProof/>
           <w:color w:val="C00000"/>
           <w:kern w:val="0"/>
@@ -733,7 +673,7 @@
         <w:ind w:firstLine="420"/>
         <w:jc w:val="left"/>
         <w:rPr>
-          <w:rFonts w:ascii="宋体" w:eastAsia="宋体" w:hAnsi="宋体" w:cs="宋体" w:hint="eastAsia"/>
+          <w:rFonts w:ascii="宋体" w:eastAsia="宋体" w:hAnsi="宋体" w:cs="宋体"/>
           <w:noProof/>
           <w:kern w:val="0"/>
           <w:sz w:val="24"/>
@@ -746,7 +686,7 @@
         <w:widowControl/>
         <w:jc w:val="left"/>
         <w:rPr>
-          <w:rFonts w:ascii="宋体" w:eastAsia="宋体" w:hAnsi="宋体" w:cs="宋体" w:hint="eastAsia"/>
+          <w:rFonts w:ascii="宋体" w:eastAsia="宋体" w:hAnsi="宋体" w:cs="宋体"/>
           <w:noProof/>
           <w:kern w:val="0"/>
           <w:sz w:val="24"/>
@@ -779,67 +719,135 @@
     </w:p>
     <w:p/>
     <w:p>
-      <w:r>
-        <w:rPr>
-          <w:rFonts w:hint="eastAsia"/>
+      <w:pPr>
+        <w:rPr>
+          <w:rFonts w:ascii="宋体" w:eastAsia="宋体" w:hAnsi="宋体" w:cs="宋体"/>
+          <w:noProof/>
+          <w:kern w:val="0"/>
+          <w:sz w:val="24"/>
+          <w:szCs w:val="24"/>
+        </w:rPr>
+      </w:pPr>
+      <w:r>
+        <w:rPr>
+          <w:rFonts w:ascii="宋体" w:eastAsia="宋体" w:hAnsi="宋体" w:cs="宋体" w:hint="eastAsia"/>
+          <w:noProof/>
+          <w:kern w:val="0"/>
+          <w:sz w:val="24"/>
+          <w:szCs w:val="24"/>
         </w:rPr>
         <w:t>1.</w:t>
       </w:r>
       <w:r>
+        <w:rPr>
+          <w:rFonts w:ascii="宋体" w:eastAsia="宋体" w:hAnsi="宋体" w:cs="宋体"/>
+          <w:noProof/>
+          <w:kern w:val="0"/>
+          <w:sz w:val="24"/>
+          <w:szCs w:val="24"/>
+        </w:rPr>
         <w:t xml:space="preserve"> </w:t>
       </w:r>
       <w:r>
         <w:rPr>
-          <w:rFonts w:hint="eastAsia"/>
+          <w:rFonts w:ascii="宋体" w:eastAsia="宋体" w:hAnsi="宋体" w:cs="宋体" w:hint="eastAsia"/>
+          <w:noProof/>
+          <w:kern w:val="0"/>
+          <w:sz w:val="24"/>
+          <w:szCs w:val="24"/>
         </w:rPr>
         <w:t>SQL优化</w:t>
       </w:r>
       <w:r>
         <w:rPr>
-          <w:rFonts w:hint="eastAsia"/>
+          <w:rFonts w:ascii="宋体" w:eastAsia="宋体" w:hAnsi="宋体" w:cs="宋体" w:hint="eastAsia"/>
+          <w:noProof/>
+          <w:kern w:val="0"/>
+          <w:sz w:val="24"/>
+          <w:szCs w:val="24"/>
         </w:rPr>
         <w:t>（索引、</w:t>
       </w:r>
       <w:proofErr w:type="gramStart"/>
       <w:r>
         <w:rPr>
-          <w:rFonts w:hint="eastAsia"/>
+          <w:rFonts w:ascii="宋体" w:eastAsia="宋体" w:hAnsi="宋体" w:cs="宋体" w:hint="eastAsia"/>
+          <w:noProof/>
+          <w:kern w:val="0"/>
+          <w:sz w:val="24"/>
+          <w:szCs w:val="24"/>
         </w:rPr>
         <w:t>表分析</w:t>
       </w:r>
       <w:proofErr w:type="gramEnd"/>
       <w:r>
         <w:rPr>
-          <w:rFonts w:hint="eastAsia"/>
+          <w:rFonts w:ascii="宋体" w:eastAsia="宋体" w:hAnsi="宋体" w:cs="宋体" w:hint="eastAsia"/>
+          <w:noProof/>
+          <w:kern w:val="0"/>
+          <w:sz w:val="24"/>
+          <w:szCs w:val="24"/>
         </w:rPr>
         <w:t>和排序）</w:t>
       </w:r>
     </w:p>
     <w:p>
-      <w:r>
-        <w:tab/>
-      </w:r>
-      <w:r>
-        <w:rPr>
-          <w:rFonts w:hint="eastAsia"/>
+      <w:pPr>
+        <w:rPr>
+          <w:rFonts w:ascii="宋体" w:eastAsia="宋体" w:hAnsi="宋体" w:cs="宋体"/>
+          <w:noProof/>
+          <w:kern w:val="0"/>
+          <w:sz w:val="24"/>
+          <w:szCs w:val="24"/>
+        </w:rPr>
+      </w:pPr>
+      <w:r>
+        <w:rPr>
+          <w:rFonts w:ascii="宋体" w:eastAsia="宋体" w:hAnsi="宋体" w:cs="宋体"/>
+          <w:noProof/>
+          <w:kern w:val="0"/>
+          <w:sz w:val="24"/>
+          <w:szCs w:val="24"/>
+        </w:rPr>
+        <w:tab/>
+      </w:r>
+      <w:r>
+        <w:rPr>
+          <w:rFonts w:ascii="宋体" w:eastAsia="宋体" w:hAnsi="宋体" w:cs="宋体" w:hint="eastAsia"/>
+          <w:noProof/>
+          <w:kern w:val="0"/>
+          <w:sz w:val="24"/>
+          <w:szCs w:val="24"/>
         </w:rPr>
         <w:t>（1）</w:t>
       </w:r>
       <w:r>
         <w:rPr>
-          <w:rFonts w:hint="eastAsia"/>
+          <w:rFonts w:ascii="宋体" w:eastAsia="宋体" w:hAnsi="宋体" w:cs="宋体" w:hint="eastAsia"/>
+          <w:noProof/>
+          <w:kern w:val="0"/>
+          <w:sz w:val="24"/>
+          <w:szCs w:val="24"/>
         </w:rPr>
         <w:t>优化SQL语句</w:t>
       </w:r>
       <w:r>
         <w:rPr>
-          <w:rFonts w:hint="eastAsia"/>
+          <w:rFonts w:ascii="宋体" w:eastAsia="宋体" w:hAnsi="宋体" w:cs="宋体" w:hint="eastAsia"/>
+          <w:noProof/>
+          <w:kern w:val="0"/>
+          <w:sz w:val="24"/>
+          <w:szCs w:val="24"/>
         </w:rPr>
         <w:t>一般步骤</w:t>
       </w:r>
       <w:r>
         <w:rPr>
-          <w:rFonts w:hint="eastAsia"/>
+          <w:rFonts w:ascii="宋体" w:eastAsia="宋体" w:hAnsi="宋体" w:cs="宋体" w:hint="eastAsia"/>
+          <w:noProof/>
+          <w:kern w:val="0"/>
+          <w:sz w:val="24"/>
+          <w:szCs w:val="24"/>
         </w:rPr>
         <w:t>：</w:t>
       </w:r>
@@ -847,23 +855,52 @@
     <w:p>
       <w:pPr>
         <w:ind w:leftChars="200" w:left="420"/>
-      </w:pPr>
-      <w:r>
+        <w:rPr>
+          <w:rFonts w:ascii="宋体" w:eastAsia="宋体" w:hAnsi="宋体" w:cs="宋体"/>
+          <w:noProof/>
+          <w:kern w:val="0"/>
+          <w:sz w:val="24"/>
+          <w:szCs w:val="24"/>
+        </w:rPr>
+      </w:pPr>
+      <w:r>
+        <w:rPr>
+          <w:rFonts w:ascii="宋体" w:eastAsia="宋体" w:hAnsi="宋体" w:cs="宋体"/>
+          <w:noProof/>
+          <w:kern w:val="0"/>
+          <w:sz w:val="24"/>
+          <w:szCs w:val="24"/>
+        </w:rPr>
         <w:tab/>
         <w:t>A</w:t>
       </w:r>
       <w:r>
         <w:rPr>
-          <w:rFonts w:hint="eastAsia"/>
+          <w:rFonts w:ascii="宋体" w:eastAsia="宋体" w:hAnsi="宋体" w:cs="宋体" w:hint="eastAsia"/>
+          <w:noProof/>
+          <w:kern w:val="0"/>
+          <w:sz w:val="24"/>
+          <w:szCs w:val="24"/>
         </w:rPr>
         <w:t>）通过show</w:t>
       </w:r>
       <w:r>
+        <w:rPr>
+          <w:rFonts w:ascii="宋体" w:eastAsia="宋体" w:hAnsi="宋体" w:cs="宋体"/>
+          <w:noProof/>
+          <w:kern w:val="0"/>
+          <w:sz w:val="24"/>
+          <w:szCs w:val="24"/>
+        </w:rPr>
         <w:t xml:space="preserve"> </w:t>
       </w:r>
       <w:r>
         <w:rPr>
-          <w:rFonts w:hint="eastAsia"/>
+          <w:rFonts w:ascii="宋体" w:eastAsia="宋体" w:hAnsi="宋体" w:cs="宋体" w:hint="eastAsia"/>
+          <w:noProof/>
+          <w:kern w:val="0"/>
+          <w:sz w:val="24"/>
+          <w:szCs w:val="24"/>
         </w:rPr>
         <w:t>status命令了解各种sql的执行频率</w:t>
       </w:r>
@@ -871,14 +908,32 @@
     <w:p>
       <w:pPr>
         <w:ind w:leftChars="200" w:left="420"/>
-      </w:pPr>
-      <w:r>
+        <w:rPr>
+          <w:rFonts w:ascii="宋体" w:eastAsia="宋体" w:hAnsi="宋体" w:cs="宋体"/>
+          <w:noProof/>
+          <w:kern w:val="0"/>
+          <w:sz w:val="24"/>
+          <w:szCs w:val="24"/>
+        </w:rPr>
+      </w:pPr>
+      <w:r>
+        <w:rPr>
+          <w:rFonts w:ascii="宋体" w:eastAsia="宋体" w:hAnsi="宋体" w:cs="宋体"/>
+          <w:noProof/>
+          <w:kern w:val="0"/>
+          <w:sz w:val="24"/>
+          <w:szCs w:val="24"/>
+        </w:rPr>
         <w:tab/>
         <w:t>B</w:t>
       </w:r>
       <w:r>
         <w:rPr>
-          <w:rFonts w:hint="eastAsia"/>
+          <w:rFonts w:ascii="宋体" w:eastAsia="宋体" w:hAnsi="宋体" w:cs="宋体" w:hint="eastAsia"/>
+          <w:noProof/>
+          <w:kern w:val="0"/>
+          <w:sz w:val="24"/>
+          <w:szCs w:val="24"/>
         </w:rPr>
         <w:t>）定位执行效率较低的sql语句</w:t>
       </w:r>
@@ -886,16 +941,41 @@
     <w:p>
       <w:pPr>
         <w:ind w:leftChars="200" w:left="420"/>
-      </w:pPr>
-      <w:r>
-        <w:tab/>
-      </w:r>
-      <w:r>
-        <w:tab/>
-      </w:r>
-      <w:r>
-        <w:rPr>
-          <w:rFonts w:hint="eastAsia"/>
+        <w:rPr>
+          <w:rFonts w:ascii="宋体" w:eastAsia="宋体" w:hAnsi="宋体" w:cs="宋体"/>
+          <w:noProof/>
+          <w:kern w:val="0"/>
+          <w:sz w:val="24"/>
+          <w:szCs w:val="24"/>
+        </w:rPr>
+      </w:pPr>
+      <w:r>
+        <w:rPr>
+          <w:rFonts w:ascii="宋体" w:eastAsia="宋体" w:hAnsi="宋体" w:cs="宋体"/>
+          <w:noProof/>
+          <w:kern w:val="0"/>
+          <w:sz w:val="24"/>
+          <w:szCs w:val="24"/>
+        </w:rPr>
+        <w:tab/>
+      </w:r>
+      <w:r>
+        <w:rPr>
+          <w:rFonts w:ascii="宋体" w:eastAsia="宋体" w:hAnsi="宋体" w:cs="宋体"/>
+          <w:noProof/>
+          <w:kern w:val="0"/>
+          <w:sz w:val="24"/>
+          <w:szCs w:val="24"/>
+        </w:rPr>
+        <w:tab/>
+      </w:r>
+      <w:r>
+        <w:rPr>
+          <w:rFonts w:ascii="宋体" w:eastAsia="宋体" w:hAnsi="宋体" w:cs="宋体" w:hint="eastAsia"/>
+          <w:noProof/>
+          <w:kern w:val="0"/>
+          <w:sz w:val="24"/>
+          <w:szCs w:val="24"/>
         </w:rPr>
         <w:t>通过慢查询日志定位那些执行效率较低的sql语句</w:t>
       </w:r>
@@ -903,19 +983,42 @@
     <w:p>
       <w:pPr>
         <w:ind w:leftChars="200" w:left="420"/>
-      </w:pPr>
-      <w:r>
-        <w:rPr>
-          <w:rFonts w:hint="eastAsia"/>
-        </w:rPr>
-        <w:tab/>
-      </w:r>
-      <w:r>
+        <w:rPr>
+          <w:rFonts w:ascii="宋体" w:eastAsia="宋体" w:hAnsi="宋体" w:cs="宋体"/>
+          <w:noProof/>
+          <w:kern w:val="0"/>
+          <w:sz w:val="24"/>
+          <w:szCs w:val="24"/>
+        </w:rPr>
+      </w:pPr>
+      <w:r>
+        <w:rPr>
+          <w:rFonts w:ascii="宋体" w:eastAsia="宋体" w:hAnsi="宋体" w:cs="宋体" w:hint="eastAsia"/>
+          <w:noProof/>
+          <w:kern w:val="0"/>
+          <w:sz w:val="24"/>
+          <w:szCs w:val="24"/>
+        </w:rPr>
+        <w:lastRenderedPageBreak/>
+        <w:tab/>
+      </w:r>
+      <w:r>
+        <w:rPr>
+          <w:rFonts w:ascii="宋体" w:eastAsia="宋体" w:hAnsi="宋体" w:cs="宋体"/>
+          <w:noProof/>
+          <w:kern w:val="0"/>
+          <w:sz w:val="24"/>
+          <w:szCs w:val="24"/>
+        </w:rPr>
         <w:t>C</w:t>
       </w:r>
       <w:r>
         <w:rPr>
-          <w:rFonts w:hint="eastAsia"/>
+          <w:rFonts w:ascii="宋体" w:eastAsia="宋体" w:hAnsi="宋体" w:cs="宋体" w:hint="eastAsia"/>
+          <w:noProof/>
+          <w:kern w:val="0"/>
+          <w:sz w:val="24"/>
+          <w:szCs w:val="24"/>
         </w:rPr>
         <w:t>）通过EXPLAIN分析低效的SQL的执行计划</w:t>
       </w:r>
@@ -923,1042 +1026,2875 @@
     <w:p>
       <w:pPr>
         <w:ind w:leftChars="200" w:left="420"/>
-      </w:pPr>
-      <w:r>
+        <w:rPr>
+          <w:rFonts w:ascii="宋体" w:eastAsia="宋体" w:hAnsi="宋体" w:cs="宋体"/>
+          <w:noProof/>
+          <w:kern w:val="0"/>
+          <w:sz w:val="24"/>
+          <w:szCs w:val="24"/>
+        </w:rPr>
+      </w:pPr>
+      <w:r>
+        <w:rPr>
+          <w:rFonts w:ascii="宋体" w:eastAsia="宋体" w:hAnsi="宋体" w:cs="宋体"/>
+          <w:noProof/>
+          <w:kern w:val="0"/>
+          <w:sz w:val="24"/>
+          <w:szCs w:val="24"/>
+        </w:rPr>
+        <w:tab/>
+      </w:r>
+      <w:r>
+        <w:rPr>
+          <w:rFonts w:ascii="宋体" w:eastAsia="宋体" w:hAnsi="宋体" w:cs="宋体" w:hint="eastAsia"/>
+          <w:noProof/>
+          <w:kern w:val="0"/>
+          <w:sz w:val="24"/>
+          <w:szCs w:val="24"/>
+        </w:rPr>
+        <w:t>D）确定问题并采取相应的优化措施</w:t>
+      </w:r>
+    </w:p>
+    <w:p>
+      <w:pPr>
+        <w:rPr>
+          <w:rFonts w:ascii="宋体" w:eastAsia="宋体" w:hAnsi="宋体" w:cs="宋体"/>
+          <w:noProof/>
+          <w:kern w:val="0"/>
+          <w:sz w:val="24"/>
+          <w:szCs w:val="24"/>
+        </w:rPr>
+      </w:pPr>
+      <w:r>
+        <w:rPr>
+          <w:rFonts w:ascii="宋体" w:eastAsia="宋体" w:hAnsi="宋体" w:cs="宋体"/>
+          <w:noProof/>
+          <w:kern w:val="0"/>
+          <w:sz w:val="24"/>
+          <w:szCs w:val="24"/>
+        </w:rPr>
+        <w:tab/>
+      </w:r>
+      <w:r>
+        <w:rPr>
+          <w:rFonts w:ascii="宋体" w:eastAsia="宋体" w:hAnsi="宋体" w:cs="宋体" w:hint="eastAsia"/>
+          <w:noProof/>
+          <w:kern w:val="0"/>
+          <w:sz w:val="24"/>
+          <w:szCs w:val="24"/>
+        </w:rPr>
+        <w:t>（2）</w:t>
+      </w:r>
+      <w:r>
+        <w:rPr>
+          <w:rFonts w:ascii="宋体" w:eastAsia="宋体" w:hAnsi="宋体" w:cs="宋体" w:hint="eastAsia"/>
+          <w:noProof/>
+          <w:kern w:val="0"/>
+          <w:sz w:val="24"/>
+          <w:szCs w:val="24"/>
+        </w:rPr>
+        <w:t>索引问题（索引是数据库优化中最常用也是最重要的手段之一）</w:t>
+      </w:r>
+    </w:p>
+    <w:p>
+      <w:pPr>
+        <w:rPr>
+          <w:rFonts w:ascii="宋体" w:eastAsia="宋体" w:hAnsi="宋体" w:cs="宋体"/>
+          <w:noProof/>
+          <w:kern w:val="0"/>
+          <w:sz w:val="24"/>
+          <w:szCs w:val="24"/>
+        </w:rPr>
+      </w:pPr>
+      <w:r>
+        <w:rPr>
+          <w:rFonts w:ascii="宋体" w:eastAsia="宋体" w:hAnsi="宋体" w:cs="宋体"/>
+          <w:noProof/>
+          <w:kern w:val="0"/>
+          <w:sz w:val="24"/>
+          <w:szCs w:val="24"/>
+        </w:rPr>
+        <w:tab/>
+      </w:r>
+      <w:r>
+        <w:rPr>
+          <w:rFonts w:ascii="宋体" w:eastAsia="宋体" w:hAnsi="宋体" w:cs="宋体"/>
+          <w:noProof/>
+          <w:kern w:val="0"/>
+          <w:sz w:val="24"/>
+          <w:szCs w:val="24"/>
+        </w:rPr>
+        <w:tab/>
+      </w:r>
+      <w:r>
+        <w:rPr>
+          <w:rFonts w:ascii="宋体" w:eastAsia="宋体" w:hAnsi="宋体" w:cs="宋体" w:hint="eastAsia"/>
+          <w:noProof/>
+          <w:kern w:val="0"/>
+          <w:sz w:val="24"/>
+          <w:szCs w:val="24"/>
+        </w:rPr>
+        <w:t>可能使用索引的情况（记住：最左前缀匹配原则）</w:t>
+      </w:r>
+    </w:p>
+    <w:p>
+      <w:pPr>
+        <w:rPr>
+          <w:rFonts w:ascii="宋体" w:eastAsia="宋体" w:hAnsi="宋体" w:cs="宋体"/>
+          <w:noProof/>
+          <w:kern w:val="0"/>
+          <w:sz w:val="24"/>
+          <w:szCs w:val="24"/>
+        </w:rPr>
+      </w:pPr>
+      <w:r>
+        <w:rPr>
+          <w:rFonts w:ascii="宋体" w:eastAsia="宋体" w:hAnsi="宋体" w:cs="宋体"/>
+          <w:noProof/>
+          <w:kern w:val="0"/>
+          <w:sz w:val="24"/>
+          <w:szCs w:val="24"/>
+        </w:rPr>
+        <w:tab/>
+      </w:r>
+      <w:r>
+        <w:rPr>
+          <w:rFonts w:ascii="宋体" w:eastAsia="宋体" w:hAnsi="宋体" w:cs="宋体"/>
+          <w:noProof/>
+          <w:kern w:val="0"/>
+          <w:sz w:val="24"/>
+          <w:szCs w:val="24"/>
+        </w:rPr>
+        <w:tab/>
+      </w:r>
+      <w:r>
+        <w:rPr>
+          <w:rFonts w:ascii="宋体" w:eastAsia="宋体" w:hAnsi="宋体" w:cs="宋体"/>
+          <w:noProof/>
+          <w:kern w:val="0"/>
+          <w:sz w:val="24"/>
+          <w:szCs w:val="24"/>
+        </w:rPr>
+        <w:tab/>
+      </w:r>
+      <w:r>
+        <w:rPr>
+          <w:rFonts w:ascii="宋体" w:eastAsia="宋体" w:hAnsi="宋体" w:cs="宋体"/>
+          <w:noProof/>
+          <w:kern w:val="0"/>
+          <w:sz w:val="24"/>
+          <w:szCs w:val="24"/>
+        </w:rPr>
+        <w:t>A</w:t>
+      </w:r>
+      <w:r>
+        <w:rPr>
+          <w:rFonts w:ascii="宋体" w:eastAsia="宋体" w:hAnsi="宋体" w:cs="宋体" w:hint="eastAsia"/>
+          <w:noProof/>
+          <w:kern w:val="0"/>
+          <w:sz w:val="24"/>
+          <w:szCs w:val="24"/>
+        </w:rPr>
+        <w:t>）对于多列索引，只要查询条件中用到了最左边的列，索引一般就会使用</w:t>
+      </w:r>
+    </w:p>
+    <w:p>
+      <w:pPr>
+        <w:rPr>
+          <w:rFonts w:ascii="宋体" w:eastAsia="宋体" w:hAnsi="宋体" w:cs="宋体"/>
+          <w:noProof/>
+          <w:kern w:val="0"/>
+          <w:sz w:val="24"/>
+          <w:szCs w:val="24"/>
+        </w:rPr>
+      </w:pPr>
+      <w:r>
+        <w:rPr>
+          <w:rFonts w:ascii="宋体" w:eastAsia="宋体" w:hAnsi="宋体" w:cs="宋体"/>
+          <w:noProof/>
+          <w:kern w:val="0"/>
+          <w:sz w:val="24"/>
+          <w:szCs w:val="24"/>
+        </w:rPr>
+        <w:tab/>
+      </w:r>
+      <w:r>
+        <w:rPr>
+          <w:rFonts w:ascii="宋体" w:eastAsia="宋体" w:hAnsi="宋体" w:cs="宋体"/>
+          <w:noProof/>
+          <w:kern w:val="0"/>
+          <w:sz w:val="24"/>
+          <w:szCs w:val="24"/>
+        </w:rPr>
+        <w:tab/>
+      </w:r>
+      <w:r>
+        <w:rPr>
+          <w:rFonts w:ascii="宋体" w:eastAsia="宋体" w:hAnsi="宋体" w:cs="宋体"/>
+          <w:noProof/>
+          <w:kern w:val="0"/>
+          <w:sz w:val="24"/>
+          <w:szCs w:val="24"/>
+        </w:rPr>
+        <w:tab/>
+      </w:r>
+      <w:r>
+        <w:rPr>
+          <w:rFonts w:ascii="宋体" w:eastAsia="宋体" w:hAnsi="宋体" w:cs="宋体" w:hint="eastAsia"/>
+          <w:noProof/>
+          <w:kern w:val="0"/>
+          <w:sz w:val="24"/>
+          <w:szCs w:val="24"/>
+        </w:rPr>
+        <w:t>B）对于使用like的查询，不以%开头才会使用索引</w:t>
+      </w:r>
+    </w:p>
+    <w:p>
+      <w:pPr>
+        <w:rPr>
+          <w:rFonts w:ascii="宋体" w:eastAsia="宋体" w:hAnsi="宋体" w:cs="宋体"/>
+          <w:noProof/>
+          <w:kern w:val="0"/>
+          <w:sz w:val="24"/>
+          <w:szCs w:val="24"/>
+        </w:rPr>
+      </w:pPr>
+      <w:r>
+        <w:rPr>
+          <w:rFonts w:ascii="宋体" w:eastAsia="宋体" w:hAnsi="宋体" w:cs="宋体"/>
+          <w:noProof/>
+          <w:kern w:val="0"/>
+          <w:sz w:val="24"/>
+          <w:szCs w:val="24"/>
+        </w:rPr>
+        <w:tab/>
+      </w:r>
+      <w:r>
+        <w:rPr>
+          <w:rFonts w:ascii="宋体" w:eastAsia="宋体" w:hAnsi="宋体" w:cs="宋体"/>
+          <w:noProof/>
+          <w:kern w:val="0"/>
+          <w:sz w:val="24"/>
+          <w:szCs w:val="24"/>
+        </w:rPr>
+        <w:tab/>
+      </w:r>
+      <w:r>
+        <w:rPr>
+          <w:rFonts w:ascii="宋体" w:eastAsia="宋体" w:hAnsi="宋体" w:cs="宋体"/>
+          <w:noProof/>
+          <w:kern w:val="0"/>
+          <w:sz w:val="24"/>
+          <w:szCs w:val="24"/>
+        </w:rPr>
+        <w:tab/>
+      </w:r>
+      <w:r>
+        <w:rPr>
+          <w:rFonts w:ascii="宋体" w:eastAsia="宋体" w:hAnsi="宋体" w:cs="宋体" w:hint="eastAsia"/>
+          <w:noProof/>
+          <w:kern w:val="0"/>
+          <w:sz w:val="24"/>
+          <w:szCs w:val="24"/>
+        </w:rPr>
+        <w:t>C）如果对大的文本进行搜索，使用全文索引而不用使用like</w:t>
+      </w:r>
+      <w:r>
+        <w:rPr>
+          <w:rFonts w:ascii="宋体" w:eastAsia="宋体" w:hAnsi="宋体" w:cs="宋体"/>
+          <w:noProof/>
+          <w:kern w:val="0"/>
+          <w:sz w:val="24"/>
+          <w:szCs w:val="24"/>
+        </w:rPr>
+        <w:t xml:space="preserve"> </w:t>
+      </w:r>
+      <w:r>
+        <w:rPr>
+          <w:rFonts w:ascii="宋体" w:eastAsia="宋体" w:hAnsi="宋体" w:cs="宋体" w:hint="eastAsia"/>
+          <w:noProof/>
+          <w:kern w:val="0"/>
+          <w:sz w:val="24"/>
+          <w:szCs w:val="24"/>
+        </w:rPr>
+        <w:t>‘%...%’</w:t>
+      </w:r>
+    </w:p>
+    <w:p>
+      <w:pPr>
+        <w:rPr>
+          <w:rFonts w:ascii="宋体" w:eastAsia="宋体" w:hAnsi="宋体" w:cs="宋体"/>
+          <w:noProof/>
+          <w:kern w:val="0"/>
+          <w:sz w:val="24"/>
+          <w:szCs w:val="24"/>
+        </w:rPr>
+      </w:pPr>
+      <w:r>
+        <w:rPr>
+          <w:rFonts w:ascii="宋体" w:eastAsia="宋体" w:hAnsi="宋体" w:cs="宋体"/>
+          <w:noProof/>
+          <w:kern w:val="0"/>
+          <w:sz w:val="24"/>
+          <w:szCs w:val="24"/>
+        </w:rPr>
+        <w:tab/>
+      </w:r>
+      <w:r>
+        <w:rPr>
+          <w:rFonts w:ascii="宋体" w:eastAsia="宋体" w:hAnsi="宋体" w:cs="宋体"/>
+          <w:noProof/>
+          <w:kern w:val="0"/>
+          <w:sz w:val="24"/>
+          <w:szCs w:val="24"/>
+        </w:rPr>
+        <w:tab/>
+      </w:r>
+      <w:r>
+        <w:rPr>
+          <w:rFonts w:ascii="宋体" w:eastAsia="宋体" w:hAnsi="宋体" w:cs="宋体"/>
+          <w:noProof/>
+          <w:kern w:val="0"/>
+          <w:sz w:val="24"/>
+          <w:szCs w:val="24"/>
+        </w:rPr>
+        <w:tab/>
+      </w:r>
+      <w:r>
+        <w:rPr>
+          <w:rFonts w:ascii="宋体" w:eastAsia="宋体" w:hAnsi="宋体" w:cs="宋体" w:hint="eastAsia"/>
+          <w:noProof/>
+          <w:kern w:val="0"/>
+          <w:sz w:val="24"/>
+          <w:szCs w:val="24"/>
+        </w:rPr>
+        <w:t>D）如果列名是索引，使用</w:t>
+      </w:r>
+      <w:proofErr w:type="spellStart"/>
+      <w:r>
+        <w:rPr>
+          <w:rFonts w:ascii="宋体" w:eastAsia="宋体" w:hAnsi="宋体" w:cs="宋体" w:hint="eastAsia"/>
+          <w:noProof/>
+          <w:kern w:val="0"/>
+          <w:sz w:val="24"/>
+          <w:szCs w:val="24"/>
+        </w:rPr>
+        <w:t>column</w:t>
+      </w:r>
+      <w:r>
+        <w:rPr>
+          <w:rFonts w:ascii="宋体" w:eastAsia="宋体" w:hAnsi="宋体" w:cs="宋体"/>
+          <w:noProof/>
+          <w:kern w:val="0"/>
+          <w:sz w:val="24"/>
+          <w:szCs w:val="24"/>
+        </w:rPr>
+        <w:t>_name</w:t>
+      </w:r>
+      <w:proofErr w:type="spellEnd"/>
+      <w:r>
+        <w:rPr>
+          <w:rFonts w:ascii="宋体" w:eastAsia="宋体" w:hAnsi="宋体" w:cs="宋体"/>
+          <w:noProof/>
+          <w:kern w:val="0"/>
+          <w:sz w:val="24"/>
+          <w:szCs w:val="24"/>
+        </w:rPr>
+        <w:t xml:space="preserve"> is null</w:t>
+      </w:r>
+      <w:r>
+        <w:rPr>
+          <w:rFonts w:ascii="宋体" w:eastAsia="宋体" w:hAnsi="宋体" w:cs="宋体" w:hint="eastAsia"/>
+          <w:noProof/>
+          <w:kern w:val="0"/>
+          <w:sz w:val="24"/>
+          <w:szCs w:val="24"/>
+        </w:rPr>
+        <w:t>将使用索引</w:t>
+      </w:r>
+    </w:p>
+    <w:p>
+      <w:pPr>
+        <w:rPr>
+          <w:rFonts w:ascii="宋体" w:eastAsia="宋体" w:hAnsi="宋体" w:cs="宋体"/>
+          <w:noProof/>
+          <w:kern w:val="0"/>
+          <w:sz w:val="24"/>
+          <w:szCs w:val="24"/>
+        </w:rPr>
+      </w:pPr>
+      <w:r>
+        <w:rPr>
+          <w:rFonts w:ascii="宋体" w:eastAsia="宋体" w:hAnsi="宋体" w:cs="宋体"/>
+          <w:noProof/>
+          <w:kern w:val="0"/>
+          <w:sz w:val="24"/>
+          <w:szCs w:val="24"/>
+        </w:rPr>
+        <w:tab/>
+      </w:r>
+      <w:r>
+        <w:rPr>
+          <w:rFonts w:ascii="宋体" w:eastAsia="宋体" w:hAnsi="宋体" w:cs="宋体"/>
+          <w:noProof/>
+          <w:kern w:val="0"/>
+          <w:sz w:val="24"/>
+          <w:szCs w:val="24"/>
+        </w:rPr>
+        <w:tab/>
+      </w:r>
+      <w:r>
+        <w:rPr>
+          <w:rFonts w:ascii="宋体" w:eastAsia="宋体" w:hAnsi="宋体" w:cs="宋体" w:hint="eastAsia"/>
+          <w:noProof/>
+          <w:kern w:val="0"/>
+          <w:sz w:val="24"/>
+          <w:szCs w:val="24"/>
+        </w:rPr>
+        <w:t>存在索引但不使用索引</w:t>
+      </w:r>
+    </w:p>
+    <w:p>
+      <w:pPr>
+        <w:rPr>
+          <w:rFonts w:ascii="宋体" w:eastAsia="宋体" w:hAnsi="宋体" w:cs="宋体"/>
+          <w:noProof/>
+          <w:kern w:val="0"/>
+          <w:sz w:val="24"/>
+          <w:szCs w:val="24"/>
+        </w:rPr>
+      </w:pPr>
+      <w:r>
+        <w:rPr>
+          <w:rFonts w:ascii="宋体" w:eastAsia="宋体" w:hAnsi="宋体" w:cs="宋体"/>
+          <w:noProof/>
+          <w:kern w:val="0"/>
+          <w:sz w:val="24"/>
+          <w:szCs w:val="24"/>
+        </w:rPr>
+        <w:tab/>
+      </w:r>
+      <w:r>
+        <w:rPr>
+          <w:rFonts w:ascii="宋体" w:eastAsia="宋体" w:hAnsi="宋体" w:cs="宋体"/>
+          <w:noProof/>
+          <w:kern w:val="0"/>
+          <w:sz w:val="24"/>
+          <w:szCs w:val="24"/>
+        </w:rPr>
+        <w:tab/>
+      </w:r>
+      <w:r>
+        <w:rPr>
+          <w:rFonts w:ascii="宋体" w:eastAsia="宋体" w:hAnsi="宋体" w:cs="宋体"/>
+          <w:noProof/>
+          <w:kern w:val="0"/>
+          <w:sz w:val="24"/>
+          <w:szCs w:val="24"/>
+        </w:rPr>
+        <w:tab/>
+      </w:r>
+      <w:r>
+        <w:rPr>
+          <w:rFonts w:ascii="宋体" w:eastAsia="宋体" w:hAnsi="宋体" w:cs="宋体" w:hint="eastAsia"/>
+          <w:noProof/>
+          <w:kern w:val="0"/>
+          <w:sz w:val="24"/>
+          <w:szCs w:val="24"/>
+        </w:rPr>
+        <w:t>A）</w:t>
+      </w:r>
+      <w:r>
+        <w:rPr>
+          <w:rFonts w:ascii="宋体" w:eastAsia="宋体" w:hAnsi="宋体" w:cs="宋体" w:hint="eastAsia"/>
+          <w:noProof/>
+          <w:kern w:val="0"/>
+          <w:sz w:val="24"/>
+          <w:szCs w:val="24"/>
+        </w:rPr>
+        <w:t>如果mysql估计使用索引</w:t>
+      </w:r>
+      <w:proofErr w:type="gramStart"/>
+      <w:r>
+        <w:rPr>
+          <w:rFonts w:ascii="宋体" w:eastAsia="宋体" w:hAnsi="宋体" w:cs="宋体" w:hint="eastAsia"/>
+          <w:noProof/>
+          <w:kern w:val="0"/>
+          <w:sz w:val="24"/>
+          <w:szCs w:val="24"/>
+        </w:rPr>
+        <w:t>比全表扫描</w:t>
+      </w:r>
+      <w:proofErr w:type="gramEnd"/>
+      <w:r>
+        <w:rPr>
+          <w:rFonts w:ascii="宋体" w:eastAsia="宋体" w:hAnsi="宋体" w:cs="宋体" w:hint="eastAsia"/>
+          <w:noProof/>
+          <w:kern w:val="0"/>
+          <w:sz w:val="24"/>
+          <w:szCs w:val="24"/>
+        </w:rPr>
+        <w:t>更慢，则不使用索引</w:t>
+      </w:r>
+    </w:p>
+    <w:p>
+      <w:pPr>
+        <w:rPr>
+          <w:rFonts w:ascii="宋体" w:eastAsia="宋体" w:hAnsi="宋体" w:cs="宋体"/>
+          <w:noProof/>
+          <w:kern w:val="0"/>
+          <w:sz w:val="24"/>
+          <w:szCs w:val="24"/>
+        </w:rPr>
+      </w:pPr>
+      <w:r>
+        <w:rPr>
+          <w:rFonts w:ascii="宋体" w:eastAsia="宋体" w:hAnsi="宋体" w:cs="宋体"/>
+          <w:noProof/>
+          <w:kern w:val="0"/>
+          <w:sz w:val="24"/>
+          <w:szCs w:val="24"/>
+        </w:rPr>
+        <w:tab/>
+      </w:r>
+      <w:r>
+        <w:rPr>
+          <w:rFonts w:ascii="宋体" w:eastAsia="宋体" w:hAnsi="宋体" w:cs="宋体"/>
+          <w:noProof/>
+          <w:kern w:val="0"/>
+          <w:sz w:val="24"/>
+          <w:szCs w:val="24"/>
+        </w:rPr>
+        <w:tab/>
+      </w:r>
+      <w:r>
+        <w:rPr>
+          <w:rFonts w:ascii="宋体" w:eastAsia="宋体" w:hAnsi="宋体" w:cs="宋体"/>
+          <w:noProof/>
+          <w:kern w:val="0"/>
+          <w:sz w:val="24"/>
+          <w:szCs w:val="24"/>
+        </w:rPr>
+        <w:tab/>
+      </w:r>
+      <w:r>
+        <w:rPr>
+          <w:rFonts w:ascii="宋体" w:eastAsia="宋体" w:hAnsi="宋体" w:cs="宋体" w:hint="eastAsia"/>
+          <w:noProof/>
+          <w:kern w:val="0"/>
+          <w:sz w:val="24"/>
+          <w:szCs w:val="24"/>
+        </w:rPr>
+        <w:t>B）用or分割开的条件</w:t>
+      </w:r>
+    </w:p>
+    <w:p>
+      <w:pPr>
+        <w:rPr>
+          <w:rFonts w:ascii="宋体" w:eastAsia="宋体" w:hAnsi="宋体" w:cs="宋体"/>
+          <w:noProof/>
+          <w:kern w:val="0"/>
+          <w:sz w:val="24"/>
+          <w:szCs w:val="24"/>
+        </w:rPr>
+      </w:pPr>
+      <w:r>
+        <w:rPr>
+          <w:rFonts w:ascii="宋体" w:eastAsia="宋体" w:hAnsi="宋体" w:cs="宋体"/>
+          <w:noProof/>
+          <w:kern w:val="0"/>
+          <w:sz w:val="24"/>
+          <w:szCs w:val="24"/>
+        </w:rPr>
+        <w:tab/>
+      </w:r>
+      <w:r>
+        <w:rPr>
+          <w:rFonts w:ascii="宋体" w:eastAsia="宋体" w:hAnsi="宋体" w:cs="宋体"/>
+          <w:noProof/>
+          <w:kern w:val="0"/>
+          <w:sz w:val="24"/>
+          <w:szCs w:val="24"/>
+        </w:rPr>
+        <w:tab/>
+      </w:r>
+      <w:r>
+        <w:rPr>
+          <w:rFonts w:ascii="宋体" w:eastAsia="宋体" w:hAnsi="宋体" w:cs="宋体"/>
+          <w:noProof/>
+          <w:kern w:val="0"/>
+          <w:sz w:val="24"/>
+          <w:szCs w:val="24"/>
+        </w:rPr>
+        <w:tab/>
+      </w:r>
+      <w:r>
+        <w:rPr>
+          <w:rFonts w:ascii="宋体" w:eastAsia="宋体" w:hAnsi="宋体" w:cs="宋体" w:hint="eastAsia"/>
+          <w:noProof/>
+          <w:kern w:val="0"/>
+          <w:sz w:val="24"/>
+          <w:szCs w:val="24"/>
+        </w:rPr>
+        <w:t>C）如果不是索引列的第一部分</w:t>
+      </w:r>
+    </w:p>
+    <w:p>
+      <w:pPr>
+        <w:rPr>
+          <w:rFonts w:ascii="宋体" w:eastAsia="宋体" w:hAnsi="宋体" w:cs="宋体"/>
+          <w:noProof/>
+          <w:kern w:val="0"/>
+          <w:sz w:val="24"/>
+          <w:szCs w:val="24"/>
+        </w:rPr>
+      </w:pPr>
+      <w:r>
+        <w:rPr>
+          <w:rFonts w:ascii="宋体" w:eastAsia="宋体" w:hAnsi="宋体" w:cs="宋体"/>
+          <w:noProof/>
+          <w:kern w:val="0"/>
+          <w:sz w:val="24"/>
+          <w:szCs w:val="24"/>
+        </w:rPr>
+        <w:tab/>
+      </w:r>
+      <w:r>
+        <w:rPr>
+          <w:rFonts w:ascii="宋体" w:eastAsia="宋体" w:hAnsi="宋体" w:cs="宋体"/>
+          <w:noProof/>
+          <w:kern w:val="0"/>
+          <w:sz w:val="24"/>
+          <w:szCs w:val="24"/>
+        </w:rPr>
+        <w:tab/>
+      </w:r>
+      <w:r>
+        <w:rPr>
+          <w:rFonts w:ascii="宋体" w:eastAsia="宋体" w:hAnsi="宋体" w:cs="宋体"/>
+          <w:noProof/>
+          <w:kern w:val="0"/>
+          <w:sz w:val="24"/>
+          <w:szCs w:val="24"/>
+        </w:rPr>
+        <w:tab/>
+      </w:r>
+      <w:r>
+        <w:rPr>
+          <w:rFonts w:ascii="宋体" w:eastAsia="宋体" w:hAnsi="宋体" w:cs="宋体" w:hint="eastAsia"/>
+          <w:noProof/>
+          <w:kern w:val="0"/>
+          <w:sz w:val="24"/>
+          <w:szCs w:val="24"/>
+        </w:rPr>
+        <w:t>D）如果like是以%开始</w:t>
+      </w:r>
+    </w:p>
+    <w:p>
+      <w:pPr>
+        <w:ind w:leftChars="600" w:left="1500" w:hangingChars="100" w:hanging="240"/>
+        <w:rPr>
+          <w:rFonts w:ascii="宋体" w:eastAsia="宋体" w:hAnsi="宋体" w:cs="宋体"/>
+          <w:noProof/>
+          <w:kern w:val="0"/>
+          <w:sz w:val="24"/>
+          <w:szCs w:val="24"/>
+        </w:rPr>
+      </w:pPr>
+      <w:r>
+        <w:rPr>
+          <w:rFonts w:ascii="宋体" w:eastAsia="宋体" w:hAnsi="宋体" w:cs="宋体" w:hint="eastAsia"/>
+          <w:noProof/>
+          <w:kern w:val="0"/>
+          <w:sz w:val="24"/>
+          <w:szCs w:val="24"/>
+        </w:rPr>
+        <w:t>E）如果</w:t>
+      </w:r>
+      <w:proofErr w:type="gramStart"/>
+      <w:r>
+        <w:rPr>
+          <w:rFonts w:ascii="宋体" w:eastAsia="宋体" w:hAnsi="宋体" w:cs="宋体" w:hint="eastAsia"/>
+          <w:noProof/>
+          <w:kern w:val="0"/>
+          <w:sz w:val="24"/>
+          <w:szCs w:val="24"/>
+        </w:rPr>
+        <w:t>列类型</w:t>
+      </w:r>
+      <w:proofErr w:type="gramEnd"/>
+      <w:r>
+        <w:rPr>
+          <w:rFonts w:ascii="宋体" w:eastAsia="宋体" w:hAnsi="宋体" w:cs="宋体" w:hint="eastAsia"/>
+          <w:noProof/>
+          <w:kern w:val="0"/>
+          <w:sz w:val="24"/>
+          <w:szCs w:val="24"/>
+        </w:rPr>
+        <w:t>是字符串，那么一定记得在</w:t>
+      </w:r>
+      <w:r>
+        <w:rPr>
+          <w:rFonts w:ascii="宋体" w:eastAsia="宋体" w:hAnsi="宋体" w:cs="宋体"/>
+          <w:noProof/>
+          <w:kern w:val="0"/>
+          <w:sz w:val="24"/>
+          <w:szCs w:val="24"/>
+        </w:rPr>
+        <w:t>where 条件中把字符常量值用引号引</w:t>
+      </w:r>
+      <w:r>
+        <w:rPr>
+          <w:rFonts w:ascii="宋体" w:eastAsia="宋体" w:hAnsi="宋体" w:cs="宋体" w:hint="eastAsia"/>
+          <w:noProof/>
+          <w:kern w:val="0"/>
+          <w:sz w:val="24"/>
+          <w:szCs w:val="24"/>
+        </w:rPr>
+        <w:t>起来，否则的话即便这个列上有索引，</w:t>
+      </w:r>
+      <w:r>
+        <w:rPr>
+          <w:rFonts w:ascii="宋体" w:eastAsia="宋体" w:hAnsi="宋体" w:cs="宋体"/>
+          <w:noProof/>
+          <w:kern w:val="0"/>
+          <w:sz w:val="24"/>
+          <w:szCs w:val="24"/>
+        </w:rPr>
+        <w:t>MySQL 也不会用到的</w:t>
+      </w:r>
+    </w:p>
+    <w:p>
+      <w:pPr>
+        <w:rPr>
+          <w:rFonts w:ascii="宋体" w:eastAsia="宋体" w:hAnsi="宋体" w:cs="宋体"/>
+          <w:noProof/>
+          <w:kern w:val="0"/>
+          <w:sz w:val="24"/>
+          <w:szCs w:val="24"/>
+        </w:rPr>
+      </w:pPr>
+      <w:r>
+        <w:rPr>
+          <w:rFonts w:ascii="宋体" w:eastAsia="宋体" w:hAnsi="宋体" w:cs="宋体"/>
+          <w:noProof/>
+          <w:kern w:val="0"/>
+          <w:sz w:val="24"/>
+          <w:szCs w:val="24"/>
+        </w:rPr>
+        <w:tab/>
+      </w:r>
+      <w:r>
+        <w:rPr>
+          <w:rFonts w:ascii="宋体" w:eastAsia="宋体" w:hAnsi="宋体" w:cs="宋体" w:hint="eastAsia"/>
+          <w:noProof/>
+          <w:kern w:val="0"/>
+          <w:sz w:val="24"/>
+          <w:szCs w:val="24"/>
+        </w:rPr>
+        <w:t>（3）</w:t>
+      </w:r>
+      <w:r>
+        <w:rPr>
+          <w:rFonts w:ascii="宋体" w:eastAsia="宋体" w:hAnsi="宋体" w:cs="宋体" w:hint="eastAsia"/>
+          <w:noProof/>
+          <w:kern w:val="0"/>
+          <w:sz w:val="24"/>
+          <w:szCs w:val="24"/>
+        </w:rPr>
+        <w:t>常用优化</w:t>
+      </w:r>
+    </w:p>
+    <w:p>
+      <w:pPr>
+        <w:rPr>
+          <w:rFonts w:ascii="宋体" w:eastAsia="宋体" w:hAnsi="宋体" w:cs="宋体"/>
+          <w:noProof/>
+          <w:kern w:val="0"/>
+          <w:sz w:val="24"/>
+          <w:szCs w:val="24"/>
+        </w:rPr>
+      </w:pPr>
+      <w:r>
+        <w:rPr>
+          <w:rFonts w:ascii="宋体" w:eastAsia="宋体" w:hAnsi="宋体" w:cs="宋体"/>
+          <w:noProof/>
+          <w:kern w:val="0"/>
+          <w:sz w:val="24"/>
+          <w:szCs w:val="24"/>
+        </w:rPr>
+        <w:tab/>
+      </w:r>
+      <w:r>
+        <w:rPr>
+          <w:rFonts w:ascii="宋体" w:eastAsia="宋体" w:hAnsi="宋体" w:cs="宋体"/>
+          <w:noProof/>
+          <w:kern w:val="0"/>
+          <w:sz w:val="24"/>
+          <w:szCs w:val="24"/>
+        </w:rPr>
+        <w:tab/>
+      </w:r>
+      <w:r>
+        <w:rPr>
+          <w:rFonts w:ascii="宋体" w:eastAsia="宋体" w:hAnsi="宋体" w:cs="宋体" w:hint="eastAsia"/>
+          <w:noProof/>
+          <w:kern w:val="0"/>
+          <w:sz w:val="24"/>
+          <w:szCs w:val="24"/>
+        </w:rPr>
+        <w:t>大</w:t>
+      </w:r>
+      <w:r>
+        <w:rPr>
+          <w:rFonts w:ascii="宋体" w:eastAsia="宋体" w:hAnsi="宋体" w:cs="宋体" w:hint="eastAsia"/>
+          <w:noProof/>
+          <w:kern w:val="0"/>
+          <w:sz w:val="24"/>
+          <w:szCs w:val="24"/>
+        </w:rPr>
+        <w:t>批量插入数据</w:t>
+      </w:r>
+    </w:p>
+    <w:p>
+      <w:pPr>
+        <w:ind w:left="1260"/>
+        <w:rPr>
+          <w:rFonts w:ascii="宋体" w:eastAsia="宋体" w:hAnsi="宋体" w:cs="宋体"/>
+          <w:noProof/>
+          <w:kern w:val="0"/>
+          <w:sz w:val="24"/>
+          <w:szCs w:val="24"/>
+        </w:rPr>
+      </w:pPr>
+      <w:r>
+        <w:rPr>
+          <w:rFonts w:ascii="宋体" w:eastAsia="宋体" w:hAnsi="宋体" w:cs="宋体" w:hint="eastAsia"/>
+          <w:noProof/>
+          <w:kern w:val="0"/>
+          <w:sz w:val="24"/>
+          <w:szCs w:val="24"/>
+        </w:rPr>
+        <w:t>因为</w:t>
+      </w:r>
+      <w:proofErr w:type="spellStart"/>
+      <w:r>
+        <w:rPr>
+          <w:rFonts w:ascii="宋体" w:eastAsia="宋体" w:hAnsi="宋体" w:cs="宋体"/>
+          <w:noProof/>
+          <w:kern w:val="0"/>
+          <w:sz w:val="24"/>
+          <w:szCs w:val="24"/>
+        </w:rPr>
+        <w:t>InnoDB</w:t>
+      </w:r>
+      <w:proofErr w:type="spellEnd"/>
+      <w:r>
+        <w:rPr>
+          <w:rFonts w:ascii="宋体" w:eastAsia="宋体" w:hAnsi="宋体" w:cs="宋体"/>
+          <w:noProof/>
+          <w:kern w:val="0"/>
+          <w:sz w:val="24"/>
+          <w:szCs w:val="24"/>
+        </w:rPr>
+        <w:t xml:space="preserve"> 类型的表是按照主键的顺序保存的，所以将导入的数据按照主键的顺</w:t>
+      </w:r>
+      <w:r>
+        <w:rPr>
+          <w:rFonts w:ascii="宋体" w:eastAsia="宋体" w:hAnsi="宋体" w:cs="宋体" w:hint="eastAsia"/>
+          <w:noProof/>
+          <w:kern w:val="0"/>
+          <w:sz w:val="24"/>
+          <w:szCs w:val="24"/>
+        </w:rPr>
+        <w:t>序排列，可以有效地提高导入数据的效率</w:t>
+      </w:r>
+    </w:p>
+    <w:p>
+      <w:pPr>
+        <w:rPr>
+          <w:rFonts w:ascii="宋体" w:eastAsia="宋体" w:hAnsi="宋体" w:cs="宋体"/>
+          <w:noProof/>
+          <w:kern w:val="0"/>
+          <w:sz w:val="24"/>
+          <w:szCs w:val="24"/>
+        </w:rPr>
+      </w:pPr>
+      <w:r>
+        <w:rPr>
+          <w:rFonts w:ascii="宋体" w:eastAsia="宋体" w:hAnsi="宋体" w:cs="宋体"/>
+          <w:noProof/>
+          <w:kern w:val="0"/>
+          <w:sz w:val="24"/>
+          <w:szCs w:val="24"/>
+        </w:rPr>
+        <w:tab/>
+      </w:r>
+      <w:r>
+        <w:rPr>
+          <w:rFonts w:ascii="宋体" w:eastAsia="宋体" w:hAnsi="宋体" w:cs="宋体"/>
+          <w:noProof/>
+          <w:kern w:val="0"/>
+          <w:sz w:val="24"/>
+          <w:szCs w:val="24"/>
+        </w:rPr>
+        <w:tab/>
+      </w:r>
+      <w:r>
+        <w:rPr>
+          <w:rFonts w:ascii="宋体" w:eastAsia="宋体" w:hAnsi="宋体" w:cs="宋体" w:hint="eastAsia"/>
+          <w:noProof/>
+          <w:kern w:val="0"/>
+          <w:sz w:val="24"/>
+          <w:szCs w:val="24"/>
+        </w:rPr>
+        <w:t>优化insert语句</w:t>
+      </w:r>
+    </w:p>
+    <w:p>
+      <w:pPr>
+        <w:rPr>
+          <w:rFonts w:ascii="宋体" w:eastAsia="宋体" w:hAnsi="宋体" w:cs="宋体"/>
+          <w:noProof/>
+          <w:kern w:val="0"/>
+          <w:sz w:val="24"/>
+          <w:szCs w:val="24"/>
+        </w:rPr>
+      </w:pPr>
+      <w:r>
+        <w:rPr>
+          <w:rFonts w:ascii="宋体" w:eastAsia="宋体" w:hAnsi="宋体" w:cs="宋体"/>
+          <w:noProof/>
+          <w:kern w:val="0"/>
+          <w:sz w:val="24"/>
+          <w:szCs w:val="24"/>
+        </w:rPr>
+        <w:tab/>
+      </w:r>
+      <w:r>
+        <w:rPr>
+          <w:rFonts w:ascii="宋体" w:eastAsia="宋体" w:hAnsi="宋体" w:cs="宋体"/>
+          <w:noProof/>
+          <w:kern w:val="0"/>
+          <w:sz w:val="24"/>
+          <w:szCs w:val="24"/>
+        </w:rPr>
+        <w:tab/>
+      </w:r>
+      <w:r>
+        <w:rPr>
+          <w:rFonts w:ascii="宋体" w:eastAsia="宋体" w:hAnsi="宋体" w:cs="宋体"/>
+          <w:noProof/>
+          <w:kern w:val="0"/>
+          <w:sz w:val="24"/>
+          <w:szCs w:val="24"/>
+        </w:rPr>
+        <w:tab/>
+      </w:r>
+      <w:r>
+        <w:rPr>
+          <w:rFonts w:ascii="宋体" w:eastAsia="宋体" w:hAnsi="宋体" w:cs="宋体" w:hint="eastAsia"/>
+          <w:noProof/>
+          <w:kern w:val="0"/>
+          <w:sz w:val="24"/>
+          <w:szCs w:val="24"/>
+        </w:rPr>
+        <w:t>如果同时从同一客户插入很多行，尽量使用</w:t>
+      </w:r>
+      <w:proofErr w:type="gramStart"/>
+      <w:r>
+        <w:rPr>
+          <w:rFonts w:ascii="宋体" w:eastAsia="宋体" w:hAnsi="宋体" w:cs="宋体" w:hint="eastAsia"/>
+          <w:noProof/>
+          <w:kern w:val="0"/>
+          <w:sz w:val="24"/>
+          <w:szCs w:val="24"/>
+        </w:rPr>
+        <w:t>多个值表的</w:t>
+      </w:r>
+      <w:proofErr w:type="gramEnd"/>
+      <w:r>
+        <w:rPr>
+          <w:rFonts w:ascii="宋体" w:eastAsia="宋体" w:hAnsi="宋体" w:cs="宋体"/>
+          <w:noProof/>
+          <w:kern w:val="0"/>
+          <w:sz w:val="24"/>
+          <w:szCs w:val="24"/>
+        </w:rPr>
+        <w:t>INSERT 语句</w:t>
+      </w:r>
+    </w:p>
+    <w:p>
+      <w:pPr>
+        <w:ind w:left="1260"/>
+        <w:rPr>
+          <w:rFonts w:ascii="宋体" w:eastAsia="宋体" w:hAnsi="宋体" w:cs="宋体"/>
+          <w:noProof/>
+          <w:kern w:val="0"/>
+          <w:sz w:val="24"/>
+          <w:szCs w:val="24"/>
+        </w:rPr>
+      </w:pPr>
+      <w:r>
+        <w:rPr>
+          <w:rFonts w:ascii="宋体" w:eastAsia="宋体" w:hAnsi="宋体" w:cs="宋体" w:hint="eastAsia"/>
+          <w:noProof/>
+          <w:kern w:val="0"/>
+          <w:sz w:val="24"/>
+          <w:szCs w:val="24"/>
+        </w:rPr>
+        <w:t>如果从不同客户插入很多行，能通过使用</w:t>
+      </w:r>
+      <w:r>
+        <w:rPr>
+          <w:rFonts w:ascii="宋体" w:eastAsia="宋体" w:hAnsi="宋体" w:cs="宋体"/>
+          <w:noProof/>
+          <w:kern w:val="0"/>
+          <w:sz w:val="24"/>
+          <w:szCs w:val="24"/>
+        </w:rPr>
+        <w:t>INSERT DELAYED 语句得到更高的速度</w:t>
+      </w:r>
+    </w:p>
+    <w:p>
+      <w:pPr>
+        <w:rPr>
+          <w:rFonts w:ascii="宋体" w:eastAsia="宋体" w:hAnsi="宋体" w:cs="宋体"/>
+          <w:noProof/>
+          <w:kern w:val="0"/>
+          <w:sz w:val="24"/>
+          <w:szCs w:val="24"/>
+        </w:rPr>
+      </w:pPr>
+      <w:r>
+        <w:rPr>
+          <w:rFonts w:ascii="宋体" w:eastAsia="宋体" w:hAnsi="宋体" w:cs="宋体"/>
+          <w:noProof/>
+          <w:kern w:val="0"/>
+          <w:sz w:val="24"/>
+          <w:szCs w:val="24"/>
+        </w:rPr>
+        <w:tab/>
+      </w:r>
+      <w:r>
+        <w:rPr>
+          <w:rFonts w:ascii="宋体" w:eastAsia="宋体" w:hAnsi="宋体" w:cs="宋体"/>
+          <w:noProof/>
+          <w:kern w:val="0"/>
+          <w:sz w:val="24"/>
+          <w:szCs w:val="24"/>
+        </w:rPr>
+        <w:tab/>
+      </w:r>
+      <w:r>
+        <w:rPr>
+          <w:rFonts w:ascii="宋体" w:eastAsia="宋体" w:hAnsi="宋体" w:cs="宋体" w:hint="eastAsia"/>
+          <w:noProof/>
+          <w:kern w:val="0"/>
+          <w:sz w:val="24"/>
+          <w:szCs w:val="24"/>
+        </w:rPr>
+        <w:t>优化GROUP</w:t>
+      </w:r>
+      <w:r>
+        <w:rPr>
+          <w:rFonts w:ascii="宋体" w:eastAsia="宋体" w:hAnsi="宋体" w:cs="宋体"/>
+          <w:noProof/>
+          <w:kern w:val="0"/>
+          <w:sz w:val="24"/>
+          <w:szCs w:val="24"/>
+        </w:rPr>
+        <w:t xml:space="preserve"> </w:t>
+      </w:r>
+      <w:r>
+        <w:rPr>
+          <w:rFonts w:ascii="宋体" w:eastAsia="宋体" w:hAnsi="宋体" w:cs="宋体" w:hint="eastAsia"/>
+          <w:noProof/>
+          <w:kern w:val="0"/>
+          <w:sz w:val="24"/>
+          <w:szCs w:val="24"/>
+        </w:rPr>
+        <w:t>BY语句</w:t>
+      </w:r>
+      <w:r>
+        <w:rPr>
+          <w:rFonts w:ascii="宋体" w:eastAsia="宋体" w:hAnsi="宋体" w:cs="宋体" w:hint="eastAsia"/>
+          <w:noProof/>
+          <w:kern w:val="0"/>
+          <w:sz w:val="24"/>
+          <w:szCs w:val="24"/>
+        </w:rPr>
+        <w:t>（排序问题引起）</w:t>
+      </w:r>
+    </w:p>
+    <w:p>
+      <w:pPr>
+        <w:ind w:left="1260"/>
+        <w:rPr>
+          <w:rFonts w:ascii="宋体" w:eastAsia="宋体" w:hAnsi="宋体" w:cs="宋体"/>
+          <w:noProof/>
+          <w:kern w:val="0"/>
+          <w:sz w:val="24"/>
+          <w:szCs w:val="24"/>
+        </w:rPr>
+      </w:pPr>
+      <w:r>
+        <w:rPr>
+          <w:rFonts w:ascii="宋体" w:eastAsia="宋体" w:hAnsi="宋体" w:cs="宋体" w:hint="eastAsia"/>
+          <w:noProof/>
+          <w:kern w:val="0"/>
+          <w:sz w:val="24"/>
+          <w:szCs w:val="24"/>
+        </w:rPr>
+        <w:t>如果查询包括</w:t>
+      </w:r>
+      <w:r>
+        <w:rPr>
+          <w:rFonts w:ascii="宋体" w:eastAsia="宋体" w:hAnsi="宋体" w:cs="宋体"/>
+          <w:noProof/>
+          <w:kern w:val="0"/>
+          <w:sz w:val="24"/>
+          <w:szCs w:val="24"/>
+        </w:rPr>
+        <w:t>GROUP BY 但用户想要避免排序结果的消耗，则可以指定ORDER BY NULL</w:t>
+      </w:r>
+      <w:r>
+        <w:rPr>
+          <w:rFonts w:ascii="宋体" w:eastAsia="宋体" w:hAnsi="宋体" w:cs="宋体" w:hint="eastAsia"/>
+          <w:noProof/>
+          <w:kern w:val="0"/>
+          <w:sz w:val="24"/>
+          <w:szCs w:val="24"/>
+        </w:rPr>
+        <w:t>禁止排序</w:t>
+      </w:r>
+    </w:p>
+    <w:p>
+      <w:pPr>
+        <w:rPr>
+          <w:rFonts w:ascii="宋体" w:eastAsia="宋体" w:hAnsi="宋体" w:cs="宋体"/>
+          <w:noProof/>
+          <w:kern w:val="0"/>
+          <w:sz w:val="24"/>
+          <w:szCs w:val="24"/>
+        </w:rPr>
+      </w:pPr>
+      <w:r>
+        <w:rPr>
+          <w:rFonts w:ascii="宋体" w:eastAsia="宋体" w:hAnsi="宋体" w:cs="宋体"/>
+          <w:noProof/>
+          <w:kern w:val="0"/>
+          <w:sz w:val="24"/>
+          <w:szCs w:val="24"/>
+        </w:rPr>
+        <w:tab/>
+      </w:r>
+      <w:r>
+        <w:rPr>
+          <w:rFonts w:ascii="宋体" w:eastAsia="宋体" w:hAnsi="宋体" w:cs="宋体"/>
+          <w:noProof/>
+          <w:kern w:val="0"/>
+          <w:sz w:val="24"/>
+          <w:szCs w:val="24"/>
+        </w:rPr>
+        <w:tab/>
+      </w:r>
+      <w:r>
+        <w:rPr>
+          <w:rFonts w:ascii="宋体" w:eastAsia="宋体" w:hAnsi="宋体" w:cs="宋体" w:hint="eastAsia"/>
+          <w:noProof/>
+          <w:kern w:val="0"/>
+          <w:sz w:val="24"/>
+          <w:szCs w:val="24"/>
+        </w:rPr>
+        <w:t>优化ORDER</w:t>
+      </w:r>
+      <w:r>
+        <w:rPr>
+          <w:rFonts w:ascii="宋体" w:eastAsia="宋体" w:hAnsi="宋体" w:cs="宋体"/>
+          <w:noProof/>
+          <w:kern w:val="0"/>
+          <w:sz w:val="24"/>
+          <w:szCs w:val="24"/>
+        </w:rPr>
+        <w:t xml:space="preserve"> </w:t>
+      </w:r>
+      <w:r>
+        <w:rPr>
+          <w:rFonts w:ascii="宋体" w:eastAsia="宋体" w:hAnsi="宋体" w:cs="宋体" w:hint="eastAsia"/>
+          <w:noProof/>
+          <w:kern w:val="0"/>
+          <w:sz w:val="24"/>
+          <w:szCs w:val="24"/>
+        </w:rPr>
+        <w:t>BY语句</w:t>
+      </w:r>
+      <w:r>
+        <w:rPr>
+          <w:rFonts w:ascii="宋体" w:eastAsia="宋体" w:hAnsi="宋体" w:cs="宋体" w:hint="eastAsia"/>
+          <w:noProof/>
+          <w:kern w:val="0"/>
+          <w:sz w:val="24"/>
+          <w:szCs w:val="24"/>
+        </w:rPr>
+        <w:t>（排序与索引）</w:t>
+      </w:r>
+    </w:p>
+    <w:p>
+      <w:pPr>
+        <w:ind w:left="1260"/>
+        <w:rPr>
+          <w:rFonts w:ascii="宋体" w:eastAsia="宋体" w:hAnsi="宋体" w:cs="宋体"/>
+          <w:noProof/>
+          <w:kern w:val="0"/>
+          <w:sz w:val="24"/>
+          <w:szCs w:val="24"/>
+        </w:rPr>
+      </w:pPr>
+      <w:r>
+        <w:rPr>
+          <w:rFonts w:ascii="宋体" w:eastAsia="宋体" w:hAnsi="宋体" w:cs="宋体"/>
+          <w:noProof/>
+          <w:kern w:val="0"/>
+          <w:sz w:val="24"/>
+          <w:szCs w:val="24"/>
+        </w:rPr>
+        <w:t>MySQL 可以使用一个索引来满足ORDER BY 子句，而不需要额外的排序。WHERE 条件和ORDER BY 使用相同的索引，并且ORDER BY 的顺序和索引顺序相同，并且ORDER BY 的字段都是升序或者都是降序</w:t>
+      </w:r>
+    </w:p>
+    <w:p>
+      <w:pPr>
+        <w:rPr>
+          <w:rFonts w:ascii="宋体" w:eastAsia="宋体" w:hAnsi="宋体" w:cs="宋体"/>
+          <w:noProof/>
+          <w:kern w:val="0"/>
+          <w:sz w:val="24"/>
+          <w:szCs w:val="24"/>
+        </w:rPr>
+      </w:pPr>
+      <w:r>
+        <w:rPr>
+          <w:rFonts w:ascii="宋体" w:eastAsia="宋体" w:hAnsi="宋体" w:cs="宋体"/>
+          <w:noProof/>
+          <w:kern w:val="0"/>
+          <w:sz w:val="24"/>
+          <w:szCs w:val="24"/>
+        </w:rPr>
+        <w:tab/>
+      </w:r>
+      <w:r>
+        <w:rPr>
+          <w:rFonts w:ascii="宋体" w:eastAsia="宋体" w:hAnsi="宋体" w:cs="宋体"/>
+          <w:noProof/>
+          <w:kern w:val="0"/>
+          <w:sz w:val="24"/>
+          <w:szCs w:val="24"/>
+        </w:rPr>
+        <w:tab/>
+      </w:r>
+      <w:r>
+        <w:rPr>
+          <w:rFonts w:ascii="宋体" w:eastAsia="宋体" w:hAnsi="宋体" w:cs="宋体" w:hint="eastAsia"/>
+          <w:noProof/>
+          <w:kern w:val="0"/>
+          <w:sz w:val="24"/>
+          <w:szCs w:val="24"/>
+        </w:rPr>
+        <w:t>优化嵌套查询</w:t>
+      </w:r>
+      <w:r>
+        <w:rPr>
+          <w:rFonts w:ascii="宋体" w:eastAsia="宋体" w:hAnsi="宋体" w:cs="宋体" w:hint="eastAsia"/>
+          <w:noProof/>
+          <w:kern w:val="0"/>
+          <w:sz w:val="24"/>
+          <w:szCs w:val="24"/>
+        </w:rPr>
+        <w:t>（表结构）</w:t>
+      </w:r>
+    </w:p>
+    <w:p>
+      <w:pPr>
+        <w:rPr>
+          <w:rFonts w:ascii="宋体" w:eastAsia="宋体" w:hAnsi="宋体" w:cs="宋体"/>
+          <w:noProof/>
+          <w:kern w:val="0"/>
+          <w:sz w:val="24"/>
+          <w:szCs w:val="24"/>
+        </w:rPr>
+      </w:pPr>
+      <w:r>
+        <w:rPr>
+          <w:rFonts w:ascii="宋体" w:eastAsia="宋体" w:hAnsi="宋体" w:cs="宋体"/>
+          <w:noProof/>
+          <w:kern w:val="0"/>
+          <w:sz w:val="24"/>
+          <w:szCs w:val="24"/>
+        </w:rPr>
+        <w:tab/>
+      </w:r>
+      <w:r>
+        <w:rPr>
+          <w:rFonts w:ascii="宋体" w:eastAsia="宋体" w:hAnsi="宋体" w:cs="宋体"/>
+          <w:noProof/>
+          <w:kern w:val="0"/>
+          <w:sz w:val="24"/>
+          <w:szCs w:val="24"/>
+        </w:rPr>
+        <w:tab/>
+      </w:r>
+      <w:r>
+        <w:rPr>
+          <w:rFonts w:ascii="宋体" w:eastAsia="宋体" w:hAnsi="宋体" w:cs="宋体"/>
+          <w:noProof/>
+          <w:kern w:val="0"/>
+          <w:sz w:val="24"/>
+          <w:szCs w:val="24"/>
+        </w:rPr>
+        <w:tab/>
+      </w:r>
+      <w:r>
+        <w:rPr>
+          <w:rFonts w:ascii="宋体" w:eastAsia="宋体" w:hAnsi="宋体" w:cs="宋体" w:hint="eastAsia"/>
+          <w:noProof/>
+          <w:kern w:val="0"/>
+          <w:sz w:val="24"/>
+          <w:szCs w:val="24"/>
+        </w:rPr>
+        <w:t>子查询可以被更有效率的连接（</w:t>
+      </w:r>
+      <w:r>
+        <w:rPr>
+          <w:rFonts w:ascii="宋体" w:eastAsia="宋体" w:hAnsi="宋体" w:cs="宋体"/>
+          <w:noProof/>
+          <w:kern w:val="0"/>
+          <w:sz w:val="24"/>
+          <w:szCs w:val="24"/>
+        </w:rPr>
+        <w:t>JOIN）替代</w:t>
+      </w:r>
+    </w:p>
+    <w:p>
+      <w:pPr>
+        <w:ind w:left="1260"/>
+        <w:rPr>
+          <w:rFonts w:ascii="宋体" w:eastAsia="宋体" w:hAnsi="宋体" w:cs="宋体"/>
+          <w:noProof/>
+          <w:kern w:val="0"/>
+          <w:sz w:val="24"/>
+          <w:szCs w:val="24"/>
+        </w:rPr>
+      </w:pPr>
+      <w:r>
+        <w:rPr>
+          <w:rFonts w:ascii="宋体" w:eastAsia="宋体" w:hAnsi="宋体" w:cs="宋体" w:hint="eastAsia"/>
+          <w:noProof/>
+          <w:kern w:val="0"/>
+          <w:sz w:val="24"/>
+          <w:szCs w:val="24"/>
+        </w:rPr>
+        <w:t>连接（</w:t>
+      </w:r>
+      <w:r>
+        <w:rPr>
+          <w:rFonts w:ascii="宋体" w:eastAsia="宋体" w:hAnsi="宋体" w:cs="宋体"/>
+          <w:noProof/>
+          <w:kern w:val="0"/>
+          <w:sz w:val="24"/>
+          <w:szCs w:val="24"/>
+        </w:rPr>
+        <w:t>JOIN）之所以更有效率一些，是因为MySQL 不需要在内存中创建临时表来完成这</w:t>
+      </w:r>
+      <w:r>
+        <w:rPr>
+          <w:rFonts w:ascii="宋体" w:eastAsia="宋体" w:hAnsi="宋体" w:cs="宋体" w:hint="eastAsia"/>
+          <w:noProof/>
+          <w:kern w:val="0"/>
+          <w:sz w:val="24"/>
+          <w:szCs w:val="24"/>
+        </w:rPr>
+        <w:t>个逻辑上的需要两个步骤的查询工作</w:t>
+      </w:r>
+    </w:p>
+    <w:p>
+      <w:pPr>
+        <w:rPr>
+          <w:rFonts w:ascii="宋体" w:eastAsia="宋体" w:hAnsi="宋体" w:cs="宋体"/>
+          <w:noProof/>
+          <w:kern w:val="0"/>
+          <w:sz w:val="24"/>
+          <w:szCs w:val="24"/>
+        </w:rPr>
+      </w:pPr>
+      <w:r>
+        <w:rPr>
+          <w:rFonts w:ascii="宋体" w:eastAsia="宋体" w:hAnsi="宋体" w:cs="宋体"/>
+          <w:noProof/>
+          <w:kern w:val="0"/>
+          <w:sz w:val="24"/>
+          <w:szCs w:val="24"/>
+        </w:rPr>
+        <w:tab/>
+      </w:r>
+      <w:r>
+        <w:rPr>
+          <w:rFonts w:ascii="宋体" w:eastAsia="宋体" w:hAnsi="宋体" w:cs="宋体"/>
+          <w:noProof/>
+          <w:kern w:val="0"/>
+          <w:sz w:val="24"/>
+          <w:szCs w:val="24"/>
+        </w:rPr>
+        <w:tab/>
+      </w:r>
+      <w:r>
+        <w:rPr>
+          <w:rFonts w:ascii="宋体" w:eastAsia="宋体" w:hAnsi="宋体" w:cs="宋体" w:hint="eastAsia"/>
+          <w:noProof/>
+          <w:kern w:val="0"/>
+          <w:sz w:val="24"/>
+          <w:szCs w:val="24"/>
+        </w:rPr>
+        <w:t>优化OR条件</w:t>
+      </w:r>
+    </w:p>
+    <w:p>
+      <w:pPr>
+        <w:ind w:left="1260"/>
+        <w:rPr>
+          <w:rFonts w:ascii="宋体" w:eastAsia="宋体" w:hAnsi="宋体" w:cs="宋体"/>
+          <w:noProof/>
+          <w:kern w:val="0"/>
+          <w:sz w:val="24"/>
+          <w:szCs w:val="24"/>
+        </w:rPr>
+      </w:pPr>
+      <w:r>
+        <w:rPr>
+          <w:rFonts w:ascii="宋体" w:eastAsia="宋体" w:hAnsi="宋体" w:cs="宋体" w:hint="eastAsia"/>
+          <w:noProof/>
+          <w:kern w:val="0"/>
+          <w:sz w:val="24"/>
+          <w:szCs w:val="24"/>
+        </w:rPr>
+        <w:t>对于含有</w:t>
+      </w:r>
+      <w:r>
+        <w:rPr>
+          <w:rFonts w:ascii="宋体" w:eastAsia="宋体" w:hAnsi="宋体" w:cs="宋体"/>
+          <w:noProof/>
+          <w:kern w:val="0"/>
+          <w:sz w:val="24"/>
+          <w:szCs w:val="24"/>
+        </w:rPr>
+        <w:t>OR 的查询子句，如果要利用索引，则OR 之间的每个</w:t>
+      </w:r>
+      <w:proofErr w:type="gramStart"/>
+      <w:r>
+        <w:rPr>
+          <w:rFonts w:ascii="宋体" w:eastAsia="宋体" w:hAnsi="宋体" w:cs="宋体"/>
+          <w:noProof/>
+          <w:kern w:val="0"/>
+          <w:sz w:val="24"/>
+          <w:szCs w:val="24"/>
+        </w:rPr>
+        <w:t>条件列都必须</w:t>
+      </w:r>
+      <w:proofErr w:type="gramEnd"/>
+      <w:r>
+        <w:rPr>
+          <w:rFonts w:ascii="宋体" w:eastAsia="宋体" w:hAnsi="宋体" w:cs="宋体"/>
+          <w:noProof/>
+          <w:kern w:val="0"/>
+          <w:sz w:val="24"/>
+          <w:szCs w:val="24"/>
+        </w:rPr>
+        <w:t>用到索引；</w:t>
+      </w:r>
+      <w:r>
+        <w:rPr>
+          <w:rFonts w:ascii="宋体" w:eastAsia="宋体" w:hAnsi="宋体" w:cs="宋体" w:hint="eastAsia"/>
+          <w:noProof/>
+          <w:kern w:val="0"/>
+          <w:sz w:val="24"/>
+          <w:szCs w:val="24"/>
+        </w:rPr>
+        <w:t>如果没有索引，则应该考虑增加索引</w:t>
+      </w:r>
+    </w:p>
+    <w:p>
+      <w:pPr>
+        <w:rPr>
+          <w:rFonts w:ascii="宋体" w:eastAsia="宋体" w:hAnsi="宋体" w:cs="宋体"/>
+          <w:noProof/>
+          <w:kern w:val="0"/>
+          <w:sz w:val="24"/>
+          <w:szCs w:val="24"/>
+        </w:rPr>
+      </w:pPr>
+    </w:p>
+    <w:p>
+      <w:pPr>
+        <w:rPr>
+          <w:rFonts w:ascii="宋体" w:eastAsia="宋体" w:hAnsi="宋体" w:cs="宋体"/>
+          <w:noProof/>
+          <w:kern w:val="0"/>
+          <w:sz w:val="24"/>
+          <w:szCs w:val="24"/>
+        </w:rPr>
+      </w:pPr>
+      <w:r>
+        <w:rPr>
+          <w:rFonts w:ascii="宋体" w:eastAsia="宋体" w:hAnsi="宋体" w:cs="宋体"/>
+          <w:noProof/>
+          <w:kern w:val="0"/>
+          <w:sz w:val="24"/>
+          <w:szCs w:val="24"/>
+        </w:rPr>
+        <w:t>2</w:t>
+      </w:r>
+      <w:r>
+        <w:rPr>
+          <w:rFonts w:ascii="宋体" w:eastAsia="宋体" w:hAnsi="宋体" w:cs="宋体" w:hint="eastAsia"/>
+          <w:noProof/>
+          <w:kern w:val="0"/>
+          <w:sz w:val="24"/>
+          <w:szCs w:val="24"/>
+        </w:rPr>
+        <w:t>.优化数据库对象</w:t>
+      </w:r>
+    </w:p>
+    <w:p>
+      <w:pPr>
+        <w:rPr>
+          <w:rFonts w:ascii="宋体" w:eastAsia="宋体" w:hAnsi="宋体" w:cs="宋体"/>
+          <w:noProof/>
+          <w:kern w:val="0"/>
+          <w:sz w:val="24"/>
+          <w:szCs w:val="24"/>
+        </w:rPr>
+      </w:pPr>
+      <w:r>
+        <w:rPr>
+          <w:rFonts w:ascii="宋体" w:eastAsia="宋体" w:hAnsi="宋体" w:cs="宋体"/>
+          <w:noProof/>
+          <w:kern w:val="0"/>
+          <w:sz w:val="24"/>
+          <w:szCs w:val="24"/>
+        </w:rPr>
+        <w:tab/>
+      </w:r>
+      <w:r>
+        <w:rPr>
+          <w:rFonts w:ascii="宋体" w:eastAsia="宋体" w:hAnsi="宋体" w:cs="宋体" w:hint="eastAsia"/>
+          <w:noProof/>
+          <w:kern w:val="0"/>
+          <w:sz w:val="24"/>
+          <w:szCs w:val="24"/>
+        </w:rPr>
+        <w:t>（1）优化表的数据类型</w:t>
+      </w:r>
+    </w:p>
+    <w:p>
+      <w:pPr>
+        <w:ind w:left="840"/>
+        <w:rPr>
+          <w:rFonts w:ascii="宋体" w:eastAsia="宋体" w:hAnsi="宋体" w:cs="宋体"/>
+          <w:noProof/>
+          <w:kern w:val="0"/>
+          <w:sz w:val="24"/>
+          <w:szCs w:val="24"/>
+        </w:rPr>
+      </w:pPr>
+      <w:r>
+        <w:rPr>
+          <w:rFonts w:ascii="宋体" w:eastAsia="宋体" w:hAnsi="宋体" w:cs="宋体" w:hint="eastAsia"/>
+          <w:noProof/>
+          <w:kern w:val="0"/>
+          <w:sz w:val="24"/>
+          <w:szCs w:val="24"/>
+        </w:rPr>
+        <w:t>表需要使用何种数据类型，是需要根据应用来判断的。虽然应用设计的时候需要考虑字段的长度留有一定的冗余，但是不</w:t>
+      </w:r>
+      <w:proofErr w:type="gramStart"/>
+      <w:r>
+        <w:rPr>
+          <w:rFonts w:ascii="宋体" w:eastAsia="宋体" w:hAnsi="宋体" w:cs="宋体" w:hint="eastAsia"/>
+          <w:noProof/>
+          <w:kern w:val="0"/>
+          <w:sz w:val="24"/>
+          <w:szCs w:val="24"/>
+        </w:rPr>
+        <w:t>推荐让</w:t>
+      </w:r>
+      <w:proofErr w:type="gramEnd"/>
+      <w:r>
+        <w:rPr>
+          <w:rFonts w:ascii="宋体" w:eastAsia="宋体" w:hAnsi="宋体" w:cs="宋体" w:hint="eastAsia"/>
+          <w:noProof/>
+          <w:kern w:val="0"/>
+          <w:sz w:val="24"/>
+          <w:szCs w:val="24"/>
+        </w:rPr>
+        <w:t>很多字段都留</w:t>
+      </w:r>
+      <w:r>
+        <w:rPr>
+          <w:rFonts w:ascii="宋体" w:eastAsia="宋体" w:hAnsi="宋体" w:cs="宋体" w:hint="eastAsia"/>
+          <w:noProof/>
+          <w:kern w:val="0"/>
+          <w:sz w:val="24"/>
+          <w:szCs w:val="24"/>
+        </w:rPr>
         <w:lastRenderedPageBreak/>
-        <w:tab/>
-      </w:r>
-      <w:r>
-        <w:rPr>
-          <w:rFonts w:hint="eastAsia"/>
-        </w:rPr>
-        <w:t>D）确定问题并采取相应的优化措施</w:t>
-      </w:r>
-    </w:p>
-    <w:p>
-      <w:r>
-        <w:tab/>
-      </w:r>
-      <w:r>
-        <w:rPr>
-          <w:rFonts w:hint="eastAsia"/>
-        </w:rPr>
-        <w:t>（2）</w:t>
-      </w:r>
-      <w:r>
-        <w:rPr>
-          <w:rFonts w:hint="eastAsia"/>
-        </w:rPr>
-        <w:t>索引问题（</w:t>
-      </w:r>
-      <w:r>
-        <w:rPr>
-          <w:rFonts w:hint="eastAsia"/>
-        </w:rPr>
-        <w:t>索引是数据库优化中最常用也是最重要的手段之一</w:t>
-      </w:r>
-      <w:r>
-        <w:rPr>
-          <w:rFonts w:hint="eastAsia"/>
+        <w:t>有大量的冗余，这样即浪费磁盘存储空间</w:t>
+      </w:r>
+      <w:r>
+        <w:rPr>
+          <w:rFonts w:ascii="宋体" w:eastAsia="宋体" w:hAnsi="宋体" w:cs="宋体"/>
+          <w:noProof/>
+          <w:kern w:val="0"/>
+          <w:sz w:val="24"/>
+          <w:szCs w:val="24"/>
+        </w:rPr>
+        <w:t>,同时在应用程序操作时也浪费物理内存。</w:t>
+      </w:r>
+    </w:p>
+    <w:p>
+      <w:pPr>
+        <w:rPr>
+          <w:rFonts w:ascii="宋体" w:eastAsia="宋体" w:hAnsi="宋体" w:cs="宋体"/>
+          <w:noProof/>
+          <w:kern w:val="0"/>
+          <w:sz w:val="24"/>
+          <w:szCs w:val="24"/>
+        </w:rPr>
+      </w:pPr>
+      <w:r>
+        <w:rPr>
+          <w:rFonts w:ascii="宋体" w:eastAsia="宋体" w:hAnsi="宋体" w:cs="宋体"/>
+          <w:noProof/>
+          <w:kern w:val="0"/>
+          <w:sz w:val="24"/>
+          <w:szCs w:val="24"/>
+        </w:rPr>
+        <w:tab/>
+      </w:r>
+      <w:r>
+        <w:rPr>
+          <w:rFonts w:ascii="宋体" w:eastAsia="宋体" w:hAnsi="宋体" w:cs="宋体" w:hint="eastAsia"/>
+          <w:noProof/>
+          <w:kern w:val="0"/>
+          <w:sz w:val="24"/>
+          <w:szCs w:val="24"/>
+        </w:rPr>
+        <w:t>（</w:t>
+      </w:r>
+      <w:r>
+        <w:rPr>
+          <w:rFonts w:ascii="宋体" w:eastAsia="宋体" w:hAnsi="宋体" w:cs="宋体" w:hint="eastAsia"/>
+          <w:noProof/>
+          <w:kern w:val="0"/>
+          <w:sz w:val="24"/>
+          <w:szCs w:val="24"/>
+        </w:rPr>
+        <w:t>2</w:t>
+      </w:r>
+      <w:r>
+        <w:rPr>
+          <w:rFonts w:ascii="宋体" w:eastAsia="宋体" w:hAnsi="宋体" w:cs="宋体" w:hint="eastAsia"/>
+          <w:noProof/>
+          <w:kern w:val="0"/>
+          <w:sz w:val="24"/>
+          <w:szCs w:val="24"/>
         </w:rPr>
         <w:t>）</w:t>
       </w:r>
-    </w:p>
-    <w:p>
-      <w:r>
-        <w:tab/>
-      </w:r>
-      <w:r>
-        <w:tab/>
-      </w:r>
-      <w:r>
-        <w:rPr>
-          <w:rFonts w:hint="eastAsia"/>
-        </w:rPr>
-        <w:t>可能使用索引的情况（记住：最左前缀匹配原则）</w:t>
-      </w:r>
-    </w:p>
-    <w:p>
-      <w:r>
-        <w:tab/>
-      </w:r>
-      <w:r>
-        <w:tab/>
-      </w:r>
-      <w:r>
-        <w:tab/>
-      </w:r>
-      <w:r>
-        <w:t>A</w:t>
-      </w:r>
-      <w:r>
-        <w:rPr>
-          <w:rFonts w:hint="eastAsia"/>
-        </w:rPr>
-        <w:t>）对于多列索引，只要查询条件中用到了最左边的列，索引一般就会使用</w:t>
-      </w:r>
-    </w:p>
-    <w:p>
-      <w:r>
-        <w:tab/>
-      </w:r>
-      <w:r>
-        <w:tab/>
-      </w:r>
-      <w:r>
-        <w:tab/>
-      </w:r>
-      <w:r>
-        <w:rPr>
-          <w:rFonts w:hint="eastAsia"/>
-        </w:rPr>
-        <w:t>B）对于使用like的查询，不以%开头才会使用索引</w:t>
-      </w:r>
-    </w:p>
-    <w:p>
-      <w:r>
-        <w:tab/>
-      </w:r>
-      <w:r>
-        <w:tab/>
-      </w:r>
-      <w:r>
-        <w:tab/>
-      </w:r>
-      <w:r>
-        <w:rPr>
-          <w:rFonts w:hint="eastAsia"/>
-        </w:rPr>
-        <w:t>C）如果对大的文本进行搜索，使用全文索引而不用使用like</w:t>
-      </w:r>
-      <w:r>
-        <w:t xml:space="preserve"> </w:t>
-      </w:r>
-      <w:r>
-        <w:rPr>
-          <w:rFonts w:hint="eastAsia"/>
-        </w:rPr>
-        <w:t>‘%...%’</w:t>
-      </w:r>
-    </w:p>
-    <w:p>
-      <w:r>
-        <w:tab/>
-      </w:r>
-      <w:r>
-        <w:tab/>
-      </w:r>
-      <w:r>
-        <w:tab/>
-      </w:r>
-      <w:r>
-        <w:rPr>
-          <w:rFonts w:hint="eastAsia"/>
-        </w:rPr>
-        <w:t>D）如果列名是索引，使用</w:t>
-      </w:r>
-      <w:proofErr w:type="spellStart"/>
-      <w:r>
-        <w:rPr>
-          <w:rFonts w:hint="eastAsia"/>
-        </w:rPr>
-        <w:t>column</w:t>
-      </w:r>
-      <w:r>
-        <w:t>_name</w:t>
-      </w:r>
-      <w:proofErr w:type="spellEnd"/>
-      <w:r>
-        <w:t xml:space="preserve"> is null</w:t>
-      </w:r>
-      <w:r>
-        <w:rPr>
-          <w:rFonts w:hint="eastAsia"/>
-        </w:rPr>
-        <w:t>将使用索引</w:t>
-      </w:r>
-    </w:p>
-    <w:p>
-      <w:r>
-        <w:tab/>
-      </w:r>
-      <w:r>
-        <w:tab/>
-      </w:r>
-      <w:r>
-        <w:rPr>
-          <w:rFonts w:hint="eastAsia"/>
-        </w:rPr>
-        <w:t>存在索引但不使用索引</w:t>
-      </w:r>
-    </w:p>
-    <w:p>
-      <w:r>
-        <w:tab/>
-      </w:r>
-      <w:r>
-        <w:tab/>
-      </w:r>
-      <w:r>
-        <w:tab/>
-      </w:r>
-      <w:r>
-        <w:rPr>
-          <w:rFonts w:hint="eastAsia"/>
-        </w:rPr>
-        <w:t>A）</w:t>
-      </w:r>
-      <w:r>
-        <w:rPr>
-          <w:rFonts w:hint="eastAsia"/>
-        </w:rPr>
-        <w:t>如果mysql估计使用索引</w:t>
+      <w:r>
+        <w:rPr>
+          <w:rFonts w:ascii="宋体" w:eastAsia="宋体" w:hAnsi="宋体" w:cs="宋体" w:hint="eastAsia"/>
+          <w:noProof/>
+          <w:kern w:val="0"/>
+          <w:sz w:val="24"/>
+          <w:szCs w:val="24"/>
+        </w:rPr>
+        <w:t>分表和分库</w:t>
+      </w:r>
+    </w:p>
+    <w:p>
+      <w:pPr>
+        <w:rPr>
+          <w:rFonts w:ascii="宋体" w:eastAsia="宋体" w:hAnsi="宋体" w:cs="宋体"/>
+          <w:noProof/>
+          <w:kern w:val="0"/>
+          <w:sz w:val="24"/>
+          <w:szCs w:val="24"/>
+        </w:rPr>
+      </w:pPr>
+      <w:r>
+        <w:rPr>
+          <w:rFonts w:ascii="宋体" w:eastAsia="宋体" w:hAnsi="宋体" w:cs="宋体"/>
+          <w:noProof/>
+          <w:kern w:val="0"/>
+          <w:sz w:val="24"/>
+          <w:szCs w:val="24"/>
+        </w:rPr>
+        <w:tab/>
+      </w:r>
+      <w:r>
+        <w:rPr>
+          <w:rFonts w:ascii="宋体" w:eastAsia="宋体" w:hAnsi="宋体" w:cs="宋体"/>
+          <w:noProof/>
+          <w:kern w:val="0"/>
+          <w:sz w:val="24"/>
+          <w:szCs w:val="24"/>
+        </w:rPr>
+        <w:tab/>
+      </w:r>
+      <w:r>
+        <w:rPr>
+          <w:rFonts w:ascii="宋体" w:eastAsia="宋体" w:hAnsi="宋体" w:cs="宋体" w:hint="eastAsia"/>
+          <w:noProof/>
+          <w:kern w:val="0"/>
+          <w:sz w:val="24"/>
+          <w:szCs w:val="24"/>
+        </w:rPr>
+        <w:t>垂直拆分</w:t>
+      </w:r>
+      <w:r>
+        <w:rPr>
+          <w:rFonts w:ascii="宋体" w:eastAsia="宋体" w:hAnsi="宋体" w:cs="宋体" w:hint="eastAsia"/>
+          <w:noProof/>
+          <w:kern w:val="0"/>
+          <w:sz w:val="24"/>
+          <w:szCs w:val="24"/>
+        </w:rPr>
+        <w:t>：</w:t>
+      </w:r>
+      <w:r>
+        <w:rPr>
+          <w:rFonts w:ascii="宋体" w:eastAsia="宋体" w:hAnsi="宋体" w:cs="宋体" w:hint="eastAsia"/>
+          <w:noProof/>
+          <w:kern w:val="0"/>
+          <w:sz w:val="24"/>
+          <w:szCs w:val="24"/>
+        </w:rPr>
+        <w:t>即把</w:t>
       </w:r>
       <w:proofErr w:type="gramStart"/>
       <w:r>
         <w:rPr>
-          <w:rFonts w:hint="eastAsia"/>
-        </w:rPr>
-        <w:t>比全表扫描</w:t>
+          <w:rFonts w:ascii="宋体" w:eastAsia="宋体" w:hAnsi="宋体" w:cs="宋体" w:hint="eastAsia"/>
+          <w:noProof/>
+          <w:kern w:val="0"/>
+          <w:sz w:val="24"/>
+          <w:szCs w:val="24"/>
+        </w:rPr>
+        <w:t>主码和一些列</w:t>
       </w:r>
       <w:proofErr w:type="gramEnd"/>
       <w:r>
         <w:rPr>
-          <w:rFonts w:hint="eastAsia"/>
-        </w:rPr>
-        <w:t>更慢，则不使用索引</w:t>
-      </w:r>
-    </w:p>
-    <w:p>
-      <w:r>
-        <w:tab/>
-      </w:r>
-      <w:r>
-        <w:tab/>
-      </w:r>
-      <w:r>
-        <w:tab/>
-      </w:r>
-      <w:r>
-        <w:rPr>
-          <w:rFonts w:hint="eastAsia"/>
-        </w:rPr>
-        <w:t>B）用or分割开的条件</w:t>
-      </w:r>
-    </w:p>
-    <w:p>
-      <w:r>
-        <w:tab/>
-      </w:r>
-      <w:r>
-        <w:tab/>
-      </w:r>
-      <w:r>
-        <w:tab/>
-      </w:r>
-      <w:r>
-        <w:rPr>
-          <w:rFonts w:hint="eastAsia"/>
-        </w:rPr>
-        <w:t>C）如果不是索引列的第一部分</w:t>
-      </w:r>
-    </w:p>
-    <w:p>
-      <w:r>
-        <w:tab/>
-      </w:r>
-      <w:r>
-        <w:tab/>
-      </w:r>
-      <w:r>
-        <w:tab/>
-      </w:r>
-      <w:r>
-        <w:rPr>
-          <w:rFonts w:hint="eastAsia"/>
-        </w:rPr>
-        <w:t>D）如果like是以%开始</w:t>
-      </w:r>
-    </w:p>
-    <w:p>
-      <w:pPr>
-        <w:ind w:leftChars="600" w:left="1470" w:hangingChars="100" w:hanging="210"/>
-      </w:pPr>
-      <w:r>
-        <w:rPr>
-          <w:rFonts w:hint="eastAsia"/>
-        </w:rPr>
-        <w:t>E）如果</w:t>
+          <w:rFonts w:ascii="宋体" w:eastAsia="宋体" w:hAnsi="宋体" w:cs="宋体" w:hint="eastAsia"/>
+          <w:noProof/>
+          <w:kern w:val="0"/>
+          <w:sz w:val="24"/>
+          <w:szCs w:val="24"/>
+        </w:rPr>
+        <w:t>放到一个表，然后</w:t>
       </w:r>
       <w:proofErr w:type="gramStart"/>
       <w:r>
         <w:rPr>
-          <w:rFonts w:hint="eastAsia"/>
-        </w:rPr>
-        <w:t>列类型</w:t>
+          <w:rFonts w:ascii="宋体" w:eastAsia="宋体" w:hAnsi="宋体" w:cs="宋体" w:hint="eastAsia"/>
+          <w:noProof/>
+          <w:kern w:val="0"/>
+          <w:sz w:val="24"/>
+          <w:szCs w:val="24"/>
+        </w:rPr>
+        <w:t>把主码和</w:t>
       </w:r>
       <w:proofErr w:type="gramEnd"/>
       <w:r>
         <w:rPr>
-          <w:rFonts w:hint="eastAsia"/>
-        </w:rPr>
-        <w:t>是字符串，那么一定记得在</w:t>
-      </w:r>
-      <w:r>
-        <w:t>where 条件中把字符常量值用引号引</w:t>
-      </w:r>
-      <w:r>
-        <w:rPr>
-          <w:rFonts w:hint="eastAsia"/>
-        </w:rPr>
-        <w:t>起来，否则的话即便这个列上有索引，</w:t>
-      </w:r>
-      <w:r>
-        <w:t>MySQL 也不会用到的</w:t>
-      </w:r>
-    </w:p>
-    <w:p>
-      <w:r>
-        <w:tab/>
-      </w:r>
-      <w:r>
-        <w:rPr>
-          <w:rFonts w:hint="eastAsia"/>
-        </w:rPr>
-        <w:t>（3）</w:t>
-      </w:r>
-      <w:r>
-        <w:rPr>
-          <w:rFonts w:hint="eastAsia"/>
-        </w:rPr>
-        <w:t>常用优化</w:t>
-      </w:r>
-    </w:p>
-    <w:p>
-      <w:r>
-        <w:tab/>
-      </w:r>
-      <w:r>
-        <w:tab/>
-      </w:r>
-      <w:r>
-        <w:rPr>
-          <w:rFonts w:hint="eastAsia"/>
-        </w:rPr>
-        <w:t>大</w:t>
-      </w:r>
-      <w:r>
-        <w:rPr>
-          <w:rFonts w:hint="eastAsia"/>
-        </w:rPr>
-        <w:t>批量插入数据</w:t>
+          <w:rFonts w:ascii="宋体" w:eastAsia="宋体" w:hAnsi="宋体" w:cs="宋体" w:hint="eastAsia"/>
+          <w:noProof/>
+          <w:kern w:val="0"/>
+          <w:sz w:val="24"/>
+          <w:szCs w:val="24"/>
+        </w:rPr>
+        <w:t>另外的列放到另一个表中。</w:t>
       </w:r>
     </w:p>
     <w:p>
       <w:pPr>
         <w:ind w:left="1260"/>
-      </w:pPr>
-      <w:r>
-        <w:rPr>
-          <w:rFonts w:hint="eastAsia"/>
-        </w:rPr>
-        <w:t>因为</w:t>
-      </w:r>
-      <w:proofErr w:type="spellStart"/>
-      <w:r>
-        <w:t>InnoDB</w:t>
-      </w:r>
-      <w:proofErr w:type="spellEnd"/>
-      <w:r>
-        <w:t xml:space="preserve"> 类型的表是按照主键的顺序保存的，所以将导入的数据按照主键的顺</w:t>
-      </w:r>
-      <w:r>
-        <w:rPr>
-          <w:rFonts w:hint="eastAsia"/>
-        </w:rPr>
-        <w:t>序排列，可以有效地提高导入数据的效率</w:t>
-      </w:r>
-    </w:p>
-    <w:p>
-      <w:r>
-        <w:tab/>
-      </w:r>
-      <w:r>
-        <w:tab/>
-      </w:r>
-      <w:r>
-        <w:rPr>
-          <w:rFonts w:hint="eastAsia"/>
-        </w:rPr>
-        <w:t>优化insert语句</w:t>
-      </w:r>
-    </w:p>
-    <w:p>
-      <w:r>
-        <w:tab/>
-      </w:r>
-      <w:r>
-        <w:tab/>
-      </w:r>
-      <w:r>
-        <w:tab/>
-      </w:r>
-      <w:r>
-        <w:rPr>
-          <w:rFonts w:hint="eastAsia"/>
-        </w:rPr>
-        <w:t>如果同时从同一客户插入很多行，尽量使用</w:t>
+        <w:rPr>
+          <w:rFonts w:ascii="宋体" w:eastAsia="宋体" w:hAnsi="宋体" w:cs="宋体"/>
+          <w:noProof/>
+          <w:kern w:val="0"/>
+          <w:sz w:val="24"/>
+          <w:szCs w:val="24"/>
+        </w:rPr>
+      </w:pPr>
+      <w:r>
+        <w:rPr>
+          <w:rFonts w:ascii="宋体" w:eastAsia="宋体" w:hAnsi="宋体" w:cs="宋体" w:hint="eastAsia"/>
+          <w:noProof/>
+          <w:kern w:val="0"/>
+          <w:sz w:val="24"/>
+          <w:szCs w:val="24"/>
+        </w:rPr>
+        <w:t>如果一个表中某些列常用，而另外</w:t>
       </w:r>
       <w:proofErr w:type="gramStart"/>
       <w:r>
         <w:rPr>
-          <w:rFonts w:hint="eastAsia"/>
-        </w:rPr>
-        <w:t>多个值表的</w:t>
+          <w:rFonts w:ascii="宋体" w:eastAsia="宋体" w:hAnsi="宋体" w:cs="宋体" w:hint="eastAsia"/>
+          <w:noProof/>
+          <w:kern w:val="0"/>
+          <w:sz w:val="24"/>
+          <w:szCs w:val="24"/>
+        </w:rPr>
+        <w:t>一些列</w:t>
       </w:r>
       <w:proofErr w:type="gramEnd"/>
       <w:r>
-        <w:t>INSERT 语句</w:t>
+        <w:rPr>
+          <w:rFonts w:ascii="宋体" w:eastAsia="宋体" w:hAnsi="宋体" w:cs="宋体" w:hint="eastAsia"/>
+          <w:noProof/>
+          <w:kern w:val="0"/>
+          <w:sz w:val="24"/>
+          <w:szCs w:val="24"/>
+        </w:rPr>
+        <w:t>不常用，则可以采用垂直拆分，另外垂直拆分可以使得数据行变小，一个数据页就能存放更多的数据，在查询时就会减少</w:t>
+      </w:r>
+      <w:r>
+        <w:rPr>
+          <w:rFonts w:ascii="宋体" w:eastAsia="宋体" w:hAnsi="宋体" w:cs="宋体"/>
+          <w:noProof/>
+          <w:kern w:val="0"/>
+          <w:sz w:val="24"/>
+          <w:szCs w:val="24"/>
+        </w:rPr>
+        <w:t>I/O 次</w:t>
+      </w:r>
+      <w:r>
+        <w:rPr>
+          <w:rFonts w:ascii="宋体" w:eastAsia="宋体" w:hAnsi="宋体" w:cs="宋体" w:hint="eastAsia"/>
+          <w:noProof/>
+          <w:kern w:val="0"/>
+          <w:sz w:val="24"/>
+          <w:szCs w:val="24"/>
+        </w:rPr>
+        <w:t>数。</w:t>
       </w:r>
     </w:p>
     <w:p>
       <w:pPr>
         <w:ind w:left="1260"/>
-      </w:pPr>
-      <w:r>
-        <w:rPr>
-          <w:rFonts w:hint="eastAsia"/>
-        </w:rPr>
-        <w:t>如果从不同客户插入很多行，能通过使用</w:t>
-      </w:r>
-      <w:r>
-        <w:t>INSERT DELAYED 语句得到更高的速度</w:t>
-      </w:r>
-    </w:p>
-    <w:p>
-      <w:r>
-        <w:tab/>
-      </w:r>
-      <w:r>
-        <w:tab/>
-      </w:r>
-      <w:r>
-        <w:rPr>
-          <w:rFonts w:hint="eastAsia"/>
-        </w:rPr>
-        <w:t>优化GROUP</w:t>
-      </w:r>
-      <w:r>
-        <w:t xml:space="preserve"> </w:t>
-      </w:r>
-      <w:r>
-        <w:rPr>
-          <w:rFonts w:hint="eastAsia"/>
-        </w:rPr>
-        <w:t>BY语句</w:t>
-      </w:r>
-      <w:r>
-        <w:rPr>
-          <w:rFonts w:hint="eastAsia"/>
-        </w:rPr>
-        <w:t>（排序问题引起）</w:t>
+        <w:rPr>
+          <w:rFonts w:ascii="宋体" w:eastAsia="宋体" w:hAnsi="宋体" w:cs="宋体"/>
+          <w:noProof/>
+          <w:kern w:val="0"/>
+          <w:sz w:val="24"/>
+          <w:szCs w:val="24"/>
+        </w:rPr>
+      </w:pPr>
+      <w:r>
+        <w:rPr>
+          <w:rFonts w:ascii="宋体" w:eastAsia="宋体" w:hAnsi="宋体" w:cs="宋体" w:hint="eastAsia"/>
+          <w:noProof/>
+          <w:kern w:val="0"/>
+          <w:sz w:val="24"/>
+          <w:szCs w:val="24"/>
+        </w:rPr>
+        <w:t>其缺点是需要管理冗余列，查询所有数据需要联合（</w:t>
+      </w:r>
+      <w:r>
+        <w:rPr>
+          <w:rFonts w:ascii="宋体" w:eastAsia="宋体" w:hAnsi="宋体" w:cs="宋体"/>
+          <w:noProof/>
+          <w:kern w:val="0"/>
+          <w:sz w:val="24"/>
+          <w:szCs w:val="24"/>
+        </w:rPr>
+        <w:t>JOIN）操作</w:t>
+      </w:r>
+    </w:p>
+    <w:p>
+      <w:pPr>
+        <w:rPr>
+          <w:rFonts w:ascii="宋体" w:eastAsia="宋体" w:hAnsi="宋体" w:cs="宋体"/>
+          <w:noProof/>
+          <w:kern w:val="0"/>
+          <w:sz w:val="24"/>
+          <w:szCs w:val="24"/>
+        </w:rPr>
+      </w:pPr>
+      <w:r>
+        <w:rPr>
+          <w:rFonts w:ascii="宋体" w:eastAsia="宋体" w:hAnsi="宋体" w:cs="宋体"/>
+          <w:noProof/>
+          <w:kern w:val="0"/>
+          <w:sz w:val="24"/>
+          <w:szCs w:val="24"/>
+        </w:rPr>
+        <w:tab/>
+      </w:r>
+      <w:r>
+        <w:rPr>
+          <w:rFonts w:ascii="宋体" w:eastAsia="宋体" w:hAnsi="宋体" w:cs="宋体"/>
+          <w:noProof/>
+          <w:kern w:val="0"/>
+          <w:sz w:val="24"/>
+          <w:szCs w:val="24"/>
+        </w:rPr>
+        <w:tab/>
+      </w:r>
+      <w:r>
+        <w:rPr>
+          <w:rFonts w:ascii="宋体" w:eastAsia="宋体" w:hAnsi="宋体" w:cs="宋体" w:hint="eastAsia"/>
+          <w:noProof/>
+          <w:kern w:val="0"/>
+          <w:sz w:val="24"/>
+          <w:szCs w:val="24"/>
+        </w:rPr>
+        <w:t>水平拆分</w:t>
+      </w:r>
+      <w:r>
+        <w:rPr>
+          <w:rFonts w:ascii="宋体" w:eastAsia="宋体" w:hAnsi="宋体" w:cs="宋体" w:hint="eastAsia"/>
+          <w:noProof/>
+          <w:kern w:val="0"/>
+          <w:sz w:val="24"/>
+          <w:szCs w:val="24"/>
+        </w:rPr>
+        <w:t>：</w:t>
+      </w:r>
+      <w:r>
+        <w:rPr>
+          <w:rFonts w:ascii="宋体" w:eastAsia="宋体" w:hAnsi="宋体" w:cs="宋体" w:hint="eastAsia"/>
+          <w:noProof/>
+          <w:kern w:val="0"/>
+          <w:sz w:val="24"/>
+          <w:szCs w:val="24"/>
+        </w:rPr>
+        <w:t>即根据一列或多列数据</w:t>
+      </w:r>
+      <w:proofErr w:type="gramStart"/>
+      <w:r>
+        <w:rPr>
+          <w:rFonts w:ascii="宋体" w:eastAsia="宋体" w:hAnsi="宋体" w:cs="宋体" w:hint="eastAsia"/>
+          <w:noProof/>
+          <w:kern w:val="0"/>
+          <w:sz w:val="24"/>
+          <w:szCs w:val="24"/>
+        </w:rPr>
+        <w:t>的值把数据</w:t>
+      </w:r>
+      <w:proofErr w:type="gramEnd"/>
+      <w:r>
+        <w:rPr>
+          <w:rFonts w:ascii="宋体" w:eastAsia="宋体" w:hAnsi="宋体" w:cs="宋体" w:hint="eastAsia"/>
+          <w:noProof/>
+          <w:kern w:val="0"/>
+          <w:sz w:val="24"/>
+          <w:szCs w:val="24"/>
+        </w:rPr>
+        <w:t>行放到两个独立的表中</w:t>
+      </w:r>
+    </w:p>
+    <w:p>
+      <w:pPr>
+        <w:rPr>
+          <w:rFonts w:ascii="宋体" w:eastAsia="宋体" w:hAnsi="宋体" w:cs="宋体"/>
+          <w:noProof/>
+          <w:kern w:val="0"/>
+          <w:sz w:val="24"/>
+          <w:szCs w:val="24"/>
+        </w:rPr>
+      </w:pPr>
+      <w:r>
+        <w:rPr>
+          <w:rFonts w:ascii="宋体" w:eastAsia="宋体" w:hAnsi="宋体" w:cs="宋体"/>
+          <w:noProof/>
+          <w:kern w:val="0"/>
+          <w:sz w:val="24"/>
+          <w:szCs w:val="24"/>
+        </w:rPr>
+        <w:tab/>
+      </w:r>
+      <w:r>
+        <w:rPr>
+          <w:rFonts w:ascii="宋体" w:eastAsia="宋体" w:hAnsi="宋体" w:cs="宋体"/>
+          <w:noProof/>
+          <w:kern w:val="0"/>
+          <w:sz w:val="24"/>
+          <w:szCs w:val="24"/>
+        </w:rPr>
+        <w:tab/>
+      </w:r>
+      <w:r>
+        <w:rPr>
+          <w:rFonts w:ascii="宋体" w:eastAsia="宋体" w:hAnsi="宋体" w:cs="宋体"/>
+          <w:noProof/>
+          <w:kern w:val="0"/>
+          <w:sz w:val="24"/>
+          <w:szCs w:val="24"/>
+        </w:rPr>
+        <w:tab/>
+      </w:r>
+      <w:r>
+        <w:rPr>
+          <w:rFonts w:ascii="宋体" w:eastAsia="宋体" w:hAnsi="宋体" w:cs="宋体" w:hint="eastAsia"/>
+          <w:noProof/>
+          <w:kern w:val="0"/>
+          <w:sz w:val="24"/>
+          <w:szCs w:val="24"/>
+        </w:rPr>
+        <w:t>表很大，降低索引层数</w:t>
+      </w:r>
+      <w:r>
+        <w:rPr>
+          <w:rFonts w:ascii="宋体" w:eastAsia="宋体" w:hAnsi="宋体" w:cs="宋体" w:hint="eastAsia"/>
+          <w:noProof/>
+          <w:kern w:val="0"/>
+          <w:sz w:val="24"/>
+          <w:szCs w:val="24"/>
+        </w:rPr>
+        <w:t>，降低了查询是需要读数据和索引的页数</w:t>
+      </w:r>
+    </w:p>
+    <w:p>
+      <w:pPr>
+        <w:rPr>
+          <w:rFonts w:ascii="宋体" w:eastAsia="宋体" w:hAnsi="宋体" w:cs="宋体"/>
+          <w:noProof/>
+          <w:kern w:val="0"/>
+          <w:sz w:val="24"/>
+          <w:szCs w:val="24"/>
+        </w:rPr>
+      </w:pPr>
+      <w:r>
+        <w:rPr>
+          <w:rFonts w:ascii="宋体" w:eastAsia="宋体" w:hAnsi="宋体" w:cs="宋体"/>
+          <w:noProof/>
+          <w:kern w:val="0"/>
+          <w:sz w:val="24"/>
+          <w:szCs w:val="24"/>
+        </w:rPr>
+        <w:tab/>
+      </w:r>
+      <w:r>
+        <w:rPr>
+          <w:rFonts w:ascii="宋体" w:eastAsia="宋体" w:hAnsi="宋体" w:cs="宋体"/>
+          <w:noProof/>
+          <w:kern w:val="0"/>
+          <w:sz w:val="24"/>
+          <w:szCs w:val="24"/>
+        </w:rPr>
+        <w:tab/>
+      </w:r>
+      <w:r>
+        <w:rPr>
+          <w:rFonts w:ascii="宋体" w:eastAsia="宋体" w:hAnsi="宋体" w:cs="宋体"/>
+          <w:noProof/>
+          <w:kern w:val="0"/>
+          <w:sz w:val="24"/>
+          <w:szCs w:val="24"/>
+        </w:rPr>
+        <w:tab/>
+      </w:r>
+      <w:r>
+        <w:rPr>
+          <w:rFonts w:ascii="宋体" w:eastAsia="宋体" w:hAnsi="宋体" w:cs="宋体" w:hint="eastAsia"/>
+          <w:noProof/>
+          <w:kern w:val="0"/>
+          <w:sz w:val="24"/>
+          <w:szCs w:val="24"/>
+        </w:rPr>
+        <w:t>表中的数据本来就有独立性</w:t>
+      </w:r>
+    </w:p>
+    <w:p>
+      <w:pPr>
+        <w:rPr>
+          <w:rFonts w:ascii="宋体" w:eastAsia="宋体" w:hAnsi="宋体" w:cs="宋体"/>
+          <w:noProof/>
+          <w:kern w:val="0"/>
+          <w:sz w:val="24"/>
+          <w:szCs w:val="24"/>
+        </w:rPr>
+      </w:pPr>
+      <w:r>
+        <w:rPr>
+          <w:rFonts w:ascii="宋体" w:eastAsia="宋体" w:hAnsi="宋体" w:cs="宋体"/>
+          <w:noProof/>
+          <w:kern w:val="0"/>
+          <w:sz w:val="24"/>
+          <w:szCs w:val="24"/>
+        </w:rPr>
+        <w:tab/>
+      </w:r>
+      <w:r>
+        <w:rPr>
+          <w:rFonts w:ascii="宋体" w:eastAsia="宋体" w:hAnsi="宋体" w:cs="宋体"/>
+          <w:noProof/>
+          <w:kern w:val="0"/>
+          <w:sz w:val="24"/>
+          <w:szCs w:val="24"/>
+        </w:rPr>
+        <w:tab/>
+      </w:r>
+      <w:r>
+        <w:rPr>
+          <w:rFonts w:ascii="宋体" w:eastAsia="宋体" w:hAnsi="宋体" w:cs="宋体"/>
+          <w:noProof/>
+          <w:kern w:val="0"/>
+          <w:sz w:val="24"/>
+          <w:szCs w:val="24"/>
+        </w:rPr>
+        <w:tab/>
+      </w:r>
+      <w:r>
+        <w:rPr>
+          <w:rFonts w:ascii="宋体" w:eastAsia="宋体" w:hAnsi="宋体" w:cs="宋体" w:hint="eastAsia"/>
+          <w:noProof/>
+          <w:kern w:val="0"/>
+          <w:sz w:val="24"/>
+          <w:szCs w:val="24"/>
+        </w:rPr>
+        <w:t>需要把数据存在多个介质上</w:t>
+      </w:r>
+    </w:p>
+    <w:p>
+      <w:pPr>
+        <w:rPr>
+          <w:rFonts w:ascii="宋体" w:eastAsia="宋体" w:hAnsi="宋体" w:cs="宋体"/>
+          <w:noProof/>
+          <w:kern w:val="0"/>
+          <w:sz w:val="24"/>
+          <w:szCs w:val="24"/>
+        </w:rPr>
+      </w:pPr>
+      <w:r>
+        <w:rPr>
+          <w:rFonts w:ascii="宋体" w:eastAsia="宋体" w:hAnsi="宋体" w:cs="宋体"/>
+          <w:noProof/>
+          <w:kern w:val="0"/>
+          <w:sz w:val="24"/>
+          <w:szCs w:val="24"/>
+        </w:rPr>
+        <w:tab/>
+      </w:r>
+      <w:r>
+        <w:rPr>
+          <w:rFonts w:ascii="宋体" w:eastAsia="宋体" w:hAnsi="宋体" w:cs="宋体" w:hint="eastAsia"/>
+          <w:noProof/>
+          <w:kern w:val="0"/>
+          <w:sz w:val="24"/>
+          <w:szCs w:val="24"/>
+        </w:rPr>
+        <w:t>（</w:t>
+      </w:r>
+      <w:r>
+        <w:rPr>
+          <w:rFonts w:ascii="宋体" w:eastAsia="宋体" w:hAnsi="宋体" w:cs="宋体"/>
+          <w:noProof/>
+          <w:kern w:val="0"/>
+          <w:sz w:val="24"/>
+          <w:szCs w:val="24"/>
+        </w:rPr>
+        <w:t>3</w:t>
+      </w:r>
+      <w:r>
+        <w:rPr>
+          <w:rFonts w:ascii="宋体" w:eastAsia="宋体" w:hAnsi="宋体" w:cs="宋体" w:hint="eastAsia"/>
+          <w:noProof/>
+          <w:kern w:val="0"/>
+          <w:sz w:val="24"/>
+          <w:szCs w:val="24"/>
+        </w:rPr>
+        <w:t>）逆范式化</w:t>
+      </w:r>
+    </w:p>
+    <w:p>
+      <w:pPr>
+        <w:rPr>
+          <w:rFonts w:ascii="宋体" w:eastAsia="宋体" w:hAnsi="宋体" w:cs="宋体"/>
+          <w:noProof/>
+          <w:kern w:val="0"/>
+          <w:sz w:val="24"/>
+          <w:szCs w:val="24"/>
+        </w:rPr>
+      </w:pPr>
+      <w:r>
+        <w:rPr>
+          <w:rFonts w:ascii="宋体" w:eastAsia="宋体" w:hAnsi="宋体" w:cs="宋体"/>
+          <w:noProof/>
+          <w:kern w:val="0"/>
+          <w:sz w:val="24"/>
+          <w:szCs w:val="24"/>
+        </w:rPr>
+        <w:tab/>
+      </w:r>
+      <w:r>
+        <w:rPr>
+          <w:rFonts w:ascii="宋体" w:eastAsia="宋体" w:hAnsi="宋体" w:cs="宋体"/>
+          <w:noProof/>
+          <w:kern w:val="0"/>
+          <w:sz w:val="24"/>
+          <w:szCs w:val="24"/>
+        </w:rPr>
+        <w:tab/>
+      </w:r>
+      <w:r>
+        <w:rPr>
+          <w:rFonts w:ascii="宋体" w:eastAsia="宋体" w:hAnsi="宋体" w:cs="宋体" w:hint="eastAsia"/>
+          <w:noProof/>
+          <w:kern w:val="0"/>
+          <w:sz w:val="24"/>
+          <w:szCs w:val="24"/>
+        </w:rPr>
+        <w:t>增加冗余列、增加派生列、重新组表、分割表</w:t>
       </w:r>
     </w:p>
     <w:p>
       <w:pPr>
         <w:ind w:left="1260"/>
-      </w:pPr>
-      <w:r>
-        <w:rPr>
-          <w:rFonts w:hint="eastAsia"/>
-        </w:rPr>
-        <w:t>如果查询包括</w:t>
-      </w:r>
-      <w:r>
-        <w:t>GROUP BY 但用户想要避免排序结果的消耗，则可以指定ORDER BY NULL</w:t>
-      </w:r>
-      <w:r>
-        <w:rPr>
-          <w:rFonts w:hint="eastAsia"/>
-        </w:rPr>
-        <w:t>禁止排序</w:t>
-      </w:r>
-    </w:p>
-    <w:p>
-      <w:r>
-        <w:tab/>
-      </w:r>
-      <w:r>
-        <w:tab/>
-      </w:r>
-      <w:r>
-        <w:rPr>
-          <w:rFonts w:hint="eastAsia"/>
-        </w:rPr>
-        <w:t>优化ORDER</w:t>
-      </w:r>
-      <w:r>
-        <w:t xml:space="preserve"> </w:t>
-      </w:r>
-      <w:r>
-        <w:rPr>
-          <w:rFonts w:hint="eastAsia"/>
-        </w:rPr>
-        <w:t>BY语句</w:t>
-      </w:r>
-      <w:r>
-        <w:rPr>
-          <w:rFonts w:hint="eastAsia"/>
-        </w:rPr>
-        <w:t>（排序与索引）</w:t>
-      </w:r>
-    </w:p>
-    <w:p>
-      <w:pPr>
-        <w:ind w:left="1260"/>
-      </w:pPr>
-      <w:r>
-        <w:t>MySQL 可以使用一个索引来满足ORDER BY 子句，而不需要额外的排序。WHERE 条件和ORDER BY 使用相同的索引，并且ORDER BY 的顺序和索引顺序相同，并且ORDER BY 的字段都是升序或者都是降序</w:t>
-      </w:r>
-    </w:p>
-    <w:p>
-      <w:r>
-        <w:tab/>
-      </w:r>
-      <w:r>
-        <w:tab/>
-      </w:r>
-      <w:r>
-        <w:rPr>
-          <w:rFonts w:hint="eastAsia"/>
-        </w:rPr>
-        <w:t>优化嵌套查询</w:t>
-      </w:r>
-      <w:r>
-        <w:rPr>
-          <w:rFonts w:hint="eastAsia"/>
-        </w:rPr>
-        <w:t>（表结构）</w:t>
-      </w:r>
-    </w:p>
-    <w:p>
-      <w:r>
-        <w:tab/>
-      </w:r>
-      <w:r>
-        <w:tab/>
-      </w:r>
-      <w:r>
-        <w:tab/>
-      </w:r>
-      <w:r>
-        <w:rPr>
-          <w:rFonts w:hint="eastAsia"/>
-        </w:rPr>
-        <w:t>子查询可以被更有效率的连接（</w:t>
-      </w:r>
-      <w:r>
-        <w:t>JOIN）替代</w:t>
-      </w:r>
-    </w:p>
-    <w:p>
-      <w:pPr>
-        <w:ind w:left="1260"/>
-      </w:pPr>
-      <w:r>
-        <w:rPr>
-          <w:rFonts w:hint="eastAsia"/>
-        </w:rPr>
-        <w:t>连接（</w:t>
-      </w:r>
-      <w:r>
-        <w:t>JOIN）之所以更有效率一些，是因为MySQL 不需要在内存中创建临时表来完成这</w:t>
-      </w:r>
-      <w:r>
-        <w:rPr>
-          <w:rFonts w:hint="eastAsia"/>
-        </w:rPr>
-        <w:t>个逻辑上的需要两个步骤的查询工作</w:t>
-      </w:r>
-    </w:p>
-    <w:p>
-      <w:r>
-        <w:tab/>
-      </w:r>
-      <w:r>
-        <w:tab/>
-      </w:r>
-      <w:r>
-        <w:rPr>
-          <w:rFonts w:hint="eastAsia"/>
-        </w:rPr>
-        <w:t>优化OR条件</w:t>
-      </w:r>
-    </w:p>
-    <w:p>
-      <w:pPr>
-        <w:ind w:left="1260"/>
-      </w:pPr>
-      <w:r>
-        <w:rPr>
-          <w:rFonts w:hint="eastAsia"/>
-        </w:rPr>
-        <w:t>对于含有</w:t>
-      </w:r>
-      <w:r>
-        <w:t>OR 的查询子句，如果要利用索引，则OR 之间的每个</w:t>
+        <w:rPr>
+          <w:rFonts w:ascii="宋体" w:eastAsia="宋体" w:hAnsi="宋体" w:cs="宋体"/>
+          <w:noProof/>
+          <w:kern w:val="0"/>
+          <w:sz w:val="24"/>
+          <w:szCs w:val="24"/>
+        </w:rPr>
+      </w:pPr>
+      <w:r>
+        <w:rPr>
+          <w:rFonts w:ascii="宋体" w:eastAsia="宋体" w:hAnsi="宋体" w:cs="宋体" w:hint="eastAsia"/>
+          <w:noProof/>
+          <w:kern w:val="0"/>
+          <w:sz w:val="24"/>
+          <w:szCs w:val="24"/>
+        </w:rPr>
+        <w:t>因为规范化越高，那么产生的关系就越多，关系过多的直接结果就是导致表之间的连接操作越频繁，而表之间的连接操作是性能较低的操作，直接影响到查询的速度，所以对于查询较多的应用就需要根据实际情况运用逆规范化对数据进行设计，通过逆规范化来提高查询的性能</w:t>
+      </w:r>
+    </w:p>
+    <w:p>
+      <w:pPr>
+        <w:rPr>
+          <w:rFonts w:ascii="宋体" w:eastAsia="宋体" w:hAnsi="宋体" w:cs="宋体"/>
+          <w:noProof/>
+          <w:kern w:val="0"/>
+          <w:sz w:val="24"/>
+          <w:szCs w:val="24"/>
+        </w:rPr>
+      </w:pPr>
+      <w:r>
+        <w:rPr>
+          <w:rFonts w:ascii="宋体" w:eastAsia="宋体" w:hAnsi="宋体" w:cs="宋体"/>
+          <w:noProof/>
+          <w:kern w:val="0"/>
+          <w:sz w:val="24"/>
+          <w:szCs w:val="24"/>
+        </w:rPr>
+        <w:tab/>
+      </w:r>
+      <w:r>
+        <w:rPr>
+          <w:rFonts w:ascii="宋体" w:eastAsia="宋体" w:hAnsi="宋体" w:cs="宋体" w:hint="eastAsia"/>
+          <w:noProof/>
+          <w:kern w:val="0"/>
+          <w:sz w:val="24"/>
+          <w:szCs w:val="24"/>
+        </w:rPr>
+        <w:t>（4）使用中间</w:t>
       </w:r>
       <w:proofErr w:type="gramStart"/>
       <w:r>
-        <w:t>条件列都必须</w:t>
+        <w:rPr>
+          <w:rFonts w:ascii="宋体" w:eastAsia="宋体" w:hAnsi="宋体" w:cs="宋体" w:hint="eastAsia"/>
+          <w:noProof/>
+          <w:kern w:val="0"/>
+          <w:sz w:val="24"/>
+          <w:szCs w:val="24"/>
+        </w:rPr>
+        <w:t>表提高</w:t>
       </w:r>
       <w:proofErr w:type="gramEnd"/>
       <w:r>
-        <w:t>用到索引；</w:t>
-      </w:r>
-      <w:r>
-        <w:rPr>
-          <w:rFonts w:hint="eastAsia"/>
-        </w:rPr>
-        <w:t>如果没有索引，则应该考虑增加索引</w:t>
-      </w:r>
-    </w:p>
-    <w:p/>
-    <w:p>
-      <w:r>
+        <w:rPr>
+          <w:rFonts w:ascii="宋体" w:eastAsia="宋体" w:hAnsi="宋体" w:cs="宋体" w:hint="eastAsia"/>
+          <w:noProof/>
+          <w:kern w:val="0"/>
+          <w:sz w:val="24"/>
+          <w:szCs w:val="24"/>
+        </w:rPr>
+        <w:t>统计查询速度</w:t>
+      </w:r>
+    </w:p>
+    <w:p>
+      <w:pPr>
+        <w:ind w:left="840"/>
+        <w:rPr>
+          <w:rFonts w:ascii="宋体" w:eastAsia="宋体" w:hAnsi="宋体" w:cs="宋体"/>
+          <w:noProof/>
+          <w:kern w:val="0"/>
+          <w:sz w:val="24"/>
+          <w:szCs w:val="24"/>
+        </w:rPr>
+      </w:pPr>
+      <w:r>
+        <w:rPr>
+          <w:rFonts w:ascii="宋体" w:eastAsia="宋体" w:hAnsi="宋体" w:cs="宋体" w:hint="eastAsia"/>
+          <w:noProof/>
+          <w:kern w:val="0"/>
+          <w:sz w:val="24"/>
+          <w:szCs w:val="24"/>
+        </w:rPr>
+        <w:t>中间表复制源</w:t>
+      </w:r>
+      <w:proofErr w:type="gramStart"/>
+      <w:r>
+        <w:rPr>
+          <w:rFonts w:ascii="宋体" w:eastAsia="宋体" w:hAnsi="宋体" w:cs="宋体" w:hint="eastAsia"/>
+          <w:noProof/>
+          <w:kern w:val="0"/>
+          <w:sz w:val="24"/>
+          <w:szCs w:val="24"/>
+        </w:rPr>
+        <w:t>表部分</w:t>
+      </w:r>
+      <w:proofErr w:type="gramEnd"/>
+      <w:r>
+        <w:rPr>
+          <w:rFonts w:ascii="宋体" w:eastAsia="宋体" w:hAnsi="宋体" w:cs="宋体" w:hint="eastAsia"/>
+          <w:noProof/>
+          <w:kern w:val="0"/>
+          <w:sz w:val="24"/>
+          <w:szCs w:val="24"/>
+        </w:rPr>
+        <w:t>数据，并且与源表相“隔离”，在中间表上做统计查询不会对在</w:t>
+      </w:r>
+      <w:r>
+        <w:rPr>
+          <w:rFonts w:ascii="宋体" w:eastAsia="宋体" w:hAnsi="宋体" w:cs="宋体" w:hint="eastAsia"/>
+          <w:noProof/>
+          <w:kern w:val="0"/>
+          <w:sz w:val="24"/>
+          <w:szCs w:val="24"/>
+        </w:rPr>
+        <w:t>线应用产生负面影响</w:t>
+      </w:r>
+    </w:p>
+    <w:p>
+      <w:pPr>
+        <w:ind w:left="836" w:hanging="836"/>
+        <w:rPr>
+          <w:rFonts w:ascii="宋体" w:eastAsia="宋体" w:hAnsi="宋体" w:cs="宋体"/>
+          <w:noProof/>
+          <w:kern w:val="0"/>
+          <w:sz w:val="24"/>
+          <w:szCs w:val="24"/>
+        </w:rPr>
+      </w:pPr>
+      <w:r>
+        <w:rPr>
+          <w:rFonts w:ascii="宋体" w:eastAsia="宋体" w:hAnsi="宋体" w:cs="宋体"/>
+          <w:noProof/>
+          <w:kern w:val="0"/>
+          <w:sz w:val="24"/>
+          <w:szCs w:val="24"/>
+        </w:rPr>
+        <w:t xml:space="preserve"> </w:t>
+      </w:r>
+      <w:r>
+        <w:rPr>
+          <w:rFonts w:ascii="宋体" w:eastAsia="宋体" w:hAnsi="宋体" w:cs="宋体"/>
+          <w:noProof/>
+          <w:kern w:val="0"/>
+          <w:sz w:val="24"/>
+          <w:szCs w:val="24"/>
+        </w:rPr>
+        <w:tab/>
+      </w:r>
+      <w:r>
+        <w:rPr>
+          <w:rFonts w:ascii="宋体" w:eastAsia="宋体" w:hAnsi="宋体" w:cs="宋体"/>
+          <w:noProof/>
+          <w:kern w:val="0"/>
+          <w:sz w:val="24"/>
+          <w:szCs w:val="24"/>
+        </w:rPr>
+        <w:tab/>
+        <w:t>中间表上可以灵活的添加索引或增加临时用的新字段,从而达到提高统计查询</w:t>
+      </w:r>
+      <w:r>
+        <w:rPr>
+          <w:rFonts w:ascii="宋体" w:eastAsia="宋体" w:hAnsi="宋体" w:cs="宋体" w:hint="eastAsia"/>
+          <w:noProof/>
+          <w:kern w:val="0"/>
+          <w:sz w:val="24"/>
+          <w:szCs w:val="24"/>
+        </w:rPr>
+        <w:t>效率和辅助统计查询作</w:t>
+      </w:r>
+    </w:p>
+    <w:p>
+      <w:pPr>
+        <w:ind w:left="836" w:hanging="836"/>
+        <w:rPr>
+          <w:rFonts w:ascii="宋体" w:eastAsia="宋体" w:hAnsi="宋体" w:cs="宋体"/>
+          <w:noProof/>
+          <w:kern w:val="0"/>
+          <w:sz w:val="24"/>
+          <w:szCs w:val="24"/>
+        </w:rPr>
+      </w:pPr>
+    </w:p>
+    <w:p>
+      <w:pPr>
+        <w:ind w:left="836" w:hanging="836"/>
+        <w:rPr>
+          <w:rFonts w:ascii="宋体" w:eastAsia="宋体" w:hAnsi="宋体" w:cs="宋体"/>
+          <w:noProof/>
+          <w:kern w:val="0"/>
+          <w:sz w:val="24"/>
+          <w:szCs w:val="24"/>
+        </w:rPr>
+      </w:pPr>
+      <w:r>
+        <w:rPr>
+          <w:rFonts w:ascii="宋体" w:eastAsia="宋体" w:hAnsi="宋体" w:cs="宋体"/>
+          <w:noProof/>
+          <w:kern w:val="0"/>
+          <w:sz w:val="24"/>
+          <w:szCs w:val="24"/>
+        </w:rPr>
+        <w:t>3</w:t>
+      </w:r>
+      <w:r>
+        <w:rPr>
+          <w:rFonts w:ascii="宋体" w:eastAsia="宋体" w:hAnsi="宋体" w:cs="宋体" w:hint="eastAsia"/>
+          <w:noProof/>
+          <w:kern w:val="0"/>
+          <w:sz w:val="24"/>
+          <w:szCs w:val="24"/>
+        </w:rPr>
+        <w:t>.锁问题</w:t>
+      </w:r>
+    </w:p>
+    <w:p>
+      <w:pPr>
+        <w:pBdr>
+          <w:bottom w:val="single" w:sz="6" w:space="1" w:color="auto"/>
+        </w:pBdr>
+        <w:ind w:left="836" w:hanging="836"/>
+        <w:rPr>
+          <w:rFonts w:ascii="宋体" w:eastAsia="宋体" w:hAnsi="宋体" w:cs="宋体"/>
+          <w:noProof/>
+          <w:kern w:val="0"/>
+          <w:sz w:val="24"/>
+          <w:szCs w:val="24"/>
+        </w:rPr>
+      </w:pPr>
+      <w:r>
+        <w:rPr>
+          <w:rFonts w:ascii="宋体" w:eastAsia="宋体" w:hAnsi="宋体" w:cs="宋体"/>
+          <w:noProof/>
+          <w:kern w:val="0"/>
+          <w:sz w:val="24"/>
+          <w:szCs w:val="24"/>
+        </w:rPr>
+        <w:t>（</w:t>
+      </w:r>
+      <w:r>
+        <w:rPr>
+          <w:rFonts w:ascii="宋体" w:eastAsia="宋体" w:hAnsi="宋体" w:cs="宋体" w:hint="eastAsia"/>
+          <w:noProof/>
+          <w:kern w:val="0"/>
+          <w:sz w:val="24"/>
+          <w:szCs w:val="24"/>
+        </w:rPr>
+        <w:t>1</w:t>
+      </w:r>
+      <w:r>
+        <w:rPr>
+          <w:rFonts w:ascii="宋体" w:eastAsia="宋体" w:hAnsi="宋体" w:cs="宋体"/>
+          <w:noProof/>
+          <w:kern w:val="0"/>
+          <w:sz w:val="24"/>
+          <w:szCs w:val="24"/>
+        </w:rPr>
+        <w:t>）</w:t>
+      </w:r>
+      <w:r>
+        <w:rPr>
+          <w:rFonts w:ascii="宋体" w:eastAsia="宋体" w:hAnsi="宋体" w:cs="宋体" w:hint="eastAsia"/>
+          <w:noProof/>
+          <w:kern w:val="0"/>
+          <w:sz w:val="24"/>
+          <w:szCs w:val="24"/>
+        </w:rPr>
+        <w:t>类型：表级锁、行级锁和页面锁</w:t>
+      </w:r>
+    </w:p>
+    <w:p>
+      <w:pPr>
+        <w:pBdr>
+          <w:bottom w:val="single" w:sz="6" w:space="1" w:color="auto"/>
+        </w:pBdr>
+        <w:ind w:left="836" w:hanging="836"/>
+        <w:rPr>
+          <w:rFonts w:ascii="宋体" w:eastAsia="宋体" w:hAnsi="宋体" w:cs="宋体" w:hint="eastAsia"/>
+          <w:noProof/>
+          <w:kern w:val="0"/>
+          <w:sz w:val="24"/>
+          <w:szCs w:val="24"/>
+        </w:rPr>
+      </w:pPr>
+      <w:r>
+        <w:rPr>
+          <w:rFonts w:ascii="宋体" w:eastAsia="宋体" w:hAnsi="宋体" w:cs="宋体"/>
+          <w:noProof/>
+          <w:kern w:val="0"/>
+          <w:sz w:val="24"/>
+          <w:szCs w:val="24"/>
+        </w:rPr>
+        <w:t>（</w:t>
+      </w:r>
+      <w:r>
+        <w:rPr>
+          <w:rFonts w:ascii="宋体" w:eastAsia="宋体" w:hAnsi="宋体" w:cs="宋体" w:hint="eastAsia"/>
+          <w:noProof/>
+          <w:kern w:val="0"/>
+          <w:sz w:val="24"/>
+          <w:szCs w:val="24"/>
+        </w:rPr>
         <w:t>2</w:t>
-      </w:r>
-      <w:r>
-        <w:rPr>
-          <w:rFonts w:hint="eastAsia"/>
-        </w:rPr>
-        <w:t>.优化数据库对象</w:t>
-      </w:r>
-    </w:p>
-    <w:p>
-      <w:r>
-        <w:tab/>
-      </w:r>
-      <w:r>
-        <w:rPr>
-          <w:rFonts w:hint="eastAsia"/>
-        </w:rPr>
-        <w:t>（1）优化表的数据类型</w:t>
-      </w:r>
-    </w:p>
-    <w:p>
-      <w:pPr>
-        <w:ind w:left="840"/>
-      </w:pPr>
-      <w:r>
-        <w:rPr>
-          <w:rFonts w:hint="eastAsia"/>
-        </w:rPr>
-        <w:t>表需要使用何种数据类型，是需要根据应用来判断的。虽然应用设计的时候需要考虑字段的长度留有一定的冗余，但是不</w:t>
-      </w:r>
-      <w:proofErr w:type="gramStart"/>
-      <w:r>
-        <w:rPr>
-          <w:rFonts w:hint="eastAsia"/>
-        </w:rPr>
-        <w:t>推荐让</w:t>
-      </w:r>
-      <w:proofErr w:type="gramEnd"/>
-      <w:r>
-        <w:rPr>
-          <w:rFonts w:hint="eastAsia"/>
-        </w:rPr>
-        <w:t>很多字段都留有大量的冗余，这样即浪费磁盘存储空间</w:t>
-      </w:r>
-      <w:r>
-        <w:t>,同时在应用程序操作时也浪费物理内存。</w:t>
-      </w:r>
-    </w:p>
-    <w:p>
-      <w:r>
-        <w:tab/>
-      </w:r>
-      <w:r>
-        <w:rPr>
-          <w:rFonts w:hint="eastAsia"/>
-        </w:rPr>
-        <w:t>（</w:t>
-      </w:r>
-      <w:r>
-        <w:rPr>
-          <w:rFonts w:hint="eastAsia"/>
-        </w:rPr>
-        <w:t>2</w:t>
-      </w:r>
-      <w:r>
-        <w:rPr>
-          <w:rFonts w:hint="eastAsia"/>
-        </w:rPr>
-        <w:t>）</w:t>
-      </w:r>
-      <w:r>
-        <w:rPr>
-          <w:rFonts w:hint="eastAsia"/>
-        </w:rPr>
-        <w:t>分表和分库</w:t>
-      </w:r>
-    </w:p>
-    <w:p>
-      <w:r>
-        <w:tab/>
-      </w:r>
-      <w:r>
-        <w:tab/>
-      </w:r>
-      <w:r>
-        <w:rPr>
-          <w:rFonts w:hint="eastAsia"/>
-        </w:rPr>
-        <w:t>垂直拆分</w:t>
-      </w:r>
-      <w:r>
-        <w:rPr>
-          <w:rFonts w:hint="eastAsia"/>
-        </w:rPr>
-        <w:t>：</w:t>
-      </w:r>
-      <w:r>
-        <w:rPr>
-          <w:rFonts w:hint="eastAsia"/>
-        </w:rPr>
-        <w:t>即把</w:t>
-      </w:r>
-      <w:proofErr w:type="gramStart"/>
-      <w:r>
-        <w:rPr>
-          <w:rFonts w:hint="eastAsia"/>
-        </w:rPr>
-        <w:t>主码和一些列</w:t>
-      </w:r>
-      <w:proofErr w:type="gramEnd"/>
-      <w:r>
-        <w:rPr>
-          <w:rFonts w:hint="eastAsia"/>
-        </w:rPr>
-        <w:t>放到一个表，然后</w:t>
-      </w:r>
-      <w:proofErr w:type="gramStart"/>
-      <w:r>
-        <w:rPr>
-          <w:rFonts w:hint="eastAsia"/>
-        </w:rPr>
-        <w:t>把主码</w:t>
-      </w:r>
-      <w:proofErr w:type="gramEnd"/>
-      <w:r>
-        <w:rPr>
-          <w:rFonts w:hint="eastAsia"/>
-        </w:rPr>
-        <w:t>和另外的列放到另一个表中。</w:t>
-      </w:r>
-    </w:p>
-    <w:p>
-      <w:pPr>
-        <w:ind w:left="1260"/>
-      </w:pPr>
-      <w:r>
-        <w:rPr>
-          <w:rFonts w:hint="eastAsia"/>
-        </w:rPr>
-        <w:lastRenderedPageBreak/>
-        <w:t>如果一个表中某些列常用，而另外</w:t>
-      </w:r>
-      <w:proofErr w:type="gramStart"/>
-      <w:r>
-        <w:rPr>
-          <w:rFonts w:hint="eastAsia"/>
-        </w:rPr>
-        <w:t>一些列</w:t>
-      </w:r>
-      <w:proofErr w:type="gramEnd"/>
-      <w:r>
-        <w:rPr>
-          <w:rFonts w:hint="eastAsia"/>
-        </w:rPr>
-        <w:t>不常用，则可以采用垂直拆分，另外垂直拆分可以使得数据行变小，一个数据页就能存放更多的数据，在查询时就会减少</w:t>
-      </w:r>
-      <w:r>
-        <w:t>I/O 次</w:t>
-      </w:r>
-      <w:r>
-        <w:rPr>
-          <w:rFonts w:hint="eastAsia"/>
-        </w:rPr>
-        <w:t>数。</w:t>
-      </w:r>
-    </w:p>
-    <w:p>
-      <w:pPr>
-        <w:ind w:left="1260"/>
-      </w:pPr>
-      <w:r>
-        <w:rPr>
-          <w:rFonts w:hint="eastAsia"/>
-        </w:rPr>
-        <w:t>其缺点是需要管理冗余列，查询所有数据需要联合（</w:t>
-      </w:r>
-      <w:r>
-        <w:t>JOIN）操作</w:t>
-      </w:r>
-    </w:p>
-    <w:p>
-      <w:r>
-        <w:tab/>
-      </w:r>
-      <w:r>
-        <w:tab/>
-      </w:r>
-      <w:r>
-        <w:rPr>
-          <w:rFonts w:hint="eastAsia"/>
-        </w:rPr>
-        <w:t>水平拆分</w:t>
-      </w:r>
-      <w:r>
-        <w:rPr>
-          <w:rFonts w:hint="eastAsia"/>
-        </w:rPr>
-        <w:t>：</w:t>
-      </w:r>
-      <w:r>
-        <w:rPr>
-          <w:rFonts w:hint="eastAsia"/>
-        </w:rPr>
-        <w:t>即根据一列或多列数据</w:t>
-      </w:r>
-      <w:proofErr w:type="gramStart"/>
-      <w:r>
-        <w:rPr>
-          <w:rFonts w:hint="eastAsia"/>
-        </w:rPr>
-        <w:t>的值把数据</w:t>
-      </w:r>
-      <w:proofErr w:type="gramEnd"/>
-      <w:r>
-        <w:rPr>
-          <w:rFonts w:hint="eastAsia"/>
-        </w:rPr>
-        <w:t>行放到两个独立的表中</w:t>
-      </w:r>
-    </w:p>
-    <w:p>
-      <w:r>
-        <w:tab/>
-      </w:r>
-      <w:r>
-        <w:tab/>
-      </w:r>
-      <w:r>
-        <w:tab/>
-      </w:r>
-      <w:r>
-        <w:rPr>
-          <w:rFonts w:hint="eastAsia"/>
-        </w:rPr>
-        <w:t>表很大，降低索引层数</w:t>
-      </w:r>
-      <w:r>
-        <w:rPr>
-          <w:rFonts w:hint="eastAsia"/>
-        </w:rPr>
-        <w:t>，降低了查询是需要读数据和索引的页数</w:t>
-      </w:r>
-    </w:p>
-    <w:p>
-      <w:r>
-        <w:tab/>
-      </w:r>
-      <w:r>
-        <w:tab/>
-      </w:r>
-      <w:r>
-        <w:tab/>
-      </w:r>
-      <w:r>
-        <w:rPr>
-          <w:rFonts w:hint="eastAsia"/>
-        </w:rPr>
-        <w:t>表中的数据本来就有独立性</w:t>
-      </w:r>
-    </w:p>
-    <w:p>
-      <w:r>
-        <w:tab/>
-      </w:r>
-      <w:r>
-        <w:tab/>
-      </w:r>
-      <w:r>
-        <w:tab/>
-      </w:r>
-      <w:r>
-        <w:rPr>
-          <w:rFonts w:hint="eastAsia"/>
-        </w:rPr>
-        <w:t>需要把数据存在多个介质上</w:t>
-      </w:r>
-    </w:p>
-    <w:p>
-      <w:r>
-        <w:tab/>
-      </w:r>
-      <w:r>
-        <w:rPr>
-          <w:rFonts w:hint="eastAsia"/>
-        </w:rPr>
-        <w:t>（</w:t>
-      </w:r>
-      <w:r>
-        <w:t>3</w:t>
-      </w:r>
-      <w:r>
-        <w:rPr>
-          <w:rFonts w:hint="eastAsia"/>
-        </w:rPr>
-        <w:t>）逆范式化</w:t>
-      </w:r>
-    </w:p>
-    <w:p>
-      <w:r>
-        <w:tab/>
-      </w:r>
-      <w:r>
-        <w:tab/>
-      </w:r>
-      <w:r>
-        <w:rPr>
-          <w:rFonts w:hint="eastAsia"/>
-        </w:rPr>
-        <w:t>增加冗余列、增加派生列、重新组表、分割表</w:t>
-      </w:r>
-    </w:p>
-    <w:p>
-      <w:pPr>
-        <w:ind w:left="1260"/>
-      </w:pPr>
-      <w:r>
-        <w:rPr>
-          <w:rFonts w:hint="eastAsia"/>
-        </w:rPr>
-        <w:t>因为规范化越高，那么产生的关系就越多，关系过多的直接结果就是导致表之间的连接操作越频繁，而表之间的连接操作是性能较低的操作，直接影响到查询的速度，所以对于查询较多的应用就需要根据实际情况运用逆规范化对数据进行设计，通过逆规范化来提高查询的性能</w:t>
-      </w:r>
-    </w:p>
-    <w:p>
-      <w:r>
-        <w:tab/>
-      </w:r>
-      <w:r>
-        <w:rPr>
-          <w:rFonts w:hint="eastAsia"/>
-        </w:rPr>
-        <w:t>（4）使用中间</w:t>
-      </w:r>
-      <w:proofErr w:type="gramStart"/>
-      <w:r>
-        <w:rPr>
-          <w:rFonts w:hint="eastAsia"/>
-        </w:rPr>
-        <w:t>表提高</w:t>
-      </w:r>
-      <w:proofErr w:type="gramEnd"/>
-      <w:r>
-        <w:rPr>
-          <w:rFonts w:hint="eastAsia"/>
-        </w:rPr>
-        <w:t>统计查询速度</w:t>
-      </w:r>
-    </w:p>
-    <w:p>
-      <w:pPr>
-        <w:ind w:left="840"/>
-      </w:pPr>
-      <w:r>
-        <w:rPr>
-          <w:rFonts w:hint="eastAsia"/>
-        </w:rPr>
-        <w:t>中间表复制源</w:t>
-      </w:r>
-      <w:proofErr w:type="gramStart"/>
-      <w:r>
-        <w:rPr>
-          <w:rFonts w:hint="eastAsia"/>
-        </w:rPr>
-        <w:t>表部分</w:t>
-      </w:r>
-      <w:proofErr w:type="gramEnd"/>
-      <w:r>
-        <w:rPr>
-          <w:rFonts w:hint="eastAsia"/>
-        </w:rPr>
-        <w:t>数据，并且与源表相“隔离”，在中间表上做统计查询不会对在</w:t>
-      </w:r>
-      <w:r>
-        <w:rPr>
-          <w:rFonts w:hint="eastAsia"/>
-        </w:rPr>
-        <w:t>线应用产生负面影响</w:t>
-      </w:r>
-    </w:p>
-    <w:p>
-      <w:pPr>
-        <w:ind w:left="836" w:hanging="836"/>
-      </w:pPr>
-      <w:r>
-        <w:t xml:space="preserve"> </w:t>
-      </w:r>
-      <w:r>
-        <w:tab/>
-      </w:r>
-      <w:r>
-        <w:tab/>
-        <w:t>中间表上可以灵活的添加索引或增加临时用的新字段,从而达到提高统计查询</w:t>
-      </w:r>
-      <w:r>
-        <w:rPr>
-          <w:rFonts w:hint="eastAsia"/>
-        </w:rPr>
-        <w:t>效率和辅助统计查询作</w:t>
-      </w:r>
-    </w:p>
-    <w:p>
-      <w:pPr>
-        <w:ind w:left="836" w:hanging="836"/>
-      </w:pPr>
-    </w:p>
-    <w:p>
-      <w:pPr>
-        <w:ind w:left="836" w:hanging="836"/>
-      </w:pPr>
-      <w:r>
-        <w:t>3</w:t>
-      </w:r>
-      <w:r>
-        <w:rPr>
-          <w:rFonts w:hint="eastAsia"/>
-        </w:rPr>
-        <w:t>.锁问题</w:t>
-      </w:r>
-    </w:p>
-    <w:p>
-      <w:pPr>
-        <w:ind w:left="836" w:hanging="836"/>
-      </w:pPr>
-      <w:r>
-        <w:tab/>
-      </w:r>
-      <w:r>
-        <w:rPr>
-          <w:rFonts w:hint="eastAsia"/>
-        </w:rPr>
-        <w:t>类型：表级锁、行级锁和页面锁</w:t>
       </w:r>
       <w:bookmarkStart w:id="0" w:name="_GoBack"/>
       <w:bookmarkEnd w:id="0"/>
+      <w:r>
+        <w:rPr>
+          <w:rFonts w:ascii="宋体" w:eastAsia="宋体" w:hAnsi="宋体" w:cs="宋体"/>
+          <w:noProof/>
+          <w:kern w:val="0"/>
+          <w:sz w:val="24"/>
+          <w:szCs w:val="24"/>
+        </w:rPr>
+        <w:t>）</w:t>
+      </w:r>
+    </w:p>
+    <w:p>
+      <w:pPr>
+        <w:pBdr>
+          <w:bottom w:val="single" w:sz="6" w:space="1" w:color="auto"/>
+        </w:pBdr>
+        <w:ind w:left="836" w:hanging="836"/>
+        <w:rPr>
+          <w:rFonts w:ascii="宋体" w:eastAsia="宋体" w:hAnsi="宋体" w:cs="宋体" w:hint="eastAsia"/>
+          <w:noProof/>
+          <w:kern w:val="0"/>
+          <w:sz w:val="24"/>
+          <w:szCs w:val="24"/>
+        </w:rPr>
+      </w:pPr>
+    </w:p>
+    <w:p>
+      <w:pPr>
+        <w:ind w:left="836" w:hanging="836"/>
+        <w:rPr>
+          <w:rFonts w:ascii="宋体" w:eastAsia="宋体" w:hAnsi="宋体" w:cs="宋体"/>
+          <w:noProof/>
+          <w:kern w:val="0"/>
+          <w:sz w:val="24"/>
+          <w:szCs w:val="24"/>
+        </w:rPr>
+      </w:pPr>
+      <w:r>
+        <w:rPr>
+          <w:rFonts w:ascii="宋体" w:eastAsia="宋体" w:hAnsi="宋体" w:cs="宋体" w:hint="eastAsia"/>
+          <w:noProof/>
+          <w:kern w:val="0"/>
+          <w:sz w:val="24"/>
+          <w:szCs w:val="24"/>
+        </w:rPr>
+        <w:t>事务</w:t>
+      </w:r>
+    </w:p>
+    <w:p>
+      <w:pPr>
+        <w:pStyle w:val="a3"/>
+        <w:numPr>
+          <w:ilvl w:val="0"/>
+          <w:numId w:val="1"/>
+        </w:numPr>
+        <w:ind w:firstLineChars="0"/>
+        <w:rPr>
+          <w:rFonts w:ascii="宋体" w:eastAsia="宋体" w:hAnsi="宋体" w:cs="宋体"/>
+          <w:noProof/>
+          <w:kern w:val="0"/>
+          <w:sz w:val="24"/>
+          <w:szCs w:val="24"/>
+        </w:rPr>
+      </w:pPr>
+      <w:r>
+        <w:rPr>
+          <w:rFonts w:ascii="宋体" w:eastAsia="宋体" w:hAnsi="宋体" w:cs="宋体"/>
+          <w:noProof/>
+          <w:kern w:val="0"/>
+          <w:sz w:val="24"/>
+          <w:szCs w:val="24"/>
+        </w:rPr>
+        <w:t>ACID属性：原子性、一致性、</w:t>
+      </w:r>
+      <w:r>
+        <w:rPr>
+          <w:rFonts w:ascii="宋体" w:eastAsia="宋体" w:hAnsi="宋体" w:cs="宋体"/>
+          <w:b/>
+          <w:noProof/>
+          <w:kern w:val="0"/>
+          <w:sz w:val="24"/>
+          <w:szCs w:val="24"/>
+        </w:rPr>
+        <w:t>隔离性</w:t>
+      </w:r>
+      <w:r>
+        <w:rPr>
+          <w:rFonts w:ascii="宋体" w:eastAsia="宋体" w:hAnsi="宋体" w:cs="宋体"/>
+          <w:noProof/>
+          <w:kern w:val="0"/>
+          <w:sz w:val="24"/>
+          <w:szCs w:val="24"/>
+        </w:rPr>
+        <w:t>、持久性</w:t>
+      </w:r>
+    </w:p>
+    <w:p>
+      <w:pPr>
+        <w:pStyle w:val="a3"/>
+        <w:numPr>
+          <w:ilvl w:val="0"/>
+          <w:numId w:val="1"/>
+        </w:numPr>
+        <w:ind w:firstLineChars="0"/>
+        <w:rPr>
+          <w:rFonts w:ascii="宋体" w:eastAsia="宋体" w:hAnsi="宋体" w:cs="宋体"/>
+          <w:noProof/>
+          <w:kern w:val="0"/>
+          <w:sz w:val="24"/>
+          <w:szCs w:val="24"/>
+        </w:rPr>
+      </w:pPr>
+      <w:r>
+        <w:rPr>
+          <w:rFonts w:ascii="宋体" w:eastAsia="宋体" w:hAnsi="宋体" w:cs="宋体"/>
+          <w:noProof/>
+          <w:kern w:val="0"/>
+          <w:sz w:val="24"/>
+          <w:szCs w:val="24"/>
+        </w:rPr>
+        <w:t>并发事务</w:t>
+      </w:r>
+      <w:r>
+        <w:rPr>
+          <w:rFonts w:ascii="宋体" w:eastAsia="宋体" w:hAnsi="宋体" w:cs="宋体"/>
+          <w:noProof/>
+          <w:kern w:val="0"/>
+          <w:sz w:val="24"/>
+          <w:szCs w:val="24"/>
+        </w:rPr>
+        <w:t>（事务隔离级别导致）</w:t>
+      </w:r>
+      <w:r>
+        <w:rPr>
+          <w:rFonts w:ascii="宋体" w:eastAsia="宋体" w:hAnsi="宋体" w:cs="宋体"/>
+          <w:noProof/>
+          <w:kern w:val="0"/>
+          <w:sz w:val="24"/>
+          <w:szCs w:val="24"/>
+        </w:rPr>
+        <w:t>带来的问题：更新丢失、脏读、不可重复读、幻读</w:t>
+      </w:r>
+    </w:p>
+    <w:p>
+      <w:pPr>
+        <w:ind w:left="360"/>
+        <w:rPr>
+          <w:rFonts w:ascii="宋体" w:eastAsia="宋体" w:hAnsi="宋体" w:cs="宋体"/>
+          <w:noProof/>
+          <w:kern w:val="0"/>
+          <w:sz w:val="24"/>
+          <w:szCs w:val="24"/>
+        </w:rPr>
+      </w:pPr>
+      <w:r>
+        <w:rPr>
+          <w:rFonts w:ascii="宋体" w:eastAsia="宋体" w:hAnsi="宋体" w:cs="宋体"/>
+          <w:b/>
+          <w:noProof/>
+          <w:kern w:val="0"/>
+          <w:sz w:val="24"/>
+          <w:szCs w:val="24"/>
+        </w:rPr>
+        <w:t>不可重复读</w:t>
+      </w:r>
+      <w:r>
+        <w:rPr>
+          <w:rFonts w:ascii="宋体" w:eastAsia="宋体" w:hAnsi="宋体" w:cs="宋体"/>
+          <w:noProof/>
+          <w:kern w:val="0"/>
+          <w:sz w:val="24"/>
+          <w:szCs w:val="24"/>
+        </w:rPr>
+        <w:t>：</w:t>
+      </w:r>
+      <w:r>
+        <w:rPr>
+          <w:rFonts w:ascii="宋体" w:eastAsia="宋体" w:hAnsi="宋体" w:cs="宋体" w:hint="eastAsia"/>
+          <w:noProof/>
+          <w:kern w:val="0"/>
+          <w:sz w:val="24"/>
+          <w:szCs w:val="24"/>
+        </w:rPr>
+        <w:t>一个事务在读取某些数据后的某个时间，再次读取以前读过的数据，却发现其读出的数据已经发生了改变、或某些记录已经被删除了！这种现象就叫做“不可重复读”。</w:t>
+      </w:r>
+    </w:p>
+    <w:p>
+      <w:pPr>
+        <w:ind w:left="360"/>
+        <w:rPr>
+          <w:rFonts w:ascii="宋体" w:eastAsia="宋体" w:hAnsi="宋体" w:cs="宋体"/>
+          <w:noProof/>
+          <w:kern w:val="0"/>
+          <w:sz w:val="24"/>
+          <w:szCs w:val="24"/>
+        </w:rPr>
+      </w:pPr>
+      <w:r>
+        <w:rPr>
+          <w:rFonts w:ascii="宋体" w:eastAsia="宋体" w:hAnsi="宋体" w:cs="宋体"/>
+          <w:b/>
+          <w:noProof/>
+          <w:kern w:val="0"/>
+          <w:sz w:val="24"/>
+          <w:szCs w:val="24"/>
+        </w:rPr>
+        <w:t>幻读：</w:t>
+      </w:r>
+      <w:r>
+        <w:rPr>
+          <w:rFonts w:ascii="宋体" w:eastAsia="宋体" w:hAnsi="宋体" w:cs="宋体" w:hint="eastAsia"/>
+          <w:noProof/>
+          <w:kern w:val="0"/>
+          <w:sz w:val="24"/>
+          <w:szCs w:val="24"/>
+        </w:rPr>
+        <w:t>一个事务按相同的查询条件重新读取以前检索过的数据，却发现其他事务插入了满足其查询条件的新数据，这种现象就称为“幻读”。</w:t>
+      </w:r>
+    </w:p>
+    <w:p>
+      <w:pPr>
+        <w:pStyle w:val="a3"/>
+        <w:numPr>
+          <w:ilvl w:val="0"/>
+          <w:numId w:val="1"/>
+        </w:numPr>
+        <w:ind w:firstLineChars="0"/>
+        <w:rPr>
+          <w:rFonts w:ascii="宋体" w:eastAsia="宋体" w:hAnsi="宋体" w:cs="宋体"/>
+          <w:noProof/>
+          <w:kern w:val="0"/>
+          <w:sz w:val="24"/>
+          <w:szCs w:val="24"/>
+        </w:rPr>
+      </w:pPr>
+      <w:r>
+        <w:rPr>
+          <w:rFonts w:ascii="宋体" w:eastAsia="宋体" w:hAnsi="宋体" w:cs="宋体"/>
+          <w:noProof/>
+          <w:kern w:val="0"/>
+          <w:sz w:val="24"/>
+          <w:szCs w:val="24"/>
+        </w:rPr>
+        <w:t>事务</w:t>
+      </w:r>
+      <w:r>
+        <w:rPr>
+          <w:rFonts w:ascii="宋体" w:eastAsia="宋体" w:hAnsi="宋体" w:cs="宋体"/>
+          <w:noProof/>
+          <w:kern w:val="0"/>
+          <w:sz w:val="24"/>
+          <w:szCs w:val="24"/>
+        </w:rPr>
+        <w:t>隔离级别</w:t>
+      </w:r>
+    </w:p>
+    <w:p>
+      <w:pPr>
+        <w:pStyle w:val="a3"/>
+        <w:ind w:left="360" w:firstLineChars="0" w:firstLine="0"/>
+        <w:rPr>
+          <w:rFonts w:ascii="宋体" w:eastAsia="宋体" w:hAnsi="宋体" w:cs="宋体" w:hint="eastAsia"/>
+          <w:noProof/>
+          <w:kern w:val="0"/>
+          <w:sz w:val="24"/>
+          <w:szCs w:val="24"/>
+        </w:rPr>
+      </w:pPr>
+      <w:r>
+        <w:rPr>
+          <w:rFonts w:ascii="宋体" w:eastAsia="宋体" w:hAnsi="宋体" w:cs="宋体" w:hint="eastAsia"/>
+          <w:noProof/>
+          <w:kern w:val="0"/>
+          <w:sz w:val="24"/>
+          <w:szCs w:val="24"/>
+        </w:rPr>
+        <w:lastRenderedPageBreak/>
+        <w:drawing>
+          <wp:inline distT="0" distB="0" distL="0" distR="0">
+            <wp:extent cx="5274310" cy="1928495"/>
+            <wp:effectExtent l="0" t="0" r="2540" b="0"/>
+            <wp:docPr id="2" name="图片 2"/>
+            <wp:cNvGraphicFramePr>
+              <a:graphicFrameLocks xmlns:a="http://schemas.openxmlformats.org/drawingml/2006/main" noChangeAspect="1"/>
+            </wp:cNvGraphicFramePr>
+            <a:graphic xmlns:a="http://schemas.openxmlformats.org/drawingml/2006/main">
+              <a:graphicData uri="http://schemas.openxmlformats.org/drawingml/2006/picture">
+                <pic:pic xmlns:pic="http://schemas.openxmlformats.org/drawingml/2006/picture">
+                  <pic:nvPicPr>
+                    <pic:cNvPr id="2" name="1503973503515.jpg"/>
+                    <pic:cNvPicPr/>
+                  </pic:nvPicPr>
+                  <pic:blipFill>
+                    <a:blip r:embed="rId6">
+                      <a:extLst>
+                        <a:ext uri="{28A0092B-C50C-407E-A947-70E740481C1C}">
+                          <a14:useLocalDpi xmlns:a14="http://schemas.microsoft.com/office/drawing/2010/main" val="0"/>
+                        </a:ext>
+                      </a:extLst>
+                    </a:blip>
+                    <a:stretch>
+                      <a:fillRect/>
+                    </a:stretch>
+                  </pic:blipFill>
+                  <pic:spPr>
+                    <a:xfrm>
+                      <a:off x="0" y="0"/>
+                      <a:ext cx="5274310" cy="1928495"/>
+                    </a:xfrm>
+                    <a:prstGeom prst="rect">
+                      <a:avLst/>
+                    </a:prstGeom>
+                  </pic:spPr>
+                </pic:pic>
+              </a:graphicData>
+            </a:graphic>
+          </wp:inline>
+        </w:drawing>
+      </w:r>
     </w:p>
     <w:sectPr>
       <w:pgSz w:w="11906" w:h="16838"/>
@@ -1970,8 +3906,105 @@
 </w:document>
 </file>
 
+<file path=word/numbering.xml><?xml version="1.0" encoding="utf-8"?>
+<w:numbering xmlns:wpc="http://schemas.microsoft.com/office/word/2010/wordprocessingCanvas" xmlns:mc="http://schemas.openxmlformats.org/markup-compatibility/2006" xmlns:o="urn:schemas-microsoft-com:office:office" xmlns:r="http://schemas.openxmlformats.org/officeDocument/2006/relationships" xmlns:m="http://schemas.openxmlformats.org/officeDocument/2006/math" xmlns:v="urn:schemas-microsoft-com:vml" xmlns:wp14="http://schemas.microsoft.com/office/word/2010/wordprocessingDrawing" xmlns:wp="http://schemas.openxmlformats.org/drawingml/2006/wordprocessingDrawing" xmlns:w10="urn:schemas-microsoft-com:office:word" xmlns:w="http://schemas.openxmlformats.org/wordprocessingml/2006/main" xmlns:w14="http://schemas.microsoft.com/office/word/2010/wordml" xmlns:w15="http://schemas.microsoft.com/office/word/2012/wordml" xmlns:wpg="http://schemas.microsoft.com/office/word/2010/wordprocessingGroup" xmlns:wpi="http://schemas.microsoft.com/office/word/2010/wordprocessingInk" xmlns:wne="http://schemas.microsoft.com/office/word/2006/wordml" xmlns:wps="http://schemas.microsoft.com/office/word/2010/wordprocessingShape" mc:Ignorable="w14 w15 wp14">
+  <w:abstractNum w:abstractNumId="0" w15:restartNumberingAfterBreak="0">
+    <w:nsid w:val="2D49116B"/>
+    <w:multiLevelType w:val="hybridMultilevel"/>
+    <w:tmpl w:val="4286802E"/>
+    <w:lvl w:ilvl="0" w:tplc="6A548198">
+      <w:start w:val="1"/>
+      <w:numFmt w:val="decimal"/>
+      <w:lvlText w:val="%1."/>
+      <w:lvlJc w:val="left"/>
+      <w:pPr>
+        <w:ind w:left="360" w:hanging="360"/>
+      </w:pPr>
+      <w:rPr>
+        <w:rFonts w:hint="default"/>
+      </w:rPr>
+    </w:lvl>
+    <w:lvl w:ilvl="1" w:tplc="04090019" w:tentative="1">
+      <w:start w:val="1"/>
+      <w:numFmt w:val="lowerLetter"/>
+      <w:lvlText w:val="%2)"/>
+      <w:lvlJc w:val="left"/>
+      <w:pPr>
+        <w:ind w:left="840" w:hanging="420"/>
+      </w:pPr>
+    </w:lvl>
+    <w:lvl w:ilvl="2" w:tplc="0409001B" w:tentative="1">
+      <w:start w:val="1"/>
+      <w:numFmt w:val="lowerRoman"/>
+      <w:lvlText w:val="%3."/>
+      <w:lvlJc w:val="right"/>
+      <w:pPr>
+        <w:ind w:left="1260" w:hanging="420"/>
+      </w:pPr>
+    </w:lvl>
+    <w:lvl w:ilvl="3" w:tplc="0409000F" w:tentative="1">
+      <w:start w:val="1"/>
+      <w:numFmt w:val="decimal"/>
+      <w:lvlText w:val="%4."/>
+      <w:lvlJc w:val="left"/>
+      <w:pPr>
+        <w:ind w:left="1680" w:hanging="420"/>
+      </w:pPr>
+    </w:lvl>
+    <w:lvl w:ilvl="4" w:tplc="04090019" w:tentative="1">
+      <w:start w:val="1"/>
+      <w:numFmt w:val="lowerLetter"/>
+      <w:lvlText w:val="%5)"/>
+      <w:lvlJc w:val="left"/>
+      <w:pPr>
+        <w:ind w:left="2100" w:hanging="420"/>
+      </w:pPr>
+    </w:lvl>
+    <w:lvl w:ilvl="5" w:tplc="0409001B" w:tentative="1">
+      <w:start w:val="1"/>
+      <w:numFmt w:val="lowerRoman"/>
+      <w:lvlText w:val="%6."/>
+      <w:lvlJc w:val="right"/>
+      <w:pPr>
+        <w:ind w:left="2520" w:hanging="420"/>
+      </w:pPr>
+    </w:lvl>
+    <w:lvl w:ilvl="6" w:tplc="0409000F" w:tentative="1">
+      <w:start w:val="1"/>
+      <w:numFmt w:val="decimal"/>
+      <w:lvlText w:val="%7."/>
+      <w:lvlJc w:val="left"/>
+      <w:pPr>
+        <w:ind w:left="2940" w:hanging="420"/>
+      </w:pPr>
+    </w:lvl>
+    <w:lvl w:ilvl="7" w:tplc="04090019" w:tentative="1">
+      <w:start w:val="1"/>
+      <w:numFmt w:val="lowerLetter"/>
+      <w:lvlText w:val="%8)"/>
+      <w:lvlJc w:val="left"/>
+      <w:pPr>
+        <w:ind w:left="3360" w:hanging="420"/>
+      </w:pPr>
+    </w:lvl>
+    <w:lvl w:ilvl="8" w:tplc="0409001B" w:tentative="1">
+      <w:start w:val="1"/>
+      <w:numFmt w:val="lowerRoman"/>
+      <w:lvlText w:val="%9."/>
+      <w:lvlJc w:val="right"/>
+      <w:pPr>
+        <w:ind w:left="3780" w:hanging="420"/>
+      </w:pPr>
+    </w:lvl>
+  </w:abstractNum>
+  <w:num w:numId="1">
+    <w:abstractNumId w:val="0"/>
+  </w:num>
+</w:numbering>
+</file>
+
 <file path=word/styles.xml><?xml version="1.0" encoding="utf-8"?>
-<w:styles xmlns:mc="http://schemas.openxmlformats.org/markup-compatibility/2006" xmlns:r="http://schemas.openxmlformats.org/officeDocument/2006/relationships" xmlns:w="http://schemas.openxmlformats.org/wordprocessingml/2006/main" xmlns:w14="http://schemas.microsoft.com/office/word/2010/wordml" xmlns:w15="http://schemas.microsoft.com/office/word/2012/wordml" xmlns:w16se="http://schemas.microsoft.com/office/word/2015/wordml/symex" mc:Ignorable="w14 w15 w16se">
+<w:styles xmlns:mc="http://schemas.openxmlformats.org/markup-compatibility/2006" xmlns:r="http://schemas.openxmlformats.org/officeDocument/2006/relationships" xmlns:w="http://schemas.openxmlformats.org/wordprocessingml/2006/main" xmlns:w14="http://schemas.microsoft.com/office/word/2010/wordml" xmlns:w15="http://schemas.microsoft.com/office/word/2012/wordml" mc:Ignorable="w14 w15">
   <w:docDefaults>
     <w:rPrDefault>
       <w:rPr>
@@ -1984,7 +4017,7 @@
     </w:rPrDefault>
     <w:pPrDefault/>
   </w:docDefaults>
-  <w:latentStyles w:defLockedState="0" w:defUIPriority="99" w:defSemiHidden="0" w:defUnhideWhenUsed="0" w:defQFormat="0" w:count="374">
+  <w:latentStyles w:defLockedState="0" w:defUIPriority="99" w:defSemiHidden="0" w:defUnhideWhenUsed="0" w:defQFormat="0" w:count="371">
     <w:lsdException w:name="Normal" w:uiPriority="0" w:qFormat="1"/>
     <w:lsdException w:name="heading 1" w:uiPriority="9" w:qFormat="1"/>
     <w:lsdException w:name="heading 2" w:semiHidden="1" w:uiPriority="9" w:unhideWhenUsed="1" w:qFormat="1"/>
@@ -2356,9 +4389,6 @@
     <w:lsdException w:name="List Table 5 Dark Accent 6" w:uiPriority="50"/>
     <w:lsdException w:name="List Table 6 Colorful Accent 6" w:uiPriority="51"/>
     <w:lsdException w:name="List Table 7 Colorful Accent 6" w:uiPriority="52"/>
-    <w:lsdException w:name="Mention" w:semiHidden="1" w:unhideWhenUsed="1"/>
-    <w:lsdException w:name="Smart Hyperlink" w:semiHidden="1" w:unhideWhenUsed="1"/>
-    <w:lsdException w:name="Hashtag" w:semiHidden="1" w:unhideWhenUsed="1"/>
   </w:latentStyles>
   <w:style w:type="paragraph" w:default="1" w:styleId="a">
     <w:name w:val="Normal"/>
@@ -2394,6 +4424,16 @@
     <w:uiPriority w:val="99"/>
     <w:semiHidden/>
     <w:unhideWhenUsed/>
+  </w:style>
+  <w:style w:type="paragraph" w:styleId="a3">
+    <w:name w:val="List Paragraph"/>
+    <w:basedOn w:val="a"/>
+    <w:uiPriority w:val="34"/>
+    <w:qFormat/>
+    <w:rsid w:val="00802654"/>
+    <w:pPr>
+      <w:ind w:firstLineChars="200" w:firstLine="420"/>
+    </w:pPr>
   </w:style>
 </w:styles>
 </file>

--- a/数据库.docx
+++ b/数据库.docx
@@ -1,6 +1,6 @@
 
 <file path=word/document.xml><?xml version="1.0" encoding="utf-8"?>
-<w:document xmlns:wpc="http://schemas.microsoft.com/office/word/2010/wordprocessingCanvas" xmlns:mc="http://schemas.openxmlformats.org/markup-compatibility/2006" xmlns:o="urn:schemas-microsoft-com:office:office" xmlns:r="http://schemas.openxmlformats.org/officeDocument/2006/relationships" xmlns:m="http://schemas.openxmlformats.org/officeDocument/2006/math" xmlns:v="urn:schemas-microsoft-com:vml" xmlns:wp14="http://schemas.microsoft.com/office/word/2010/wordprocessingDrawing" xmlns:wp="http://schemas.openxmlformats.org/drawingml/2006/wordprocessingDrawing" xmlns:w10="urn:schemas-microsoft-com:office:word" xmlns:w="http://schemas.openxmlformats.org/wordprocessingml/2006/main" xmlns:w14="http://schemas.microsoft.com/office/word/2010/wordml" xmlns:w15="http://schemas.microsoft.com/office/word/2012/wordml" xmlns:wpg="http://schemas.microsoft.com/office/word/2010/wordprocessingGroup" xmlns:wpi="http://schemas.microsoft.com/office/word/2010/wordprocessingInk" xmlns:wne="http://schemas.microsoft.com/office/word/2006/wordml" xmlns:wps="http://schemas.microsoft.com/office/word/2010/wordprocessingShape" mc:Ignorable="w14 w15 wp14">
+<w:document xmlns:wpc="http://schemas.microsoft.com/office/word/2010/wordprocessingCanvas" xmlns:cx="http://schemas.microsoft.com/office/drawing/2014/chartex" xmlns:cx1="http://schemas.microsoft.com/office/drawing/2015/9/8/chartex" xmlns:cx2="http://schemas.microsoft.com/office/drawing/2015/10/21/chartex" xmlns:cx3="http://schemas.microsoft.com/office/drawing/2016/5/9/chartex" xmlns:cx4="http://schemas.microsoft.com/office/drawing/2016/5/10/chartex" xmlns:cx5="http://schemas.microsoft.com/office/drawing/2016/5/11/chartex" xmlns:cx6="http://schemas.microsoft.com/office/drawing/2016/5/12/chartex" xmlns:cx7="http://schemas.microsoft.com/office/drawing/2016/5/13/chartex" xmlns:cx8="http://schemas.microsoft.com/office/drawing/2016/5/14/chartex" xmlns:mc="http://schemas.openxmlformats.org/markup-compatibility/2006" xmlns:aink="http://schemas.microsoft.com/office/drawing/2016/ink" xmlns:am3d="http://schemas.microsoft.com/office/drawing/2017/model3d" xmlns:o="urn:schemas-microsoft-com:office:office" xmlns:r="http://schemas.openxmlformats.org/officeDocument/2006/relationships" xmlns:m="http://schemas.openxmlformats.org/officeDocument/2006/math" xmlns:v="urn:schemas-microsoft-com:vml" xmlns:wp14="http://schemas.microsoft.com/office/word/2010/wordprocessingDrawing" xmlns:wp="http://schemas.openxmlformats.org/drawingml/2006/wordprocessingDrawing" xmlns:w10="urn:schemas-microsoft-com:office:word" xmlns:w="http://schemas.openxmlformats.org/wordprocessingml/2006/main" xmlns:w14="http://schemas.microsoft.com/office/word/2010/wordml" xmlns:w15="http://schemas.microsoft.com/office/word/2012/wordml" xmlns:w16cid="http://schemas.microsoft.com/office/word/2016/wordml/cid" xmlns:w16se="http://schemas.microsoft.com/office/word/2015/wordml/symex" xmlns:wpg="http://schemas.microsoft.com/office/word/2010/wordprocessingGroup" xmlns:wpi="http://schemas.microsoft.com/office/word/2010/wordprocessingInk" xmlns:wne="http://schemas.microsoft.com/office/word/2006/wordml" xmlns:wps="http://schemas.microsoft.com/office/word/2010/wordprocessingShape" mc:Ignorable="w14 w15 w16se w16cid wp14">
   <w:body>
     <w:p>
       <w:pPr>
@@ -766,29 +766,7 @@
           <w:sz w:val="24"/>
           <w:szCs w:val="24"/>
         </w:rPr>
-        <w:t>（索引、</w:t>
-      </w:r>
-      <w:proofErr w:type="gramStart"/>
-      <w:r>
-        <w:rPr>
-          <w:rFonts w:ascii="宋体" w:eastAsia="宋体" w:hAnsi="宋体" w:cs="宋体" w:hint="eastAsia"/>
-          <w:noProof/>
-          <w:kern w:val="0"/>
-          <w:sz w:val="24"/>
-          <w:szCs w:val="24"/>
-        </w:rPr>
-        <w:t>表分析</w:t>
-      </w:r>
-      <w:proofErr w:type="gramEnd"/>
-      <w:r>
-        <w:rPr>
-          <w:rFonts w:ascii="宋体" w:eastAsia="宋体" w:hAnsi="宋体" w:cs="宋体" w:hint="eastAsia"/>
-          <w:noProof/>
-          <w:kern w:val="0"/>
-          <w:sz w:val="24"/>
-          <w:szCs w:val="24"/>
-        </w:rPr>
-        <w:t>和排序）</w:t>
+        <w:t>（索引、表分析和排序）</w:t>
       </w:r>
     </w:p>
     <w:p>
@@ -999,53 +977,53 @@
           <w:sz w:val="24"/>
           <w:szCs w:val="24"/>
         </w:rPr>
+        <w:tab/>
+      </w:r>
+      <w:r>
+        <w:rPr>
+          <w:rFonts w:ascii="宋体" w:eastAsia="宋体" w:hAnsi="宋体" w:cs="宋体"/>
+          <w:noProof/>
+          <w:kern w:val="0"/>
+          <w:sz w:val="24"/>
+          <w:szCs w:val="24"/>
+        </w:rPr>
+        <w:t>C</w:t>
+      </w:r>
+      <w:r>
+        <w:rPr>
+          <w:rFonts w:ascii="宋体" w:eastAsia="宋体" w:hAnsi="宋体" w:cs="宋体" w:hint="eastAsia"/>
+          <w:noProof/>
+          <w:kern w:val="0"/>
+          <w:sz w:val="24"/>
+          <w:szCs w:val="24"/>
+        </w:rPr>
+        <w:t>）通过EXPLAIN分析低效的SQL的执行计划</w:t>
+      </w:r>
+    </w:p>
+    <w:p>
+      <w:pPr>
+        <w:ind w:leftChars="200" w:left="420"/>
+        <w:rPr>
+          <w:rFonts w:ascii="宋体" w:eastAsia="宋体" w:hAnsi="宋体" w:cs="宋体"/>
+          <w:noProof/>
+          <w:kern w:val="0"/>
+          <w:sz w:val="24"/>
+          <w:szCs w:val="24"/>
+        </w:rPr>
+      </w:pPr>
+      <w:r>
+        <w:rPr>
+          <w:rFonts w:ascii="宋体" w:eastAsia="宋体" w:hAnsi="宋体" w:cs="宋体"/>
+          <w:noProof/>
+          <w:kern w:val="0"/>
+          <w:sz w:val="24"/>
+          <w:szCs w:val="24"/>
+        </w:rPr>
         <w:lastRenderedPageBreak/>
         <w:tab/>
       </w:r>
       <w:r>
         <w:rPr>
-          <w:rFonts w:ascii="宋体" w:eastAsia="宋体" w:hAnsi="宋体" w:cs="宋体"/>
-          <w:noProof/>
-          <w:kern w:val="0"/>
-          <w:sz w:val="24"/>
-          <w:szCs w:val="24"/>
-        </w:rPr>
-        <w:t>C</w:t>
-      </w:r>
-      <w:r>
-        <w:rPr>
-          <w:rFonts w:ascii="宋体" w:eastAsia="宋体" w:hAnsi="宋体" w:cs="宋体" w:hint="eastAsia"/>
-          <w:noProof/>
-          <w:kern w:val="0"/>
-          <w:sz w:val="24"/>
-          <w:szCs w:val="24"/>
-        </w:rPr>
-        <w:t>）通过EXPLAIN分析低效的SQL的执行计划</w:t>
-      </w:r>
-    </w:p>
-    <w:p>
-      <w:pPr>
-        <w:ind w:leftChars="200" w:left="420"/>
-        <w:rPr>
-          <w:rFonts w:ascii="宋体" w:eastAsia="宋体" w:hAnsi="宋体" w:cs="宋体"/>
-          <w:noProof/>
-          <w:kern w:val="0"/>
-          <w:sz w:val="24"/>
-          <w:szCs w:val="24"/>
-        </w:rPr>
-      </w:pPr>
-      <w:r>
-        <w:rPr>
-          <w:rFonts w:ascii="宋体" w:eastAsia="宋体" w:hAnsi="宋体" w:cs="宋体"/>
-          <w:noProof/>
-          <w:kern w:val="0"/>
-          <w:sz w:val="24"/>
-          <w:szCs w:val="24"/>
-        </w:rPr>
-        <w:tab/>
-      </w:r>
-      <w:r>
-        <w:rPr>
           <w:rFonts w:ascii="宋体" w:eastAsia="宋体" w:hAnsi="宋体" w:cs="宋体" w:hint="eastAsia"/>
           <w:noProof/>
           <w:kern w:val="0"/>
@@ -1368,39 +1346,17 @@
           <w:sz w:val="24"/>
           <w:szCs w:val="24"/>
         </w:rPr>
-        <w:t>D）如果列名是索引，使用</w:t>
-      </w:r>
-      <w:proofErr w:type="spellStart"/>
-      <w:r>
-        <w:rPr>
-          <w:rFonts w:ascii="宋体" w:eastAsia="宋体" w:hAnsi="宋体" w:cs="宋体" w:hint="eastAsia"/>
-          <w:noProof/>
-          <w:kern w:val="0"/>
-          <w:sz w:val="24"/>
-          <w:szCs w:val="24"/>
-        </w:rPr>
-        <w:t>column</w:t>
-      </w:r>
-      <w:r>
-        <w:rPr>
-          <w:rFonts w:ascii="宋体" w:eastAsia="宋体" w:hAnsi="宋体" w:cs="宋体"/>
-          <w:noProof/>
-          <w:kern w:val="0"/>
-          <w:sz w:val="24"/>
-          <w:szCs w:val="24"/>
-        </w:rPr>
-        <w:t>_name</w:t>
-      </w:r>
-      <w:proofErr w:type="spellEnd"/>
-      <w:r>
-        <w:rPr>
-          <w:rFonts w:ascii="宋体" w:eastAsia="宋体" w:hAnsi="宋体" w:cs="宋体"/>
-          <w:noProof/>
-          <w:kern w:val="0"/>
-          <w:sz w:val="24"/>
-          <w:szCs w:val="24"/>
-        </w:rPr>
-        <w:t xml:space="preserve"> is null</w:t>
+        <w:t>D）如果列名是索引，使用column</w:t>
+      </w:r>
+      <w:r>
+        <w:rPr>
+          <w:rFonts w:ascii="宋体" w:eastAsia="宋体" w:hAnsi="宋体" w:cs="宋体"/>
+          <w:noProof/>
+          <w:kern w:val="0"/>
+          <w:sz w:val="24"/>
+          <w:szCs w:val="24"/>
+        </w:rPr>
+        <w:t>_name is null</w:t>
       </w:r>
       <w:r>
         <w:rPr>
@@ -1512,29 +1468,7 @@
           <w:sz w:val="24"/>
           <w:szCs w:val="24"/>
         </w:rPr>
-        <w:t>如果mysql估计使用索引</w:t>
-      </w:r>
-      <w:proofErr w:type="gramStart"/>
-      <w:r>
-        <w:rPr>
-          <w:rFonts w:ascii="宋体" w:eastAsia="宋体" w:hAnsi="宋体" w:cs="宋体" w:hint="eastAsia"/>
-          <w:noProof/>
-          <w:kern w:val="0"/>
-          <w:sz w:val="24"/>
-          <w:szCs w:val="24"/>
-        </w:rPr>
-        <w:t>比全表扫描</w:t>
-      </w:r>
-      <w:proofErr w:type="gramEnd"/>
-      <w:r>
-        <w:rPr>
-          <w:rFonts w:ascii="宋体" w:eastAsia="宋体" w:hAnsi="宋体" w:cs="宋体" w:hint="eastAsia"/>
-          <w:noProof/>
-          <w:kern w:val="0"/>
-          <w:sz w:val="24"/>
-          <w:szCs w:val="24"/>
-        </w:rPr>
-        <w:t>更慢，则不使用索引</w:t>
+        <w:t>如果mysql估计使用索引比全表扫描更慢，则不使用索引</w:t>
       </w:r>
     </w:p>
     <w:p>
@@ -1709,29 +1643,7 @@
           <w:sz w:val="24"/>
           <w:szCs w:val="24"/>
         </w:rPr>
-        <w:t>E）如果</w:t>
-      </w:r>
-      <w:proofErr w:type="gramStart"/>
-      <w:r>
-        <w:rPr>
-          <w:rFonts w:ascii="宋体" w:eastAsia="宋体" w:hAnsi="宋体" w:cs="宋体" w:hint="eastAsia"/>
-          <w:noProof/>
-          <w:kern w:val="0"/>
-          <w:sz w:val="24"/>
-          <w:szCs w:val="24"/>
-        </w:rPr>
-        <w:t>列类型</w:t>
-      </w:r>
-      <w:proofErr w:type="gramEnd"/>
-      <w:r>
-        <w:rPr>
-          <w:rFonts w:ascii="宋体" w:eastAsia="宋体" w:hAnsi="宋体" w:cs="宋体" w:hint="eastAsia"/>
-          <w:noProof/>
-          <w:kern w:val="0"/>
-          <w:sz w:val="24"/>
-          <w:szCs w:val="24"/>
-        </w:rPr>
-        <w:t>是字符串，那么一定记得在</w:t>
+        <w:t>E）如果列类型是字符串，那么一定记得在</w:t>
       </w:r>
       <w:r>
         <w:rPr>
@@ -1877,27 +1789,15 @@
         </w:rPr>
         <w:t>因为</w:t>
       </w:r>
-      <w:proofErr w:type="spellStart"/>
-      <w:r>
-        <w:rPr>
-          <w:rFonts w:ascii="宋体" w:eastAsia="宋体" w:hAnsi="宋体" w:cs="宋体"/>
-          <w:noProof/>
-          <w:kern w:val="0"/>
-          <w:sz w:val="24"/>
-          <w:szCs w:val="24"/>
-        </w:rPr>
-        <w:t>InnoDB</w:t>
-      </w:r>
-      <w:proofErr w:type="spellEnd"/>
-      <w:r>
-        <w:rPr>
-          <w:rFonts w:ascii="宋体" w:eastAsia="宋体" w:hAnsi="宋体" w:cs="宋体"/>
-          <w:noProof/>
-          <w:kern w:val="0"/>
-          <w:sz w:val="24"/>
-          <w:szCs w:val="24"/>
-        </w:rPr>
-        <w:t xml:space="preserve"> 类型的表是按照主键的顺序保存的，所以将导入的数据按照主键的顺</w:t>
+      <w:r>
+        <w:rPr>
+          <w:rFonts w:ascii="宋体" w:eastAsia="宋体" w:hAnsi="宋体" w:cs="宋体"/>
+          <w:noProof/>
+          <w:kern w:val="0"/>
+          <w:sz w:val="24"/>
+          <w:szCs w:val="24"/>
+        </w:rPr>
+        <w:t>InnoDB 类型的表是按照主键的顺序保存的，所以将导入的数据按照主键的顺</w:t>
       </w:r>
       <w:r>
         <w:rPr>
@@ -1999,20 +1899,8 @@
           <w:sz w:val="24"/>
           <w:szCs w:val="24"/>
         </w:rPr>
-        <w:t>如果同时从同一客户插入很多行，尽量使用</w:t>
-      </w:r>
-      <w:proofErr w:type="gramStart"/>
-      <w:r>
-        <w:rPr>
-          <w:rFonts w:ascii="宋体" w:eastAsia="宋体" w:hAnsi="宋体" w:cs="宋体" w:hint="eastAsia"/>
-          <w:noProof/>
-          <w:kern w:val="0"/>
-          <w:sz w:val="24"/>
-          <w:szCs w:val="24"/>
-        </w:rPr>
-        <w:t>多个值表的</w:t>
-      </w:r>
-      <w:proofErr w:type="gramEnd"/>
+        <w:t>如果同时从同一客户插入很多行，尽量使用多个值表的</w:t>
+      </w:r>
       <w:r>
         <w:rPr>
           <w:rFonts w:ascii="宋体" w:eastAsia="宋体" w:hAnsi="宋体" w:cs="宋体"/>
@@ -2486,29 +2374,7 @@
           <w:sz w:val="24"/>
           <w:szCs w:val="24"/>
         </w:rPr>
-        <w:t>OR 的查询子句，如果要利用索引，则OR 之间的每个</w:t>
-      </w:r>
-      <w:proofErr w:type="gramStart"/>
-      <w:r>
-        <w:rPr>
-          <w:rFonts w:ascii="宋体" w:eastAsia="宋体" w:hAnsi="宋体" w:cs="宋体"/>
-          <w:noProof/>
-          <w:kern w:val="0"/>
-          <w:sz w:val="24"/>
-          <w:szCs w:val="24"/>
-        </w:rPr>
-        <w:t>条件列都必须</w:t>
-      </w:r>
-      <w:proofErr w:type="gramEnd"/>
-      <w:r>
-        <w:rPr>
-          <w:rFonts w:ascii="宋体" w:eastAsia="宋体" w:hAnsi="宋体" w:cs="宋体"/>
-          <w:noProof/>
-          <w:kern w:val="0"/>
-          <w:sz w:val="24"/>
-          <w:szCs w:val="24"/>
-        </w:rPr>
-        <w:t>用到索引；</w:t>
+        <w:t>OR 的查询子句，如果要利用索引，则OR 之间的每个条件列都必须用到索引；</w:t>
       </w:r>
       <w:r>
         <w:rPr>
@@ -2613,50 +2479,28 @@
           <w:sz w:val="24"/>
           <w:szCs w:val="24"/>
         </w:rPr>
-        <w:t>表需要使用何种数据类型，是需要根据应用来判断的。虽然应用设计的时候需要考虑字段的长度留有一定的冗余，但是不</w:t>
-      </w:r>
-      <w:proofErr w:type="gramStart"/>
-      <w:r>
-        <w:rPr>
-          <w:rFonts w:ascii="宋体" w:eastAsia="宋体" w:hAnsi="宋体" w:cs="宋体" w:hint="eastAsia"/>
-          <w:noProof/>
-          <w:kern w:val="0"/>
-          <w:sz w:val="24"/>
-          <w:szCs w:val="24"/>
-        </w:rPr>
-        <w:t>推荐让</w:t>
-      </w:r>
-      <w:proofErr w:type="gramEnd"/>
-      <w:r>
-        <w:rPr>
-          <w:rFonts w:ascii="宋体" w:eastAsia="宋体" w:hAnsi="宋体" w:cs="宋体" w:hint="eastAsia"/>
-          <w:noProof/>
-          <w:kern w:val="0"/>
-          <w:sz w:val="24"/>
-          <w:szCs w:val="24"/>
-        </w:rPr>
-        <w:t>很多字段都留</w:t>
-      </w:r>
-      <w:r>
-        <w:rPr>
-          <w:rFonts w:ascii="宋体" w:eastAsia="宋体" w:hAnsi="宋体" w:cs="宋体" w:hint="eastAsia"/>
+        <w:t>表需要使用何种数据类型，是需要根据应用来判断的。虽然应用设计的时候需要考虑字段的长度留有一定的冗余，但是不推荐让很多字段都留有大量的冗余，这样即浪费磁盘存储空间</w:t>
+      </w:r>
+      <w:r>
+        <w:rPr>
+          <w:rFonts w:ascii="宋体" w:eastAsia="宋体" w:hAnsi="宋体" w:cs="宋体"/>
+          <w:noProof/>
+          <w:kern w:val="0"/>
+          <w:sz w:val="24"/>
+          <w:szCs w:val="24"/>
+        </w:rPr>
+        <w:t>,同时在应用程序操作时也浪费</w:t>
+      </w:r>
+      <w:r>
+        <w:rPr>
+          <w:rFonts w:ascii="宋体" w:eastAsia="宋体" w:hAnsi="宋体" w:cs="宋体"/>
           <w:noProof/>
           <w:kern w:val="0"/>
           <w:sz w:val="24"/>
           <w:szCs w:val="24"/>
         </w:rPr>
         <w:lastRenderedPageBreak/>
-        <w:t>有大量的冗余，这样即浪费磁盘存储空间</w:t>
-      </w:r>
-      <w:r>
-        <w:rPr>
-          <w:rFonts w:ascii="宋体" w:eastAsia="宋体" w:hAnsi="宋体" w:cs="宋体"/>
-          <w:noProof/>
-          <w:kern w:val="0"/>
-          <w:sz w:val="24"/>
-          <w:szCs w:val="24"/>
-        </w:rPr>
-        <w:t>,同时在应用程序操作时也浪费物理内存。</w:t>
+        <w:t>物理内存。</w:t>
       </w:r>
     </w:p>
     <w:p>
@@ -2778,51 +2622,7 @@
           <w:sz w:val="24"/>
           <w:szCs w:val="24"/>
         </w:rPr>
-        <w:t>即把</w:t>
-      </w:r>
-      <w:proofErr w:type="gramStart"/>
-      <w:r>
-        <w:rPr>
-          <w:rFonts w:ascii="宋体" w:eastAsia="宋体" w:hAnsi="宋体" w:cs="宋体" w:hint="eastAsia"/>
-          <w:noProof/>
-          <w:kern w:val="0"/>
-          <w:sz w:val="24"/>
-          <w:szCs w:val="24"/>
-        </w:rPr>
-        <w:t>主码和一些列</w:t>
-      </w:r>
-      <w:proofErr w:type="gramEnd"/>
-      <w:r>
-        <w:rPr>
-          <w:rFonts w:ascii="宋体" w:eastAsia="宋体" w:hAnsi="宋体" w:cs="宋体" w:hint="eastAsia"/>
-          <w:noProof/>
-          <w:kern w:val="0"/>
-          <w:sz w:val="24"/>
-          <w:szCs w:val="24"/>
-        </w:rPr>
-        <w:t>放到一个表，然后</w:t>
-      </w:r>
-      <w:proofErr w:type="gramStart"/>
-      <w:r>
-        <w:rPr>
-          <w:rFonts w:ascii="宋体" w:eastAsia="宋体" w:hAnsi="宋体" w:cs="宋体" w:hint="eastAsia"/>
-          <w:noProof/>
-          <w:kern w:val="0"/>
-          <w:sz w:val="24"/>
-          <w:szCs w:val="24"/>
-        </w:rPr>
-        <w:t>把主码和</w:t>
-      </w:r>
-      <w:proofErr w:type="gramEnd"/>
-      <w:r>
-        <w:rPr>
-          <w:rFonts w:ascii="宋体" w:eastAsia="宋体" w:hAnsi="宋体" w:cs="宋体" w:hint="eastAsia"/>
-          <w:noProof/>
-          <w:kern w:val="0"/>
-          <w:sz w:val="24"/>
-          <w:szCs w:val="24"/>
-        </w:rPr>
-        <w:t>另外的列放到另一个表中。</w:t>
+        <w:t>即把主码和一些列放到一个表，然后把主码和另外的列放到另一个表中。</w:t>
       </w:r>
     </w:p>
     <w:p>
@@ -2844,29 +2644,7 @@
           <w:sz w:val="24"/>
           <w:szCs w:val="24"/>
         </w:rPr>
-        <w:t>如果一个表中某些列常用，而另外</w:t>
-      </w:r>
-      <w:proofErr w:type="gramStart"/>
-      <w:r>
-        <w:rPr>
-          <w:rFonts w:ascii="宋体" w:eastAsia="宋体" w:hAnsi="宋体" w:cs="宋体" w:hint="eastAsia"/>
-          <w:noProof/>
-          <w:kern w:val="0"/>
-          <w:sz w:val="24"/>
-          <w:szCs w:val="24"/>
-        </w:rPr>
-        <w:t>一些列</w:t>
-      </w:r>
-      <w:proofErr w:type="gramEnd"/>
-      <w:r>
-        <w:rPr>
-          <w:rFonts w:ascii="宋体" w:eastAsia="宋体" w:hAnsi="宋体" w:cs="宋体" w:hint="eastAsia"/>
-          <w:noProof/>
-          <w:kern w:val="0"/>
-          <w:sz w:val="24"/>
-          <w:szCs w:val="24"/>
-        </w:rPr>
-        <w:t>不常用，则可以采用垂直拆分，另外垂直拆分可以使得数据行变小，一个数据页就能存放更多的数据，在查询时就会减少</w:t>
+        <w:t>如果一个表中某些列常用，而另外一些列不常用，则可以采用垂直拆分，另外垂直拆分可以使得数据行变小，一个数据页就能存放更多的数据，在查询时就会减少</w:t>
       </w:r>
       <w:r>
         <w:rPr>
@@ -2979,29 +2757,7 @@
           <w:sz w:val="24"/>
           <w:szCs w:val="24"/>
         </w:rPr>
-        <w:t>即根据一列或多列数据</w:t>
-      </w:r>
-      <w:proofErr w:type="gramStart"/>
-      <w:r>
-        <w:rPr>
-          <w:rFonts w:ascii="宋体" w:eastAsia="宋体" w:hAnsi="宋体" w:cs="宋体" w:hint="eastAsia"/>
-          <w:noProof/>
-          <w:kern w:val="0"/>
-          <w:sz w:val="24"/>
-          <w:szCs w:val="24"/>
-        </w:rPr>
-        <w:t>的值把数据</w:t>
-      </w:r>
-      <w:proofErr w:type="gramEnd"/>
-      <w:r>
-        <w:rPr>
-          <w:rFonts w:ascii="宋体" w:eastAsia="宋体" w:hAnsi="宋体" w:cs="宋体" w:hint="eastAsia"/>
-          <w:noProof/>
-          <w:kern w:val="0"/>
-          <w:sz w:val="24"/>
-          <w:szCs w:val="24"/>
-        </w:rPr>
-        <w:t>行放到两个独立的表中</w:t>
+        <w:t>即根据一列或多列数据的值把数据行放到两个独立的表中</w:t>
       </w:r>
     </w:p>
     <w:p>
@@ -3309,29 +3065,7 @@
           <w:sz w:val="24"/>
           <w:szCs w:val="24"/>
         </w:rPr>
-        <w:t>（4）使用中间</w:t>
-      </w:r>
-      <w:proofErr w:type="gramStart"/>
-      <w:r>
-        <w:rPr>
-          <w:rFonts w:ascii="宋体" w:eastAsia="宋体" w:hAnsi="宋体" w:cs="宋体" w:hint="eastAsia"/>
-          <w:noProof/>
-          <w:kern w:val="0"/>
-          <w:sz w:val="24"/>
-          <w:szCs w:val="24"/>
-        </w:rPr>
-        <w:t>表提高</w:t>
-      </w:r>
-      <w:proofErr w:type="gramEnd"/>
-      <w:r>
-        <w:rPr>
-          <w:rFonts w:ascii="宋体" w:eastAsia="宋体" w:hAnsi="宋体" w:cs="宋体" w:hint="eastAsia"/>
-          <w:noProof/>
-          <w:kern w:val="0"/>
-          <w:sz w:val="24"/>
-          <w:szCs w:val="24"/>
-        </w:rPr>
-        <w:t>统计查询速度</w:t>
+        <w:t>（4）使用中间表提高统计查询速度</w:t>
       </w:r>
     </w:p>
     <w:p>
@@ -3353,29 +3087,7 @@
           <w:sz w:val="24"/>
           <w:szCs w:val="24"/>
         </w:rPr>
-        <w:t>中间表复制源</w:t>
-      </w:r>
-      <w:proofErr w:type="gramStart"/>
-      <w:r>
-        <w:rPr>
-          <w:rFonts w:ascii="宋体" w:eastAsia="宋体" w:hAnsi="宋体" w:cs="宋体" w:hint="eastAsia"/>
-          <w:noProof/>
-          <w:kern w:val="0"/>
-          <w:sz w:val="24"/>
-          <w:szCs w:val="24"/>
-        </w:rPr>
-        <w:t>表部分</w:t>
-      </w:r>
-      <w:proofErr w:type="gramEnd"/>
-      <w:r>
-        <w:rPr>
-          <w:rFonts w:ascii="宋体" w:eastAsia="宋体" w:hAnsi="宋体" w:cs="宋体" w:hint="eastAsia"/>
-          <w:noProof/>
-          <w:kern w:val="0"/>
-          <w:sz w:val="24"/>
-          <w:szCs w:val="24"/>
-        </w:rPr>
-        <w:t>数据，并且与源表相“隔离”，在中间表上做统计查询不会对在</w:t>
+        <w:t>中间表复制源表部分数据，并且与源表相“隔离”，在中间表上做统计查询不会对在</w:t>
       </w:r>
       <w:r>
         <w:rPr>
@@ -3547,7 +3259,7 @@
         </w:pBdr>
         <w:ind w:left="836" w:hanging="836"/>
         <w:rPr>
-          <w:rFonts w:ascii="宋体" w:eastAsia="宋体" w:hAnsi="宋体" w:cs="宋体" w:hint="eastAsia"/>
+          <w:rFonts w:ascii="宋体" w:eastAsia="宋体" w:hAnsi="宋体" w:cs="宋体"/>
           <w:noProof/>
           <w:kern w:val="0"/>
           <w:sz w:val="24"/>
@@ -3574,8 +3286,6 @@
         </w:rPr>
         <w:t>2</w:t>
       </w:r>
-      <w:bookmarkStart w:id="0" w:name="_GoBack"/>
-      <w:bookmarkEnd w:id="0"/>
       <w:r>
         <w:rPr>
           <w:rFonts w:ascii="宋体" w:eastAsia="宋体" w:hAnsi="宋体" w:cs="宋体"/>
@@ -3585,6 +3295,16 @@
           <w:szCs w:val="24"/>
         </w:rPr>
         <w:t>）</w:t>
+      </w:r>
+      <w:r>
+        <w:rPr>
+          <w:rFonts w:ascii="宋体" w:eastAsia="宋体" w:hAnsi="宋体" w:cs="宋体" w:hint="eastAsia"/>
+          <w:noProof/>
+          <w:kern w:val="0"/>
+          <w:sz w:val="24"/>
+          <w:szCs w:val="24"/>
+        </w:rPr>
+        <w:t>表级锁的锁模式：表共享锁、表独占锁</w:t>
       </w:r>
     </w:p>
     <w:p>
@@ -3601,6 +3321,1166 @@
           <w:szCs w:val="24"/>
         </w:rPr>
       </w:pPr>
+      <w:r>
+        <w:rPr>
+          <w:noProof/>
+        </w:rPr>
+        <w:drawing>
+          <wp:inline distT="0" distB="0" distL="0" distR="0" wp14:anchorId="2C1F4DFF" wp14:editId="3CFB9B4C">
+            <wp:extent cx="5274310" cy="1261110"/>
+            <wp:effectExtent l="0" t="0" r="2540" b="0"/>
+            <wp:docPr id="4" name="图片 4"/>
+            <wp:cNvGraphicFramePr>
+              <a:graphicFrameLocks xmlns:a="http://schemas.openxmlformats.org/drawingml/2006/main" noChangeAspect="1"/>
+            </wp:cNvGraphicFramePr>
+            <a:graphic xmlns:a="http://schemas.openxmlformats.org/drawingml/2006/main">
+              <a:graphicData uri="http://schemas.openxmlformats.org/drawingml/2006/picture">
+                <pic:pic xmlns:pic="http://schemas.openxmlformats.org/drawingml/2006/picture">
+                  <pic:nvPicPr>
+                    <pic:cNvPr id="1" name=""/>
+                    <pic:cNvPicPr/>
+                  </pic:nvPicPr>
+                  <pic:blipFill>
+                    <a:blip r:embed="rId6"/>
+                    <a:stretch>
+                      <a:fillRect/>
+                    </a:stretch>
+                  </pic:blipFill>
+                  <pic:spPr>
+                    <a:xfrm>
+                      <a:off x="0" y="0"/>
+                      <a:ext cx="5274310" cy="1261110"/>
+                    </a:xfrm>
+                    <a:prstGeom prst="rect">
+                      <a:avLst/>
+                    </a:prstGeom>
+                  </pic:spPr>
+                </pic:pic>
+              </a:graphicData>
+            </a:graphic>
+          </wp:inline>
+        </w:drawing>
+      </w:r>
+    </w:p>
+    <w:p>
+      <w:pPr>
+        <w:pBdr>
+          <w:bottom w:val="single" w:sz="6" w:space="1" w:color="auto"/>
+        </w:pBdr>
+        <w:ind w:left="836" w:hanging="836"/>
+        <w:rPr>
+          <w:rFonts w:ascii="宋体" w:eastAsia="宋体" w:hAnsi="宋体" w:cs="宋体"/>
+          <w:noProof/>
+          <w:kern w:val="0"/>
+          <w:sz w:val="24"/>
+          <w:szCs w:val="24"/>
+        </w:rPr>
+      </w:pPr>
+      <w:r>
+        <w:rPr>
+          <w:rFonts w:ascii="宋体" w:eastAsia="宋体" w:hAnsi="宋体" w:cs="宋体" w:hint="eastAsia"/>
+          <w:noProof/>
+          <w:kern w:val="0"/>
+          <w:sz w:val="24"/>
+          <w:szCs w:val="24"/>
+        </w:rPr>
+        <w:t>（3）MyISAM的锁问题</w:t>
+      </w:r>
+      <w:r>
+        <w:rPr>
+          <w:rFonts w:ascii="宋体" w:eastAsia="宋体" w:hAnsi="宋体" w:cs="宋体" w:hint="eastAsia"/>
+          <w:noProof/>
+          <w:kern w:val="0"/>
+          <w:sz w:val="24"/>
+          <w:szCs w:val="24"/>
+        </w:rPr>
+        <w:t>（不支持事务）</w:t>
+      </w:r>
+    </w:p>
+    <w:p>
+      <w:pPr>
+        <w:pBdr>
+          <w:bottom w:val="single" w:sz="6" w:space="1" w:color="auto"/>
+        </w:pBdr>
+        <w:ind w:left="836" w:hanging="836"/>
+        <w:rPr>
+          <w:rFonts w:ascii="宋体" w:eastAsia="宋体" w:hAnsi="宋体" w:cs="宋体"/>
+          <w:noProof/>
+          <w:kern w:val="0"/>
+          <w:sz w:val="24"/>
+          <w:szCs w:val="24"/>
+        </w:rPr>
+      </w:pPr>
+      <w:r>
+        <w:rPr>
+          <w:rFonts w:ascii="宋体" w:eastAsia="宋体" w:hAnsi="宋体" w:cs="宋体" w:hint="eastAsia"/>
+          <w:noProof/>
+          <w:kern w:val="0"/>
+          <w:sz w:val="24"/>
+          <w:szCs w:val="24"/>
+        </w:rPr>
+        <w:t>死锁问题：表级锁，不会产生死锁，一次获取全部（待操作的）表锁</w:t>
+      </w:r>
+    </w:p>
+    <w:p>
+      <w:pPr>
+        <w:pBdr>
+          <w:bottom w:val="single" w:sz="6" w:space="1" w:color="auto"/>
+        </w:pBdr>
+        <w:ind w:left="836" w:hanging="836"/>
+        <w:rPr>
+          <w:rFonts w:ascii="宋体" w:eastAsia="宋体" w:hAnsi="宋体" w:cs="宋体"/>
+          <w:noProof/>
+          <w:kern w:val="0"/>
+          <w:sz w:val="24"/>
+          <w:szCs w:val="24"/>
+        </w:rPr>
+      </w:pPr>
+      <w:r>
+        <w:rPr>
+          <w:rFonts w:ascii="宋体" w:eastAsia="宋体" w:hAnsi="宋体" w:cs="宋体" w:hint="eastAsia"/>
+          <w:noProof/>
+          <w:kern w:val="0"/>
+          <w:sz w:val="24"/>
+          <w:szCs w:val="24"/>
+        </w:rPr>
+        <w:t>锁调度：读写锁互斥，写进程优先获得锁（即使读请求先到锁等待队列）</w:t>
+      </w:r>
+    </w:p>
+    <w:p>
+      <w:pPr>
+        <w:pBdr>
+          <w:bottom w:val="single" w:sz="6" w:space="1" w:color="auto"/>
+        </w:pBdr>
+        <w:ind w:left="836" w:hanging="836"/>
+        <w:rPr>
+          <w:rFonts w:ascii="宋体" w:eastAsia="宋体" w:hAnsi="宋体" w:cs="宋体"/>
+          <w:noProof/>
+          <w:kern w:val="0"/>
+          <w:sz w:val="24"/>
+          <w:szCs w:val="24"/>
+        </w:rPr>
+      </w:pPr>
+      <w:r>
+        <w:rPr>
+          <w:rFonts w:ascii="宋体" w:eastAsia="宋体" w:hAnsi="宋体" w:cs="宋体" w:hint="eastAsia"/>
+          <w:noProof/>
+          <w:kern w:val="0"/>
+          <w:sz w:val="24"/>
+          <w:szCs w:val="24"/>
+        </w:rPr>
+        <w:t>（4</w:t>
+      </w:r>
+      <w:r>
+        <w:rPr>
+          <w:rFonts w:ascii="宋体" w:eastAsia="宋体" w:hAnsi="宋体" w:cs="宋体"/>
+          <w:noProof/>
+          <w:kern w:val="0"/>
+          <w:sz w:val="24"/>
+          <w:szCs w:val="24"/>
+        </w:rPr>
+        <w:t>）InnoDB</w:t>
+      </w:r>
+      <w:r>
+        <w:rPr>
+          <w:rFonts w:ascii="宋体" w:eastAsia="宋体" w:hAnsi="宋体" w:cs="宋体" w:hint="eastAsia"/>
+          <w:noProof/>
+          <w:kern w:val="0"/>
+          <w:sz w:val="24"/>
+          <w:szCs w:val="24"/>
+        </w:rPr>
+        <w:t>锁问题（支持事务）</w:t>
+      </w:r>
+    </w:p>
+    <w:p>
+      <w:pPr>
+        <w:pBdr>
+          <w:bottom w:val="single" w:sz="6" w:space="1" w:color="auto"/>
+        </w:pBdr>
+        <w:ind w:left="836" w:hanging="836"/>
+        <w:rPr>
+          <w:rFonts w:ascii="宋体" w:eastAsia="宋体" w:hAnsi="宋体" w:cs="宋体"/>
+          <w:noProof/>
+          <w:kern w:val="0"/>
+          <w:sz w:val="24"/>
+          <w:szCs w:val="24"/>
+        </w:rPr>
+      </w:pPr>
+      <w:r>
+        <w:rPr>
+          <w:rFonts w:ascii="宋体" w:eastAsia="宋体" w:hAnsi="宋体" w:cs="宋体" w:hint="eastAsia"/>
+          <w:noProof/>
+          <w:kern w:val="0"/>
+          <w:sz w:val="24"/>
+          <w:szCs w:val="24"/>
+        </w:rPr>
+        <w:t>a</w:t>
+      </w:r>
+      <w:r>
+        <w:rPr>
+          <w:rFonts w:ascii="宋体" w:eastAsia="宋体" w:hAnsi="宋体" w:cs="宋体"/>
+          <w:noProof/>
+          <w:kern w:val="0"/>
+          <w:sz w:val="24"/>
+          <w:szCs w:val="24"/>
+        </w:rPr>
+        <w:t>)</w:t>
+      </w:r>
+      <w:r>
+        <w:rPr>
+          <w:rFonts w:ascii="宋体" w:eastAsia="宋体" w:hAnsi="宋体" w:cs="宋体" w:hint="eastAsia"/>
+          <w:noProof/>
+          <w:kern w:val="0"/>
+          <w:sz w:val="24"/>
+          <w:szCs w:val="24"/>
+        </w:rPr>
+        <w:t>行锁：共享锁</w:t>
+      </w:r>
+      <w:r>
+        <w:rPr>
+          <w:rFonts w:ascii="宋体" w:eastAsia="宋体" w:hAnsi="宋体" w:cs="宋体" w:hint="eastAsia"/>
+          <w:noProof/>
+          <w:kern w:val="0"/>
+          <w:sz w:val="24"/>
+          <w:szCs w:val="24"/>
+        </w:rPr>
+        <w:t>（S）</w:t>
+      </w:r>
+      <w:r>
+        <w:rPr>
+          <w:rFonts w:ascii="宋体" w:eastAsia="宋体" w:hAnsi="宋体" w:cs="宋体" w:hint="eastAsia"/>
+          <w:noProof/>
+          <w:kern w:val="0"/>
+          <w:sz w:val="24"/>
+          <w:szCs w:val="24"/>
+        </w:rPr>
+        <w:t>、</w:t>
+      </w:r>
+      <w:r>
+        <w:rPr>
+          <w:rFonts w:ascii="宋体" w:eastAsia="宋体" w:hAnsi="宋体" w:cs="宋体" w:hint="eastAsia"/>
+          <w:noProof/>
+          <w:kern w:val="0"/>
+          <w:sz w:val="24"/>
+          <w:szCs w:val="24"/>
+        </w:rPr>
+        <w:t>排他</w:t>
+      </w:r>
+      <w:r>
+        <w:rPr>
+          <w:rFonts w:ascii="宋体" w:eastAsia="宋体" w:hAnsi="宋体" w:cs="宋体" w:hint="eastAsia"/>
+          <w:noProof/>
+          <w:kern w:val="0"/>
+          <w:sz w:val="24"/>
+          <w:szCs w:val="24"/>
+        </w:rPr>
+        <w:t>锁</w:t>
+      </w:r>
+      <w:r>
+        <w:rPr>
+          <w:rFonts w:ascii="宋体" w:eastAsia="宋体" w:hAnsi="宋体" w:cs="宋体" w:hint="eastAsia"/>
+          <w:noProof/>
+          <w:kern w:val="0"/>
+          <w:sz w:val="24"/>
+          <w:szCs w:val="24"/>
+        </w:rPr>
+        <w:t>（X）</w:t>
+      </w:r>
+      <w:r>
+        <w:rPr>
+          <w:rFonts w:ascii="宋体" w:eastAsia="宋体" w:hAnsi="宋体" w:cs="宋体" w:hint="eastAsia"/>
+          <w:noProof/>
+          <w:kern w:val="0"/>
+          <w:sz w:val="24"/>
+          <w:szCs w:val="24"/>
+        </w:rPr>
+        <w:t>；表锁：意向共享锁</w:t>
+      </w:r>
+      <w:r>
+        <w:rPr>
+          <w:rFonts w:ascii="宋体" w:eastAsia="宋体" w:hAnsi="宋体" w:cs="宋体" w:hint="eastAsia"/>
+          <w:noProof/>
+          <w:kern w:val="0"/>
+          <w:sz w:val="24"/>
+          <w:szCs w:val="24"/>
+        </w:rPr>
+        <w:t>（IS）</w:t>
+      </w:r>
+      <w:r>
+        <w:rPr>
+          <w:rFonts w:ascii="宋体" w:eastAsia="宋体" w:hAnsi="宋体" w:cs="宋体" w:hint="eastAsia"/>
+          <w:noProof/>
+          <w:kern w:val="0"/>
+          <w:sz w:val="24"/>
+          <w:szCs w:val="24"/>
+        </w:rPr>
+        <w:t>、意向</w:t>
+      </w:r>
+      <w:r>
+        <w:rPr>
+          <w:rFonts w:ascii="宋体" w:eastAsia="宋体" w:hAnsi="宋体" w:cs="宋体" w:hint="eastAsia"/>
+          <w:noProof/>
+          <w:kern w:val="0"/>
+          <w:sz w:val="24"/>
+          <w:szCs w:val="24"/>
+        </w:rPr>
+        <w:t>排他</w:t>
+      </w:r>
+      <w:r>
+        <w:rPr>
+          <w:rFonts w:ascii="宋体" w:eastAsia="宋体" w:hAnsi="宋体" w:cs="宋体" w:hint="eastAsia"/>
+          <w:noProof/>
+          <w:kern w:val="0"/>
+          <w:sz w:val="24"/>
+          <w:szCs w:val="24"/>
+        </w:rPr>
+        <w:t>锁</w:t>
+      </w:r>
+      <w:r>
+        <w:rPr>
+          <w:rFonts w:ascii="宋体" w:eastAsia="宋体" w:hAnsi="宋体" w:cs="宋体" w:hint="eastAsia"/>
+          <w:noProof/>
+          <w:kern w:val="0"/>
+          <w:sz w:val="24"/>
+          <w:szCs w:val="24"/>
+        </w:rPr>
+        <w:t>（IX）</w:t>
+      </w:r>
+    </w:p>
+    <w:p>
+      <w:pPr>
+        <w:pBdr>
+          <w:bottom w:val="single" w:sz="6" w:space="1" w:color="auto"/>
+        </w:pBdr>
+        <w:ind w:left="836" w:hanging="836"/>
+        <w:rPr>
+          <w:rFonts w:ascii="宋体" w:eastAsia="宋体" w:hAnsi="宋体" w:cs="宋体"/>
+          <w:noProof/>
+          <w:kern w:val="0"/>
+          <w:sz w:val="24"/>
+          <w:szCs w:val="24"/>
+        </w:rPr>
+      </w:pPr>
+      <w:r>
+        <w:rPr>
+          <w:noProof/>
+        </w:rPr>
+        <w:lastRenderedPageBreak/>
+        <w:drawing>
+          <wp:inline distT="0" distB="0" distL="0" distR="0" wp14:anchorId="5FD6CB7E" wp14:editId="5E2F3B15">
+            <wp:extent cx="5274310" cy="1792605"/>
+            <wp:effectExtent l="0" t="0" r="2540" b="0"/>
+            <wp:docPr id="5" name="图片 5"/>
+            <wp:cNvGraphicFramePr>
+              <a:graphicFrameLocks xmlns:a="http://schemas.openxmlformats.org/drawingml/2006/main" noChangeAspect="1"/>
+            </wp:cNvGraphicFramePr>
+            <a:graphic xmlns:a="http://schemas.openxmlformats.org/drawingml/2006/main">
+              <a:graphicData uri="http://schemas.openxmlformats.org/drawingml/2006/picture">
+                <pic:pic xmlns:pic="http://schemas.openxmlformats.org/drawingml/2006/picture">
+                  <pic:nvPicPr>
+                    <pic:cNvPr id="1" name=""/>
+                    <pic:cNvPicPr/>
+                  </pic:nvPicPr>
+                  <pic:blipFill>
+                    <a:blip r:embed="rId7"/>
+                    <a:stretch>
+                      <a:fillRect/>
+                    </a:stretch>
+                  </pic:blipFill>
+                  <pic:spPr>
+                    <a:xfrm>
+                      <a:off x="0" y="0"/>
+                      <a:ext cx="5274310" cy="1792605"/>
+                    </a:xfrm>
+                    <a:prstGeom prst="rect">
+                      <a:avLst/>
+                    </a:prstGeom>
+                  </pic:spPr>
+                </pic:pic>
+              </a:graphicData>
+            </a:graphic>
+          </wp:inline>
+        </w:drawing>
+      </w:r>
+    </w:p>
+    <w:p>
+      <w:pPr>
+        <w:pBdr>
+          <w:bottom w:val="single" w:sz="6" w:space="1" w:color="auto"/>
+        </w:pBdr>
+        <w:ind w:left="836" w:hanging="836"/>
+        <w:rPr>
+          <w:rFonts w:ascii="宋体" w:eastAsia="宋体" w:hAnsi="宋体" w:cs="宋体"/>
+          <w:noProof/>
+          <w:kern w:val="0"/>
+          <w:sz w:val="24"/>
+          <w:szCs w:val="24"/>
+        </w:rPr>
+      </w:pPr>
+      <w:r>
+        <w:rPr>
+          <w:rFonts w:ascii="宋体" w:eastAsia="宋体" w:hAnsi="宋体" w:cs="宋体"/>
+          <w:noProof/>
+          <w:kern w:val="0"/>
+          <w:sz w:val="24"/>
+          <w:szCs w:val="24"/>
+        </w:rPr>
+        <w:t>note</w:t>
+      </w:r>
+      <w:r>
+        <w:rPr>
+          <w:rFonts w:ascii="宋体" w:eastAsia="宋体" w:hAnsi="宋体" w:cs="宋体" w:hint="eastAsia"/>
+          <w:noProof/>
+          <w:kern w:val="0"/>
+          <w:sz w:val="24"/>
+          <w:szCs w:val="24"/>
+        </w:rPr>
+        <w:t>：</w:t>
+      </w:r>
+    </w:p>
+    <w:p>
+      <w:pPr>
+        <w:pBdr>
+          <w:bottom w:val="single" w:sz="6" w:space="1" w:color="auto"/>
+        </w:pBdr>
+        <w:ind w:left="836" w:hanging="836"/>
+        <w:rPr>
+          <w:rFonts w:ascii="宋体" w:eastAsia="宋体" w:hAnsi="宋体" w:cs="宋体"/>
+          <w:noProof/>
+          <w:kern w:val="0"/>
+          <w:sz w:val="24"/>
+          <w:szCs w:val="24"/>
+        </w:rPr>
+      </w:pPr>
+      <w:r>
+        <w:rPr>
+          <w:rFonts w:ascii="宋体" w:eastAsia="宋体" w:hAnsi="宋体" w:cs="宋体"/>
+          <w:noProof/>
+          <w:kern w:val="0"/>
+          <w:sz w:val="24"/>
+          <w:szCs w:val="24"/>
+        </w:rPr>
+        <w:t>1</w:t>
+      </w:r>
+      <w:r>
+        <w:rPr>
+          <w:rFonts w:ascii="宋体" w:eastAsia="宋体" w:hAnsi="宋体" w:cs="宋体" w:hint="eastAsia"/>
+          <w:noProof/>
+          <w:kern w:val="0"/>
+          <w:sz w:val="24"/>
+          <w:szCs w:val="24"/>
+        </w:rPr>
+        <w:t>.如果没有意向锁，加表锁，则需遍历每行判断是否存在行锁。反之，只需</w:t>
+      </w:r>
+    </w:p>
+    <w:p>
+      <w:pPr>
+        <w:pBdr>
+          <w:bottom w:val="single" w:sz="6" w:space="1" w:color="auto"/>
+        </w:pBdr>
+        <w:ind w:left="836" w:hanging="836"/>
+        <w:rPr>
+          <w:rFonts w:ascii="宋体" w:eastAsia="宋体" w:hAnsi="宋体" w:cs="宋体"/>
+          <w:noProof/>
+          <w:kern w:val="0"/>
+          <w:sz w:val="24"/>
+          <w:szCs w:val="24"/>
+        </w:rPr>
+      </w:pPr>
+      <w:r>
+        <w:rPr>
+          <w:rFonts w:ascii="宋体" w:eastAsia="宋体" w:hAnsi="宋体" w:cs="宋体" w:hint="eastAsia"/>
+          <w:noProof/>
+          <w:kern w:val="0"/>
+          <w:sz w:val="24"/>
+          <w:szCs w:val="24"/>
+        </w:rPr>
+        <w:t>判兼容性。</w:t>
+      </w:r>
+    </w:p>
+    <w:p>
+      <w:pPr>
+        <w:pBdr>
+          <w:bottom w:val="single" w:sz="6" w:space="1" w:color="auto"/>
+        </w:pBdr>
+        <w:ind w:left="836" w:hanging="836"/>
+        <w:rPr>
+          <w:rFonts w:ascii="宋体" w:eastAsia="宋体" w:hAnsi="宋体" w:cs="宋体"/>
+          <w:noProof/>
+          <w:kern w:val="0"/>
+          <w:sz w:val="24"/>
+          <w:szCs w:val="24"/>
+        </w:rPr>
+      </w:pPr>
+      <w:r>
+        <w:rPr>
+          <w:rFonts w:ascii="宋体" w:eastAsia="宋体" w:hAnsi="宋体" w:cs="宋体" w:hint="eastAsia"/>
+          <w:noProof/>
+          <w:kern w:val="0"/>
+          <w:sz w:val="24"/>
+          <w:szCs w:val="24"/>
+        </w:rPr>
+        <w:t>2.</w:t>
+      </w:r>
+      <w:r>
+        <w:t xml:space="preserve"> </w:t>
+      </w:r>
+      <w:r>
+        <w:rPr>
+          <w:rFonts w:ascii="宋体" w:eastAsia="宋体" w:hAnsi="宋体" w:cs="宋体"/>
+          <w:noProof/>
+          <w:kern w:val="0"/>
+          <w:sz w:val="24"/>
+          <w:szCs w:val="24"/>
+        </w:rPr>
+        <w:t>IX，IS是表级锁，不会和行级的X，S锁发生冲突。只会和表级的X，S发生</w:t>
+      </w:r>
+    </w:p>
+    <w:p>
+      <w:pPr>
+        <w:pBdr>
+          <w:bottom w:val="single" w:sz="6" w:space="1" w:color="auto"/>
+        </w:pBdr>
+        <w:ind w:left="836" w:hanging="836"/>
+        <w:rPr>
+          <w:rFonts w:ascii="宋体" w:eastAsia="宋体" w:hAnsi="宋体" w:cs="宋体" w:hint="eastAsia"/>
+          <w:noProof/>
+          <w:kern w:val="0"/>
+          <w:sz w:val="24"/>
+          <w:szCs w:val="24"/>
+        </w:rPr>
+      </w:pPr>
+      <w:r>
+        <w:rPr>
+          <w:rFonts w:ascii="宋体" w:eastAsia="宋体" w:hAnsi="宋体" w:cs="宋体"/>
+          <w:noProof/>
+          <w:kern w:val="0"/>
+          <w:sz w:val="24"/>
+          <w:szCs w:val="24"/>
+        </w:rPr>
+        <w:t>冲突</w:t>
+      </w:r>
+      <w:r>
+        <w:rPr>
+          <w:rFonts w:ascii="宋体" w:eastAsia="宋体" w:hAnsi="宋体" w:cs="宋体" w:hint="eastAsia"/>
+          <w:noProof/>
+          <w:kern w:val="0"/>
+          <w:sz w:val="24"/>
+          <w:szCs w:val="24"/>
+        </w:rPr>
+        <w:t>。</w:t>
+      </w:r>
+    </w:p>
+    <w:p>
+      <w:pPr>
+        <w:pBdr>
+          <w:bottom w:val="single" w:sz="6" w:space="1" w:color="auto"/>
+        </w:pBdr>
+        <w:ind w:left="836" w:hanging="836"/>
+        <w:rPr>
+          <w:rFonts w:ascii="宋体" w:eastAsia="宋体" w:hAnsi="宋体" w:cs="宋体"/>
+          <w:noProof/>
+          <w:kern w:val="0"/>
+          <w:sz w:val="24"/>
+          <w:szCs w:val="24"/>
+        </w:rPr>
+      </w:pPr>
+      <w:r>
+        <w:rPr>
+          <w:rFonts w:ascii="宋体" w:eastAsia="宋体" w:hAnsi="宋体" w:cs="宋体" w:hint="eastAsia"/>
+          <w:noProof/>
+          <w:kern w:val="0"/>
+          <w:sz w:val="24"/>
+          <w:szCs w:val="24"/>
+        </w:rPr>
+        <w:t>（5）InnoDB行锁实现方式</w:t>
+      </w:r>
+    </w:p>
+    <w:p>
+      <w:pPr>
+        <w:pBdr>
+          <w:bottom w:val="single" w:sz="6" w:space="1" w:color="auto"/>
+        </w:pBdr>
+        <w:ind w:left="836" w:hanging="836"/>
+        <w:rPr>
+          <w:rFonts w:ascii="宋体" w:eastAsia="宋体" w:hAnsi="宋体" w:cs="宋体"/>
+          <w:noProof/>
+          <w:kern w:val="0"/>
+          <w:sz w:val="24"/>
+          <w:szCs w:val="24"/>
+        </w:rPr>
+      </w:pPr>
+      <w:r>
+        <w:rPr>
+          <w:rFonts w:ascii="宋体" w:eastAsia="宋体" w:hAnsi="宋体" w:cs="宋体" w:hint="eastAsia"/>
+          <w:noProof/>
+          <w:kern w:val="0"/>
+          <w:sz w:val="24"/>
+          <w:szCs w:val="24"/>
+        </w:rPr>
+        <w:t>InnoDB行锁是通过给索引项加锁来</w:t>
+      </w:r>
+      <w:r>
+        <w:rPr>
+          <w:rFonts w:ascii="宋体" w:eastAsia="宋体" w:hAnsi="宋体" w:cs="宋体" w:hint="eastAsia"/>
+          <w:noProof/>
+          <w:kern w:val="0"/>
+          <w:sz w:val="24"/>
+          <w:szCs w:val="24"/>
+        </w:rPr>
+        <w:t>实现的</w:t>
+      </w:r>
+    </w:p>
+    <w:p>
+      <w:pPr>
+        <w:pBdr>
+          <w:bottom w:val="single" w:sz="6" w:space="1" w:color="auto"/>
+        </w:pBdr>
+        <w:ind w:left="836" w:hanging="836"/>
+        <w:rPr>
+          <w:rFonts w:ascii="宋体" w:eastAsia="宋体" w:hAnsi="宋体" w:cs="宋体" w:hint="eastAsia"/>
+          <w:noProof/>
+          <w:kern w:val="0"/>
+          <w:sz w:val="24"/>
+          <w:szCs w:val="24"/>
+        </w:rPr>
+      </w:pPr>
+      <w:r>
+        <w:rPr>
+          <w:rFonts w:ascii="宋体" w:eastAsia="宋体" w:hAnsi="宋体" w:cs="宋体" w:hint="eastAsia"/>
+          <w:noProof/>
+          <w:kern w:val="0"/>
+          <w:sz w:val="24"/>
+          <w:szCs w:val="24"/>
+        </w:rPr>
+        <w:t>a</w:t>
+      </w:r>
+      <w:r>
+        <w:rPr>
+          <w:rFonts w:ascii="宋体" w:eastAsia="宋体" w:hAnsi="宋体" w:cs="宋体"/>
+          <w:noProof/>
+          <w:kern w:val="0"/>
+          <w:sz w:val="24"/>
+          <w:szCs w:val="24"/>
+        </w:rPr>
+        <w:t>)</w:t>
+      </w:r>
+      <w:r>
+        <w:rPr>
+          <w:rFonts w:ascii="宋体" w:eastAsia="宋体" w:hAnsi="宋体" w:cs="宋体" w:hint="eastAsia"/>
+          <w:noProof/>
+          <w:kern w:val="0"/>
+          <w:sz w:val="24"/>
+          <w:szCs w:val="24"/>
+        </w:rPr>
+        <w:t>只有通过索引条件检索数据，InnoDB才使用行级锁，否则，InnoDB使用表锁！</w:t>
+      </w:r>
+    </w:p>
+    <w:p>
+      <w:pPr>
+        <w:pBdr>
+          <w:bottom w:val="single" w:sz="6" w:space="1" w:color="auto"/>
+        </w:pBdr>
+        <w:ind w:left="836" w:hanging="836"/>
+        <w:rPr>
+          <w:rFonts w:ascii="宋体" w:eastAsia="宋体" w:hAnsi="宋体" w:cs="宋体"/>
+          <w:noProof/>
+          <w:kern w:val="0"/>
+          <w:sz w:val="24"/>
+          <w:szCs w:val="24"/>
+        </w:rPr>
+      </w:pPr>
+      <w:r>
+        <w:rPr>
+          <w:rFonts w:ascii="宋体" w:eastAsia="宋体" w:hAnsi="宋体" w:cs="宋体"/>
+          <w:noProof/>
+          <w:kern w:val="0"/>
+          <w:sz w:val="24"/>
+          <w:szCs w:val="24"/>
+        </w:rPr>
+        <w:t>b)</w:t>
+      </w:r>
+      <w:r>
+        <w:rPr>
+          <w:rFonts w:ascii="宋体" w:eastAsia="宋体" w:hAnsi="宋体" w:cs="宋体" w:hint="eastAsia"/>
+          <w:noProof/>
+          <w:kern w:val="0"/>
+          <w:sz w:val="24"/>
+          <w:szCs w:val="24"/>
+        </w:rPr>
+        <w:t>是针对索引加的锁，不是针对记录加的锁，</w:t>
+      </w:r>
+      <w:r>
+        <w:rPr>
+          <w:rFonts w:ascii="宋体" w:eastAsia="宋体" w:hAnsi="宋体" w:cs="宋体" w:hint="eastAsia"/>
+          <w:noProof/>
+          <w:kern w:val="0"/>
+          <w:sz w:val="24"/>
+          <w:szCs w:val="24"/>
+        </w:rPr>
+        <w:t>，所以虽然是访问不同行的记录，</w:t>
+      </w:r>
+    </w:p>
+    <w:p>
+      <w:pPr>
+        <w:pBdr>
+          <w:bottom w:val="single" w:sz="6" w:space="1" w:color="auto"/>
+        </w:pBdr>
+        <w:ind w:left="836" w:hanging="836"/>
+        <w:rPr>
+          <w:rFonts w:ascii="宋体" w:eastAsia="宋体" w:hAnsi="宋体" w:cs="宋体"/>
+          <w:noProof/>
+          <w:kern w:val="0"/>
+          <w:sz w:val="24"/>
+          <w:szCs w:val="24"/>
+        </w:rPr>
+      </w:pPr>
+      <w:r>
+        <w:rPr>
+          <w:rFonts w:ascii="宋体" w:eastAsia="宋体" w:hAnsi="宋体" w:cs="宋体" w:hint="eastAsia"/>
+          <w:noProof/>
+          <w:kern w:val="0"/>
+          <w:sz w:val="24"/>
+          <w:szCs w:val="24"/>
+        </w:rPr>
+        <w:t>但是如果是使用相同的索引键，是会出现锁冲突的</w:t>
+      </w:r>
+      <w:r>
+        <w:rPr>
+          <w:rFonts w:ascii="宋体" w:eastAsia="宋体" w:hAnsi="宋体" w:cs="宋体" w:hint="eastAsia"/>
+          <w:noProof/>
+          <w:kern w:val="0"/>
+          <w:sz w:val="24"/>
+          <w:szCs w:val="24"/>
+        </w:rPr>
+        <w:t>。</w:t>
+      </w:r>
+    </w:p>
+    <w:p>
+      <w:pPr>
+        <w:pBdr>
+          <w:bottom w:val="single" w:sz="6" w:space="1" w:color="auto"/>
+        </w:pBdr>
+        <w:ind w:left="836" w:hanging="836"/>
+        <w:rPr>
+          <w:rFonts w:ascii="宋体" w:eastAsia="宋体" w:hAnsi="宋体" w:cs="宋体"/>
+          <w:noProof/>
+          <w:kern w:val="0"/>
+          <w:sz w:val="24"/>
+          <w:szCs w:val="24"/>
+        </w:rPr>
+      </w:pPr>
+      <w:r>
+        <w:rPr>
+          <w:rFonts w:ascii="宋体" w:eastAsia="宋体" w:hAnsi="宋体" w:cs="宋体" w:hint="eastAsia"/>
+          <w:noProof/>
+          <w:kern w:val="0"/>
+          <w:sz w:val="24"/>
+          <w:szCs w:val="24"/>
+        </w:rPr>
+        <w:t>c</w:t>
+      </w:r>
+      <w:r>
+        <w:rPr>
+          <w:rFonts w:ascii="宋体" w:eastAsia="宋体" w:hAnsi="宋体" w:cs="宋体"/>
+          <w:noProof/>
+          <w:kern w:val="0"/>
+          <w:sz w:val="24"/>
+          <w:szCs w:val="24"/>
+        </w:rPr>
+        <w:t>)</w:t>
+      </w:r>
+      <w:r>
+        <w:rPr>
+          <w:rFonts w:hint="eastAsia"/>
+        </w:rPr>
+        <w:t xml:space="preserve"> </w:t>
+      </w:r>
+      <w:r>
+        <w:rPr>
+          <w:rFonts w:ascii="宋体" w:eastAsia="宋体" w:hAnsi="宋体" w:cs="宋体" w:hint="eastAsia"/>
+          <w:noProof/>
+          <w:kern w:val="0"/>
+          <w:sz w:val="24"/>
+          <w:szCs w:val="24"/>
+        </w:rPr>
+        <w:t>当表有多个索引的时候，不同的事务可以使用不同的索引锁定不同的行，另</w:t>
+      </w:r>
+    </w:p>
+    <w:p>
+      <w:pPr>
+        <w:pBdr>
+          <w:bottom w:val="single" w:sz="6" w:space="1" w:color="auto"/>
+        </w:pBdr>
+        <w:ind w:left="836" w:hanging="836"/>
+        <w:rPr>
+          <w:rFonts w:ascii="宋体" w:eastAsia="宋体" w:hAnsi="宋体" w:cs="宋体"/>
+          <w:noProof/>
+          <w:kern w:val="0"/>
+          <w:sz w:val="24"/>
+          <w:szCs w:val="24"/>
+        </w:rPr>
+      </w:pPr>
+      <w:r>
+        <w:rPr>
+          <w:rFonts w:ascii="宋体" w:eastAsia="宋体" w:hAnsi="宋体" w:cs="宋体" w:hint="eastAsia"/>
+          <w:noProof/>
+          <w:kern w:val="0"/>
+          <w:sz w:val="24"/>
+          <w:szCs w:val="24"/>
+        </w:rPr>
+        <w:t>外，不论是使用主键索引、唯一索引或普通索引，</w:t>
+      </w:r>
+      <w:r>
+        <w:rPr>
+          <w:rFonts w:ascii="宋体" w:eastAsia="宋体" w:hAnsi="宋体" w:cs="宋体"/>
+          <w:noProof/>
+          <w:kern w:val="0"/>
+          <w:sz w:val="24"/>
+          <w:szCs w:val="24"/>
+        </w:rPr>
+        <w:t>InnoDB 都会使用行锁来对数</w:t>
+      </w:r>
+    </w:p>
+    <w:p>
+      <w:pPr>
+        <w:pBdr>
+          <w:bottom w:val="single" w:sz="6" w:space="1" w:color="auto"/>
+        </w:pBdr>
+        <w:ind w:left="836" w:hanging="836"/>
+        <w:rPr>
+          <w:rFonts w:ascii="宋体" w:eastAsia="宋体" w:hAnsi="宋体" w:cs="宋体"/>
+          <w:noProof/>
+          <w:kern w:val="0"/>
+          <w:sz w:val="24"/>
+          <w:szCs w:val="24"/>
+        </w:rPr>
+      </w:pPr>
+      <w:r>
+        <w:rPr>
+          <w:rFonts w:ascii="宋体" w:eastAsia="宋体" w:hAnsi="宋体" w:cs="宋体"/>
+          <w:noProof/>
+          <w:kern w:val="0"/>
+          <w:sz w:val="24"/>
+          <w:szCs w:val="24"/>
+        </w:rPr>
+        <w:t>据加锁。</w:t>
+      </w:r>
+    </w:p>
+    <w:p>
+      <w:pPr>
+        <w:pBdr>
+          <w:bottom w:val="single" w:sz="6" w:space="1" w:color="auto"/>
+        </w:pBdr>
+        <w:ind w:left="836" w:hanging="836"/>
+        <w:rPr>
+          <w:rFonts w:ascii="宋体" w:eastAsia="宋体" w:hAnsi="宋体" w:cs="宋体"/>
+          <w:noProof/>
+          <w:kern w:val="0"/>
+          <w:sz w:val="24"/>
+          <w:szCs w:val="24"/>
+        </w:rPr>
+      </w:pPr>
+      <w:r>
+        <w:rPr>
+          <w:rFonts w:ascii="宋体" w:eastAsia="宋体" w:hAnsi="宋体" w:cs="宋体" w:hint="eastAsia"/>
+          <w:noProof/>
+          <w:kern w:val="0"/>
+          <w:sz w:val="24"/>
+          <w:szCs w:val="24"/>
+        </w:rPr>
+        <w:t>（6）间隙锁</w:t>
+      </w:r>
+    </w:p>
+    <w:p>
+      <w:pPr>
+        <w:pBdr>
+          <w:bottom w:val="single" w:sz="6" w:space="1" w:color="auto"/>
+        </w:pBdr>
+        <w:ind w:left="836" w:hanging="836"/>
+        <w:rPr>
+          <w:rFonts w:ascii="宋体" w:eastAsia="宋体" w:hAnsi="宋体" w:cs="宋体"/>
+          <w:noProof/>
+          <w:kern w:val="0"/>
+          <w:sz w:val="24"/>
+          <w:szCs w:val="24"/>
+        </w:rPr>
+      </w:pPr>
+      <w:r>
+        <w:rPr>
+          <w:rFonts w:ascii="宋体" w:eastAsia="宋体" w:hAnsi="宋体" w:cs="宋体" w:hint="eastAsia"/>
+          <w:b/>
+          <w:noProof/>
+          <w:kern w:val="0"/>
+          <w:sz w:val="24"/>
+          <w:szCs w:val="24"/>
+        </w:rPr>
+        <w:t>定义</w:t>
+      </w:r>
+      <w:r>
+        <w:rPr>
+          <w:rFonts w:ascii="宋体" w:eastAsia="宋体" w:hAnsi="宋体" w:cs="宋体" w:hint="eastAsia"/>
+          <w:noProof/>
+          <w:kern w:val="0"/>
+          <w:sz w:val="24"/>
+          <w:szCs w:val="24"/>
+        </w:rPr>
+        <w:t>：</w:t>
+      </w:r>
+      <w:r>
+        <w:rPr>
+          <w:rFonts w:ascii="宋体" w:eastAsia="宋体" w:hAnsi="宋体" w:cs="宋体" w:hint="eastAsia"/>
+          <w:noProof/>
+          <w:kern w:val="0"/>
+          <w:sz w:val="24"/>
+          <w:szCs w:val="24"/>
+        </w:rPr>
+        <w:t>我们用范围条件而不是相等条件检索数据，并请求共享或排他锁时，</w:t>
+      </w:r>
+      <w:r>
+        <w:rPr>
+          <w:rFonts w:ascii="宋体" w:eastAsia="宋体" w:hAnsi="宋体" w:cs="宋体"/>
+          <w:noProof/>
+          <w:kern w:val="0"/>
+          <w:sz w:val="24"/>
+          <w:szCs w:val="24"/>
+        </w:rPr>
+        <w:t xml:space="preserve">InnoDB </w:t>
+      </w:r>
+    </w:p>
+    <w:p>
+      <w:pPr>
+        <w:pBdr>
+          <w:bottom w:val="single" w:sz="6" w:space="1" w:color="auto"/>
+        </w:pBdr>
+        <w:ind w:left="836" w:hanging="836"/>
+        <w:rPr>
+          <w:rFonts w:ascii="宋体" w:eastAsia="宋体" w:hAnsi="宋体" w:cs="宋体"/>
+          <w:noProof/>
+          <w:kern w:val="0"/>
+          <w:sz w:val="24"/>
+          <w:szCs w:val="24"/>
+        </w:rPr>
+      </w:pPr>
+      <w:r>
+        <w:rPr>
+          <w:rFonts w:ascii="宋体" w:eastAsia="宋体" w:hAnsi="宋体" w:cs="宋体"/>
+          <w:noProof/>
+          <w:kern w:val="0"/>
+          <w:sz w:val="24"/>
+          <w:szCs w:val="24"/>
+        </w:rPr>
+        <w:t>会给符合条</w:t>
+      </w:r>
+      <w:r>
+        <w:rPr>
+          <w:rFonts w:ascii="宋体" w:eastAsia="宋体" w:hAnsi="宋体" w:cs="宋体" w:hint="eastAsia"/>
+          <w:noProof/>
+          <w:kern w:val="0"/>
+          <w:sz w:val="24"/>
+          <w:szCs w:val="24"/>
+        </w:rPr>
+        <w:t>件的已有数据记录的索引项加锁；对于键值在条件范围内但并不存在</w:t>
+      </w:r>
+    </w:p>
+    <w:p>
+      <w:pPr>
+        <w:pBdr>
+          <w:bottom w:val="single" w:sz="6" w:space="1" w:color="auto"/>
+        </w:pBdr>
+        <w:ind w:left="836" w:hanging="836"/>
+        <w:rPr>
+          <w:rFonts w:ascii="宋体" w:eastAsia="宋体" w:hAnsi="宋体" w:cs="宋体"/>
+          <w:noProof/>
+          <w:kern w:val="0"/>
+          <w:sz w:val="24"/>
+          <w:szCs w:val="24"/>
+        </w:rPr>
+      </w:pPr>
+      <w:r>
+        <w:rPr>
+          <w:rFonts w:ascii="宋体" w:eastAsia="宋体" w:hAnsi="宋体" w:cs="宋体" w:hint="eastAsia"/>
+          <w:noProof/>
+          <w:kern w:val="0"/>
+          <w:sz w:val="24"/>
+          <w:szCs w:val="24"/>
+        </w:rPr>
+        <w:t>的记录，叫做“间隙（</w:t>
+      </w:r>
+      <w:r>
+        <w:rPr>
+          <w:rFonts w:ascii="宋体" w:eastAsia="宋体" w:hAnsi="宋体" w:cs="宋体"/>
+          <w:noProof/>
+          <w:kern w:val="0"/>
+          <w:sz w:val="24"/>
+          <w:szCs w:val="24"/>
+        </w:rPr>
+        <w:t>GAP)”，InnoDB 也会对这个“间隙”加锁，这种锁机制</w:t>
+      </w:r>
+    </w:p>
+    <w:p>
+      <w:pPr>
+        <w:pBdr>
+          <w:bottom w:val="single" w:sz="6" w:space="1" w:color="auto"/>
+        </w:pBdr>
+        <w:ind w:left="836" w:hanging="836"/>
+        <w:rPr>
+          <w:rFonts w:ascii="宋体" w:eastAsia="宋体" w:hAnsi="宋体" w:cs="宋体" w:hint="eastAsia"/>
+          <w:noProof/>
+          <w:kern w:val="0"/>
+          <w:sz w:val="24"/>
+          <w:szCs w:val="24"/>
+        </w:rPr>
+      </w:pPr>
+      <w:r>
+        <w:rPr>
+          <w:rFonts w:ascii="宋体" w:eastAsia="宋体" w:hAnsi="宋体" w:cs="宋体"/>
+          <w:noProof/>
+          <w:kern w:val="0"/>
+          <w:sz w:val="24"/>
+          <w:szCs w:val="24"/>
+        </w:rPr>
+        <w:t>就是所谓的间隙锁（Next-Key 锁）</w:t>
+      </w:r>
+    </w:p>
+    <w:p>
+      <w:pPr>
+        <w:pBdr>
+          <w:bottom w:val="single" w:sz="6" w:space="1" w:color="auto"/>
+        </w:pBdr>
+        <w:ind w:left="836" w:hanging="836"/>
+        <w:rPr>
+          <w:rFonts w:ascii="宋体" w:eastAsia="宋体" w:hAnsi="宋体" w:cs="宋体"/>
+          <w:noProof/>
+          <w:kern w:val="0"/>
+          <w:sz w:val="24"/>
+          <w:szCs w:val="24"/>
+        </w:rPr>
+      </w:pPr>
+      <w:r>
+        <w:rPr>
+          <w:rFonts w:ascii="宋体" w:eastAsia="宋体" w:hAnsi="宋体" w:cs="宋体" w:hint="eastAsia"/>
+          <w:b/>
+          <w:noProof/>
+          <w:kern w:val="0"/>
+          <w:sz w:val="24"/>
+          <w:szCs w:val="24"/>
+        </w:rPr>
+        <w:t>目的</w:t>
+      </w:r>
+      <w:r>
+        <w:rPr>
+          <w:rFonts w:ascii="宋体" w:eastAsia="宋体" w:hAnsi="宋体" w:cs="宋体" w:hint="eastAsia"/>
+          <w:noProof/>
+          <w:kern w:val="0"/>
+          <w:sz w:val="24"/>
+          <w:szCs w:val="24"/>
+        </w:rPr>
+        <w:t>：</w:t>
+      </w:r>
+      <w:r>
+        <w:rPr>
+          <w:rFonts w:ascii="宋体" w:eastAsia="宋体" w:hAnsi="宋体" w:cs="宋体" w:hint="eastAsia"/>
+          <w:noProof/>
+          <w:kern w:val="0"/>
+          <w:sz w:val="24"/>
+          <w:szCs w:val="24"/>
+        </w:rPr>
+        <w:t>防止幻读</w:t>
+      </w:r>
+      <w:bookmarkStart w:id="0" w:name="_GoBack"/>
+      <w:bookmarkEnd w:id="0"/>
+    </w:p>
+    <w:p>
+      <w:pPr>
+        <w:pBdr>
+          <w:bottom w:val="single" w:sz="6" w:space="1" w:color="auto"/>
+        </w:pBdr>
+        <w:ind w:left="836" w:hanging="836"/>
+        <w:rPr>
+          <w:rFonts w:ascii="宋体" w:eastAsia="宋体" w:hAnsi="宋体" w:cs="宋体"/>
+          <w:noProof/>
+          <w:kern w:val="0"/>
+          <w:sz w:val="24"/>
+          <w:szCs w:val="24"/>
+        </w:rPr>
+      </w:pPr>
+      <w:r>
+        <w:rPr>
+          <w:rFonts w:ascii="宋体" w:eastAsia="宋体" w:hAnsi="宋体" w:cs="宋体" w:hint="eastAsia"/>
+          <w:b/>
+          <w:noProof/>
+          <w:kern w:val="0"/>
+          <w:sz w:val="24"/>
+          <w:szCs w:val="24"/>
+        </w:rPr>
+        <w:t>note</w:t>
+      </w:r>
+      <w:r>
+        <w:rPr>
+          <w:rFonts w:ascii="宋体" w:eastAsia="宋体" w:hAnsi="宋体" w:cs="宋体" w:hint="eastAsia"/>
+          <w:noProof/>
+          <w:kern w:val="0"/>
+          <w:sz w:val="24"/>
+          <w:szCs w:val="24"/>
+        </w:rPr>
+        <w:t>：</w:t>
+      </w:r>
+      <w:r>
+        <w:rPr>
+          <w:rFonts w:ascii="宋体" w:eastAsia="宋体" w:hAnsi="宋体" w:cs="宋体"/>
+          <w:noProof/>
+          <w:kern w:val="0"/>
+          <w:sz w:val="24"/>
+          <w:szCs w:val="24"/>
+        </w:rPr>
+        <w:t>InnoDB 除了通过范围条件加锁时使用间隙锁外，如果使用相等条件请</w:t>
+      </w:r>
+      <w:r>
+        <w:rPr>
+          <w:rFonts w:ascii="宋体" w:eastAsia="宋体" w:hAnsi="宋体" w:cs="宋体" w:hint="eastAsia"/>
+          <w:noProof/>
+          <w:kern w:val="0"/>
+          <w:sz w:val="24"/>
+          <w:szCs w:val="24"/>
+        </w:rPr>
+        <w:t>求</w:t>
+      </w:r>
+    </w:p>
+    <w:p>
+      <w:pPr>
+        <w:pBdr>
+          <w:bottom w:val="single" w:sz="6" w:space="1" w:color="auto"/>
+        </w:pBdr>
+        <w:ind w:left="836" w:hanging="836"/>
+        <w:rPr>
+          <w:rFonts w:ascii="宋体" w:eastAsia="宋体" w:hAnsi="宋体" w:cs="宋体" w:hint="eastAsia"/>
+          <w:noProof/>
+          <w:kern w:val="0"/>
+          <w:sz w:val="24"/>
+          <w:szCs w:val="24"/>
+        </w:rPr>
+      </w:pPr>
+      <w:r>
+        <w:rPr>
+          <w:rFonts w:ascii="宋体" w:eastAsia="宋体" w:hAnsi="宋体" w:cs="宋体" w:hint="eastAsia"/>
+          <w:noProof/>
+          <w:kern w:val="0"/>
+          <w:sz w:val="24"/>
+          <w:szCs w:val="24"/>
+        </w:rPr>
+        <w:t>给一个不存在的记录加锁，</w:t>
+      </w:r>
+      <w:r>
+        <w:rPr>
+          <w:rFonts w:ascii="宋体" w:eastAsia="宋体" w:hAnsi="宋体" w:cs="宋体"/>
+          <w:noProof/>
+          <w:kern w:val="0"/>
+          <w:sz w:val="24"/>
+          <w:szCs w:val="24"/>
+        </w:rPr>
+        <w:t>InnoDB 也会使用间隙锁</w:t>
+      </w:r>
     </w:p>
     <w:p>
       <w:pPr>
@@ -3837,7 +4717,7 @@
         <w:pStyle w:val="a3"/>
         <w:ind w:left="360" w:firstLineChars="0" w:firstLine="0"/>
         <w:rPr>
-          <w:rFonts w:ascii="宋体" w:eastAsia="宋体" w:hAnsi="宋体" w:cs="宋体" w:hint="eastAsia"/>
+          <w:rFonts w:ascii="宋体" w:eastAsia="宋体" w:hAnsi="宋体" w:cs="宋体"/>
           <w:noProof/>
           <w:kern w:val="0"/>
           <w:sz w:val="24"/>
@@ -3869,7 +4749,7 @@
                     <pic:cNvPicPr/>
                   </pic:nvPicPr>
                   <pic:blipFill>
-                    <a:blip r:embed="rId6">
+                    <a:blip r:embed="rId8">
                       <a:extLst>
                         <a:ext uri="{28A0092B-C50C-407E-A947-70E740481C1C}">
                           <a14:useLocalDpi xmlns:a14="http://schemas.microsoft.com/office/drawing/2010/main" val="0"/>
@@ -3907,7 +4787,7 @@
 </file>
 
 <file path=word/numbering.xml><?xml version="1.0" encoding="utf-8"?>
-<w:numbering xmlns:wpc="http://schemas.microsoft.com/office/word/2010/wordprocessingCanvas" xmlns:mc="http://schemas.openxmlformats.org/markup-compatibility/2006" xmlns:o="urn:schemas-microsoft-com:office:office" xmlns:r="http://schemas.openxmlformats.org/officeDocument/2006/relationships" xmlns:m="http://schemas.openxmlformats.org/officeDocument/2006/math" xmlns:v="urn:schemas-microsoft-com:vml" xmlns:wp14="http://schemas.microsoft.com/office/word/2010/wordprocessingDrawing" xmlns:wp="http://schemas.openxmlformats.org/drawingml/2006/wordprocessingDrawing" xmlns:w10="urn:schemas-microsoft-com:office:word" xmlns:w="http://schemas.openxmlformats.org/wordprocessingml/2006/main" xmlns:w14="http://schemas.microsoft.com/office/word/2010/wordml" xmlns:w15="http://schemas.microsoft.com/office/word/2012/wordml" xmlns:wpg="http://schemas.microsoft.com/office/word/2010/wordprocessingGroup" xmlns:wpi="http://schemas.microsoft.com/office/word/2010/wordprocessingInk" xmlns:wne="http://schemas.microsoft.com/office/word/2006/wordml" xmlns:wps="http://schemas.microsoft.com/office/word/2010/wordprocessingShape" mc:Ignorable="w14 w15 wp14">
+<w:numbering xmlns:wpc="http://schemas.microsoft.com/office/word/2010/wordprocessingCanvas" xmlns:cx="http://schemas.microsoft.com/office/drawing/2014/chartex" xmlns:cx1="http://schemas.microsoft.com/office/drawing/2015/9/8/chartex" xmlns:cx2="http://schemas.microsoft.com/office/drawing/2015/10/21/chartex" xmlns:cx3="http://schemas.microsoft.com/office/drawing/2016/5/9/chartex" xmlns:cx4="http://schemas.microsoft.com/office/drawing/2016/5/10/chartex" xmlns:cx5="http://schemas.microsoft.com/office/drawing/2016/5/11/chartex" xmlns:cx6="http://schemas.microsoft.com/office/drawing/2016/5/12/chartex" xmlns:cx7="http://schemas.microsoft.com/office/drawing/2016/5/13/chartex" xmlns:cx8="http://schemas.microsoft.com/office/drawing/2016/5/14/chartex" xmlns:mc="http://schemas.openxmlformats.org/markup-compatibility/2006" xmlns:aink="http://schemas.microsoft.com/office/drawing/2016/ink" xmlns:am3d="http://schemas.microsoft.com/office/drawing/2017/model3d" xmlns:o="urn:schemas-microsoft-com:office:office" xmlns:r="http://schemas.openxmlformats.org/officeDocument/2006/relationships" xmlns:m="http://schemas.openxmlformats.org/officeDocument/2006/math" xmlns:v="urn:schemas-microsoft-com:vml" xmlns:wp14="http://schemas.microsoft.com/office/word/2010/wordprocessingDrawing" xmlns:wp="http://schemas.openxmlformats.org/drawingml/2006/wordprocessingDrawing" xmlns:w10="urn:schemas-microsoft-com:office:word" xmlns:w="http://schemas.openxmlformats.org/wordprocessingml/2006/main" xmlns:w14="http://schemas.microsoft.com/office/word/2010/wordml" xmlns:w15="http://schemas.microsoft.com/office/word/2012/wordml" xmlns:w16cid="http://schemas.microsoft.com/office/word/2016/wordml/cid" xmlns:w16se="http://schemas.microsoft.com/office/word/2015/wordml/symex" xmlns:wpg="http://schemas.microsoft.com/office/word/2010/wordprocessingGroup" xmlns:wpi="http://schemas.microsoft.com/office/word/2010/wordprocessingInk" xmlns:wne="http://schemas.microsoft.com/office/word/2006/wordml" xmlns:wps="http://schemas.microsoft.com/office/word/2010/wordprocessingShape" mc:Ignorable="w14 w15 w16se w16cid wp14">
   <w:abstractNum w:abstractNumId="0" w15:restartNumberingAfterBreak="0">
     <w:nsid w:val="2D49116B"/>
     <w:multiLevelType w:val="hybridMultilevel"/>
@@ -4004,7 +4884,7 @@
 </file>
 
 <file path=word/styles.xml><?xml version="1.0" encoding="utf-8"?>
-<w:styles xmlns:mc="http://schemas.openxmlformats.org/markup-compatibility/2006" xmlns:r="http://schemas.openxmlformats.org/officeDocument/2006/relationships" xmlns:w="http://schemas.openxmlformats.org/wordprocessingml/2006/main" xmlns:w14="http://schemas.microsoft.com/office/word/2010/wordml" xmlns:w15="http://schemas.microsoft.com/office/word/2012/wordml" mc:Ignorable="w14 w15">
+<w:styles xmlns:mc="http://schemas.openxmlformats.org/markup-compatibility/2006" xmlns:r="http://schemas.openxmlformats.org/officeDocument/2006/relationships" xmlns:w="http://schemas.openxmlformats.org/wordprocessingml/2006/main" xmlns:w14="http://schemas.microsoft.com/office/word/2010/wordml" xmlns:w15="http://schemas.microsoft.com/office/word/2012/wordml" xmlns:w16cid="http://schemas.microsoft.com/office/word/2016/wordml/cid" xmlns:w16se="http://schemas.microsoft.com/office/word/2015/wordml/symex" mc:Ignorable="w14 w15 w16se w16cid">
   <w:docDefaults>
     <w:rPrDefault>
       <w:rPr>
@@ -4017,7 +4897,7 @@
     </w:rPrDefault>
     <w:pPrDefault/>
   </w:docDefaults>
-  <w:latentStyles w:defLockedState="0" w:defUIPriority="99" w:defSemiHidden="0" w:defUnhideWhenUsed="0" w:defQFormat="0" w:count="371">
+  <w:latentStyles w:defLockedState="0" w:defUIPriority="99" w:defSemiHidden="0" w:defUnhideWhenUsed="0" w:defQFormat="0" w:count="375">
     <w:lsdException w:name="Normal" w:uiPriority="0" w:qFormat="1"/>
     <w:lsdException w:name="heading 1" w:uiPriority="9" w:qFormat="1"/>
     <w:lsdException w:name="heading 2" w:semiHidden="1" w:uiPriority="9" w:unhideWhenUsed="1" w:qFormat="1"/>
@@ -4123,7 +5003,6 @@
     <w:lsdException w:name="HTML Sample" w:semiHidden="1" w:unhideWhenUsed="1"/>
     <w:lsdException w:name="HTML Typewriter" w:semiHidden="1" w:unhideWhenUsed="1"/>
     <w:lsdException w:name="HTML Variable" w:semiHidden="1" w:unhideWhenUsed="1"/>
-    <w:lsdException w:name="Normal Table" w:semiHidden="1" w:unhideWhenUsed="1"/>
     <w:lsdException w:name="annotation subject" w:semiHidden="1" w:unhideWhenUsed="1"/>
     <w:lsdException w:name="No List" w:semiHidden="1" w:unhideWhenUsed="1"/>
     <w:lsdException w:name="Outline List 1" w:semiHidden="1" w:unhideWhenUsed="1"/>
@@ -4167,10 +5046,8 @@
     <w:lsdException w:name="Table Elegant" w:semiHidden="1" w:unhideWhenUsed="1"/>
     <w:lsdException w:name="Table Professional" w:semiHidden="1" w:unhideWhenUsed="1"/>
     <w:lsdException w:name="Table Subtle 1" w:semiHidden="1" w:unhideWhenUsed="1"/>
-    <w:lsdException w:name="Table Subtle 2" w:semiHidden="1" w:unhideWhenUsed="1"/>
     <w:lsdException w:name="Table Web 1" w:semiHidden="1" w:unhideWhenUsed="1"/>
     <w:lsdException w:name="Table Web 2" w:semiHidden="1" w:unhideWhenUsed="1"/>
-    <w:lsdException w:name="Table Web 3" w:semiHidden="1" w:unhideWhenUsed="1"/>
     <w:lsdException w:name="Balloon Text" w:semiHidden="1" w:unhideWhenUsed="1"/>
     <w:lsdException w:name="Table Grid" w:uiPriority="39"/>
     <w:lsdException w:name="Table Theme" w:semiHidden="1" w:unhideWhenUsed="1"/>
@@ -4389,6 +5266,10 @@
     <w:lsdException w:name="List Table 5 Dark Accent 6" w:uiPriority="50"/>
     <w:lsdException w:name="List Table 6 Colorful Accent 6" w:uiPriority="51"/>
     <w:lsdException w:name="List Table 7 Colorful Accent 6" w:uiPriority="52"/>
+    <w:lsdException w:name="Mention" w:semiHidden="1" w:unhideWhenUsed="1"/>
+    <w:lsdException w:name="Smart Hyperlink" w:semiHidden="1" w:unhideWhenUsed="1"/>
+    <w:lsdException w:name="Hashtag" w:semiHidden="1" w:unhideWhenUsed="1"/>
+    <w:lsdException w:name="Unresolved Mention" w:semiHidden="1" w:unhideWhenUsed="1"/>
   </w:latentStyles>
   <w:style w:type="paragraph" w:default="1" w:styleId="a">
     <w:name w:val="Normal"/>

--- a/数据库.docx
+++ b/数据库.docx
@@ -139,8 +139,6 @@
         </w:rPr>
         <w:t>表</w:t>
       </w:r>
-      <w:bookmarkStart w:id="0" w:name="_GoBack"/>
-      <w:bookmarkEnd w:id="0"/>
       <w:r>
         <w:rPr>
           <w:rFonts w:hint="eastAsia" w:ascii="宋体" w:hAnsi="宋体" w:eastAsia="宋体" w:cs="宋体"/>
@@ -2589,7 +2587,20 @@
     </w:p>
     <w:p>
       <w:pPr>
+        <w:pBdr>
+          <w:bottom w:val="single" w:color="auto" w:sz="4" w:space="0"/>
+        </w:pBdr>
         <w:ind w:left="836" w:hanging="836"/>
+        <w:rPr>
+          <w:rFonts w:ascii="宋体" w:hAnsi="宋体" w:eastAsia="宋体" w:cs="宋体"/>
+          <w:kern w:val="0"/>
+          <w:sz w:val="24"/>
+          <w:szCs w:val="24"/>
+        </w:rPr>
+      </w:pPr>
+    </w:p>
+    <w:p>
+      <w:pPr>
         <w:rPr>
           <w:rFonts w:ascii="宋体" w:hAnsi="宋体" w:eastAsia="宋体" w:cs="宋体"/>
           <w:kern w:val="0"/>
@@ -2833,7 +2844,7 @@
         </w:pBdr>
         <w:ind w:left="836" w:hanging="836"/>
         <w:rPr>
-          <w:rFonts w:ascii="宋体" w:hAnsi="宋体" w:eastAsia="宋体" w:cs="宋体"/>
+          <w:rFonts w:hint="eastAsia" w:ascii="宋体" w:hAnsi="宋体" w:eastAsia="宋体" w:cs="宋体"/>
           <w:kern w:val="0"/>
           <w:sz w:val="24"/>
           <w:szCs w:val="24"/>
@@ -2856,29 +2867,52 @@
         </w:pBdr>
         <w:ind w:left="836" w:hanging="836"/>
         <w:rPr>
-          <w:rFonts w:ascii="宋体" w:hAnsi="宋体" w:eastAsia="宋体" w:cs="宋体"/>
-          <w:kern w:val="0"/>
-          <w:sz w:val="24"/>
-          <w:szCs w:val="24"/>
-        </w:rPr>
-      </w:pPr>
-      <w:r>
-        <w:rPr>
-          <w:rFonts w:hint="eastAsia" w:ascii="宋体" w:hAnsi="宋体" w:eastAsia="宋体" w:cs="宋体"/>
-          <w:kern w:val="0"/>
-          <w:sz w:val="24"/>
-          <w:szCs w:val="24"/>
-        </w:rPr>
-        <w:t>（4</w:t>
-      </w:r>
-      <w:r>
-        <w:rPr>
-          <w:rFonts w:ascii="宋体" w:hAnsi="宋体" w:eastAsia="宋体" w:cs="宋体"/>
-          <w:kern w:val="0"/>
-          <w:sz w:val="24"/>
-          <w:szCs w:val="24"/>
-        </w:rPr>
-        <w:t>）InnoDB</w:t>
+          <w:rFonts w:hint="eastAsia" w:ascii="宋体" w:hAnsi="宋体" w:eastAsia="宋体" w:cs="宋体"/>
+          <w:kern w:val="0"/>
+          <w:sz w:val="24"/>
+          <w:szCs w:val="24"/>
+        </w:rPr>
+      </w:pPr>
+      <w:r>
+        <w:rPr>
+          <w:rFonts w:hint="eastAsia" w:ascii="宋体" w:hAnsi="宋体" w:eastAsia="宋体" w:cs="宋体"/>
+          <w:kern w:val="0"/>
+          <w:sz w:val="24"/>
+          <w:szCs w:val="24"/>
+          <w:lang w:eastAsia="zh-CN"/>
+        </w:rPr>
+        <w:t>（</w:t>
+      </w:r>
+      <w:r>
+        <w:rPr>
+          <w:rFonts w:hint="eastAsia" w:ascii="宋体" w:hAnsi="宋体" w:eastAsia="宋体" w:cs="宋体"/>
+          <w:kern w:val="0"/>
+          <w:sz w:val="24"/>
+          <w:szCs w:val="24"/>
+          <w:lang w:val="en-US" w:eastAsia="zh-CN"/>
+        </w:rPr>
+        <w:t>4</w:t>
+      </w:r>
+      <w:bookmarkStart w:id="0" w:name="_GoBack"/>
+      <w:bookmarkEnd w:id="0"/>
+      <w:r>
+        <w:rPr>
+          <w:rFonts w:hint="eastAsia" w:ascii="宋体" w:hAnsi="宋体" w:eastAsia="宋体" w:cs="宋体"/>
+          <w:kern w:val="0"/>
+          <w:sz w:val="24"/>
+          <w:szCs w:val="24"/>
+          <w:lang w:eastAsia="zh-CN"/>
+        </w:rPr>
+        <w:t>）</w:t>
+      </w:r>
+      <w:r>
+        <w:rPr>
+          <w:rFonts w:ascii="宋体" w:hAnsi="宋体" w:eastAsia="宋体" w:cs="宋体"/>
+          <w:kern w:val="0"/>
+          <w:sz w:val="24"/>
+          <w:szCs w:val="24"/>
+        </w:rPr>
+        <w:t>InnoDB</w:t>
       </w:r>
       <w:r>
         <w:rPr>
@@ -2889,71 +2923,15 @@
         </w:rPr>
         <w:t>锁问题（支持事务）</w:t>
       </w:r>
-    </w:p>
-    <w:p>
-      <w:pPr>
-        <w:pBdr>
-          <w:bottom w:val="single" w:color="auto" w:sz="6" w:space="1"/>
-        </w:pBdr>
-        <w:ind w:left="836" w:hanging="836"/>
-        <w:jc w:val="center"/>
-        <w:rPr>
-          <w:rFonts w:ascii="宋体" w:hAnsi="宋体" w:eastAsia="宋体" w:cs="宋体"/>
-          <w:kern w:val="0"/>
-          <w:sz w:val="24"/>
-          <w:szCs w:val="24"/>
-        </w:rPr>
-      </w:pPr>
-      <w:r>
-        <w:rPr>
-          <w:rFonts w:hint="eastAsia" w:ascii="宋体" w:hAnsi="宋体" w:eastAsia="宋体" w:cs="宋体"/>
-          <w:kern w:val="0"/>
-          <w:sz w:val="24"/>
-          <w:szCs w:val="24"/>
-        </w:rPr>
-        <w:t>a</w:t>
-      </w:r>
-      <w:r>
-        <w:rPr>
-          <w:rFonts w:ascii="宋体" w:hAnsi="宋体" w:eastAsia="宋体" w:cs="宋体"/>
-          <w:kern w:val="0"/>
-          <w:sz w:val="24"/>
-          <w:szCs w:val="24"/>
-        </w:rPr>
-        <w:t>)</w:t>
-      </w:r>
-      <w:r>
-        <w:rPr>
-          <w:rFonts w:hint="eastAsia" w:ascii="宋体" w:hAnsi="宋体" w:eastAsia="宋体" w:cs="宋体"/>
-          <w:kern w:val="0"/>
-          <w:sz w:val="24"/>
-          <w:szCs w:val="24"/>
-        </w:rPr>
-        <w:t>行锁：共享锁（S）、排他锁（X）；表锁：意向共享锁（IS）、意向排他锁（IX）</w:t>
-      </w:r>
-    </w:p>
-    <w:p>
-      <w:pPr>
-        <w:pBdr>
-          <w:bottom w:val="single" w:color="auto" w:sz="6" w:space="1"/>
-        </w:pBdr>
-        <w:ind w:left="836" w:hanging="836"/>
-        <w:rPr>
-          <w:rFonts w:ascii="宋体" w:hAnsi="宋体" w:eastAsia="宋体" w:cs="宋体"/>
-          <w:kern w:val="0"/>
-          <w:sz w:val="24"/>
-          <w:szCs w:val="24"/>
-        </w:rPr>
-      </w:pPr>
       <w:r>
         <w:drawing>
           <wp:anchor distT="0" distB="0" distL="0" distR="0" simplePos="0" relativeHeight="251658240" behindDoc="0" locked="0" layoutInCell="1" allowOverlap="1">
             <wp:simplePos x="0" y="0"/>
             <wp:positionH relativeFrom="column">
-              <wp:posOffset>-213995</wp:posOffset>
+              <wp:posOffset>-31750</wp:posOffset>
             </wp:positionH>
             <wp:positionV relativeFrom="paragraph">
-              <wp:posOffset>-6829425</wp:posOffset>
+              <wp:posOffset>983615</wp:posOffset>
             </wp:positionV>
             <wp:extent cx="5274310" cy="1792605"/>
             <wp:effectExtent l="0" t="0" r="2540" b="17145"/>
@@ -2991,6 +2969,48 @@
             </a:graphic>
           </wp:anchor>
         </w:drawing>
+      </w:r>
+    </w:p>
+    <w:p>
+      <w:pPr>
+        <w:pBdr>
+          <w:bottom w:val="single" w:color="auto" w:sz="6" w:space="1"/>
+        </w:pBdr>
+        <w:ind w:left="836" w:hanging="836"/>
+        <w:jc w:val="left"/>
+        <w:rPr>
+          <w:rFonts w:ascii="宋体" w:hAnsi="宋体" w:eastAsia="宋体" w:cs="宋体"/>
+          <w:kern w:val="0"/>
+          <w:sz w:val="24"/>
+          <w:szCs w:val="24"/>
+        </w:rPr>
+      </w:pPr>
+      <w:r>
+        <w:rPr>
+          <w:rFonts w:hint="eastAsia" w:ascii="宋体" w:hAnsi="宋体" w:eastAsia="宋体" w:cs="宋体"/>
+          <w:kern w:val="0"/>
+          <w:sz w:val="24"/>
+          <w:szCs w:val="24"/>
+        </w:rPr>
+        <w:t>a</w:t>
+      </w:r>
+      <w:r>
+        <w:rPr>
+          <w:rFonts w:ascii="宋体" w:hAnsi="宋体" w:eastAsia="宋体" w:cs="宋体"/>
+          <w:kern w:val="0"/>
+          <w:sz w:val="24"/>
+          <w:szCs w:val="24"/>
+        </w:rPr>
+        <w:t>)</w:t>
+      </w:r>
+      <w:r>
+        <w:rPr>
+          <w:rFonts w:hint="eastAsia" w:ascii="宋体" w:hAnsi="宋体" w:eastAsia="宋体" w:cs="宋体"/>
+          <w:kern w:val="0"/>
+          <w:sz w:val="24"/>
+          <w:szCs w:val="24"/>
+        </w:rPr>
+        <w:t>行锁：共享锁（S）、排他锁（X）；表锁：意向共享锁（IS）、意向排他锁（IX</w:t>
       </w:r>
       <w:r>
         <w:rPr>
